--- a/План диссертации.docx
+++ b/План диссертации.docx
@@ -1,6 +1,6 @@
 
 <file path=word/document.xml><?xml version="1.0" encoding="utf-8"?>
-<w:document xmlns:wpc="http://schemas.microsoft.com/office/word/2010/wordprocessingCanvas" xmlns:mc="http://schemas.openxmlformats.org/markup-compatibility/2006" xmlns:o="urn:schemas-microsoft-com:office:office" xmlns:r="http://schemas.openxmlformats.org/officeDocument/2006/relationships" xmlns:m="http://schemas.openxmlformats.org/officeDocument/2006/math" xmlns:v="urn:schemas-microsoft-com:vml" xmlns:wp14="http://schemas.microsoft.com/office/word/2010/wordprocessingDrawing" xmlns:wp="http://schemas.openxmlformats.org/drawingml/2006/wordprocessingDrawing" xmlns:w10="urn:schemas-microsoft-com:office:word" xmlns:w="http://schemas.openxmlformats.org/wordprocessingml/2006/main" xmlns:w14="http://schemas.microsoft.com/office/word/2010/wordml" xmlns:wpg="http://schemas.microsoft.com/office/word/2010/wordprocessingGroup" xmlns:wpi="http://schemas.microsoft.com/office/word/2010/wordprocessingInk" xmlns:wne="http://schemas.microsoft.com/office/word/2006/wordml" xmlns:wps="http://schemas.microsoft.com/office/word/2010/wordprocessingShape" mc:Ignorable="w14 wp14">
+<w:document xmlns:wpc="http://schemas.microsoft.com/office/word/2010/wordprocessingCanvas" xmlns:mc="http://schemas.openxmlformats.org/markup-compatibility/2006" xmlns:o="urn:schemas-microsoft-com:office:office" xmlns:r="http://schemas.openxmlformats.org/officeDocument/2006/relationships" xmlns:m="http://schemas.openxmlformats.org/officeDocument/2006/math" xmlns:v="urn:schemas-microsoft-com:vml" xmlns:wp14="http://schemas.microsoft.com/office/word/2010/wordprocessingDrawing" xmlns:wp="http://schemas.openxmlformats.org/drawingml/2006/wordprocessingDrawing" xmlns:w10="urn:schemas-microsoft-com:office:word" xmlns:w="http://schemas.openxmlformats.org/wordprocessingml/2006/main" xmlns:w14="http://schemas.microsoft.com/office/word/2010/wordml" xmlns:w15="http://schemas.microsoft.com/office/word/2012/wordml" xmlns:wpg="http://schemas.microsoft.com/office/word/2010/wordprocessingGroup" xmlns:wpi="http://schemas.microsoft.com/office/word/2010/wordprocessingInk" xmlns:wne="http://schemas.microsoft.com/office/word/2006/wordml" xmlns:wps="http://schemas.microsoft.com/office/word/2010/wordprocessingShape" mc:Ignorable="w14 w15 wp14">
   <w:body>
     <w:p>
       <w:pPr>
@@ -31,39 +31,7 @@
           <w:sz w:val="28"/>
           <w:szCs w:val="28"/>
         </w:rPr>
-        <w:t>Радел</w:t>
-      </w:r>
-      <w:proofErr w:type="gramStart"/>
-      <w:r>
-        <w:rPr>
-          <w:sz w:val="28"/>
-          <w:szCs w:val="28"/>
-        </w:rPr>
-        <w:t>1</w:t>
-      </w:r>
-      <w:proofErr w:type="gramEnd"/>
-      <w:r>
-        <w:rPr>
-          <w:sz w:val="28"/>
-          <w:szCs w:val="28"/>
-        </w:rPr>
-        <w:t>. Обзор аппаратных и программных сре</w:t>
-      </w:r>
-      <w:proofErr w:type="gramStart"/>
-      <w:r>
-        <w:rPr>
-          <w:sz w:val="28"/>
-          <w:szCs w:val="28"/>
-        </w:rPr>
-        <w:t>дств дл</w:t>
-      </w:r>
-      <w:proofErr w:type="gramEnd"/>
-      <w:r>
-        <w:rPr>
-          <w:sz w:val="28"/>
-          <w:szCs w:val="28"/>
-        </w:rPr>
-        <w:t>я</w:t>
+        <w:t>Радел1. Обзор аппаратных и программных средств для</w:t>
       </w:r>
       <w:r>
         <w:rPr>
@@ -321,25 +289,7 @@
           <w:szCs w:val="28"/>
           <w:highlight w:val="yellow"/>
         </w:rPr>
-        <w:t xml:space="preserve">3.1.     Исследование </w:t>
-      </w:r>
-      <w:proofErr w:type="gramStart"/>
-      <w:r>
-        <w:rPr>
-          <w:sz w:val="28"/>
-          <w:szCs w:val="28"/>
-          <w:highlight w:val="yellow"/>
-        </w:rPr>
-        <w:t>эффективности алгоритма поиска паттерна типа</w:t>
-      </w:r>
-      <w:proofErr w:type="gramEnd"/>
-      <w:r>
-        <w:rPr>
-          <w:sz w:val="28"/>
-          <w:szCs w:val="28"/>
-          <w:highlight w:val="yellow"/>
-        </w:rPr>
-        <w:t xml:space="preserve"> </w:t>
+        <w:t xml:space="preserve">3.1.     Исследование эффективности алгоритма поиска паттерна типа </w:t>
       </w:r>
       <w:proofErr w:type="spellStart"/>
       <w:r>
@@ -606,25 +556,7 @@
           <w:szCs w:val="28"/>
         </w:rPr>
         <w:lastRenderedPageBreak/>
-        <w:t>Радел1. Обзор аппаратных и программных сре</w:t>
-      </w:r>
-      <w:proofErr w:type="gramStart"/>
-      <w:r>
-        <w:rPr>
-          <w:rFonts w:ascii="Times New Roman" w:hAnsi="Times New Roman" w:cs="Times New Roman"/>
-          <w:sz w:val="28"/>
-          <w:szCs w:val="28"/>
-        </w:rPr>
-        <w:t>дств дл</w:t>
-      </w:r>
-      <w:proofErr w:type="gramEnd"/>
-      <w:r>
-        <w:rPr>
-          <w:rFonts w:ascii="Times New Roman" w:hAnsi="Times New Roman" w:cs="Times New Roman"/>
-          <w:sz w:val="28"/>
-          <w:szCs w:val="28"/>
-        </w:rPr>
-        <w:t>я записи и анализа ЭЭГ сигналов</w:t>
+        <w:t>Радел1. Обзор аппаратных и программных средств для записи и анализа ЭЭГ сигналов</w:t>
       </w:r>
       <w:r>
         <w:rPr>
@@ -1017,16 +949,7 @@
           <w:sz w:val="28"/>
           <w:szCs w:val="28"/>
         </w:rPr>
-        <w:t xml:space="preserve"> </w:t>
-      </w:r>
-      <w:proofErr w:type="gramStart"/>
-      <w:r>
-        <w:rPr>
-          <w:rFonts w:ascii="Times New Roman" w:hAnsi="Times New Roman" w:cs="Times New Roman"/>
-          <w:sz w:val="28"/>
-          <w:szCs w:val="28"/>
-        </w:rPr>
-        <w:t xml:space="preserve">Благодаря избирательной проницаемости оболочки нервной клетки по отношению к возникающим потенциалам в состоянии покоя на наружной стороне оболочки нервной клетки устанавливается положительный заряд, </w:t>
+        <w:t xml:space="preserve"> Благодаря избирательной проницаемости оболочки нервной клетки по отношению к возникающим потенциалам в состоянии покоя на наружной стороне оболочки нервной клетки устанавливается положительный заряд, </w:t>
       </w:r>
       <w:r>
         <w:rPr>
@@ -1044,7 +967,6 @@
         </w:rPr>
         <w:t>.</w:t>
       </w:r>
-      <w:proofErr w:type="gramEnd"/>
       <w:r>
         <w:rPr>
           <w:rFonts w:ascii="Times New Roman" w:hAnsi="Times New Roman" w:cs="Times New Roman"/>
@@ -1111,7 +1033,7 @@
                     </pic:cNvPicPr>
                   </pic:nvPicPr>
                   <pic:blipFill>
-                    <a:blip r:embed="rId9">
+                    <a:blip r:embed="rId8">
                       <a:extLst>
                         <a:ext uri="{28A0092B-C50C-407E-A947-70E740481C1C}">
                           <a14:useLocalDpi xmlns:a14="http://schemas.microsoft.com/office/drawing/2010/main" val="0"/>
@@ -1371,25 +1293,7 @@
           <w:sz w:val="28"/>
           <w:szCs w:val="28"/>
         </w:rPr>
-        <w:t xml:space="preserve">Электрическая активность мозга может быть зафиксирована не только в период бодрствования, но и во время сна. Даже при </w:t>
-      </w:r>
-      <w:proofErr w:type="gramStart"/>
-      <w:r>
-        <w:rPr>
-          <w:rFonts w:ascii="Times New Roman" w:hAnsi="Times New Roman" w:cs="Times New Roman"/>
-          <w:sz w:val="28"/>
-          <w:szCs w:val="28"/>
-        </w:rPr>
-        <w:t>глубокой</w:t>
-      </w:r>
-      <w:proofErr w:type="gramEnd"/>
-      <w:r>
-        <w:rPr>
-          <w:rFonts w:ascii="Times New Roman" w:hAnsi="Times New Roman" w:cs="Times New Roman"/>
-          <w:sz w:val="28"/>
-          <w:szCs w:val="28"/>
-        </w:rPr>
-        <w:t xml:space="preserve"> коме и наркозе наблюдается особая характерная картина ритмических процессов (волн ЭЭГ). </w:t>
+        <w:t xml:space="preserve">Электрическая активность мозга может быть зафиксирована не только в период бодрствования, но и во время сна. Даже при глубокой коме и наркозе наблюдается особая характерная картина ритмических процессов (волн ЭЭГ). </w:t>
       </w:r>
     </w:p>
     <w:p>
@@ -1631,7 +1535,7 @@
           <w:sz w:val="28"/>
           <w:szCs w:val="28"/>
         </w:rPr>
-        <w:t>патологиях может достигать 300мкВ.</w:t>
+        <w:t>патологиях может достигать 300мкВ</w:t>
       </w:r>
       <w:proofErr w:type="gramStart"/>
       <w:r>
@@ -1640,6 +1544,14 @@
           <w:sz w:val="28"/>
           <w:szCs w:val="28"/>
         </w:rPr>
+        <w:t>.</w:t>
+      </w:r>
+      <w:r>
+        <w:rPr>
+          <w:rFonts w:ascii="Times New Roman" w:hAnsi="Times New Roman" w:cs="Times New Roman"/>
+          <w:sz w:val="28"/>
+          <w:szCs w:val="28"/>
+        </w:rPr>
         <w:t xml:space="preserve"> </w:t>
       </w:r>
       <w:r>
@@ -1659,7 +1571,7 @@
         </w:rPr>
         <w:t xml:space="preserve">. Возникает как при глубоком естественном </w:t>
       </w:r>
-      <w:hyperlink r:id="rId10" w:tooltip="Сон" w:history="1">
+      <w:hyperlink r:id="rId9" w:tooltip="Сон" w:history="1">
         <w:r>
           <w:rPr>
             <w:rStyle w:val="a4"/>
@@ -1680,7 +1592,7 @@
         </w:rPr>
         <w:t xml:space="preserve">, так и при наркотическом, а также при </w:t>
       </w:r>
-      <w:hyperlink r:id="rId11" w:tooltip="Кома (медицина)" w:history="1">
+      <w:hyperlink r:id="rId10" w:tooltip="Кома (медицина)" w:history="1">
         <w:r>
           <w:rPr>
             <w:rStyle w:val="a4"/>
@@ -1737,7 +1649,7 @@
                     </pic:cNvPicPr>
                   </pic:nvPicPr>
                   <pic:blipFill rotWithShape="1">
-                    <a:blip r:embed="rId12">
+                    <a:blip r:embed="rId11">
                       <a:biLevel thresh="75000"/>
                       <a:extLst>
                         <a:ext uri="{28A0092B-C50C-407E-A947-70E740481C1C}">
@@ -1837,25 +1749,7 @@
           <w:sz w:val="28"/>
           <w:szCs w:val="28"/>
         </w:rPr>
-        <w:t xml:space="preserve">-ритм. Частота 4-6 Гц, амплитуда такая же, как и у </w:t>
-      </w:r>
-      <w:proofErr w:type="gramStart"/>
-      <w:r>
-        <w:rPr>
-          <w:rFonts w:ascii="Times New Roman" w:hAnsi="Times New Roman" w:cs="Times New Roman"/>
-          <w:sz w:val="28"/>
-          <w:szCs w:val="28"/>
-        </w:rPr>
-        <w:t>дельта-ритма</w:t>
-      </w:r>
-      <w:proofErr w:type="gramEnd"/>
-      <w:r>
-        <w:rPr>
-          <w:rFonts w:ascii="Times New Roman" w:hAnsi="Times New Roman" w:cs="Times New Roman"/>
-          <w:sz w:val="28"/>
-          <w:szCs w:val="28"/>
-        </w:rPr>
-        <w:t>.</w:t>
+        <w:t>-ритм. Частота 4-6 Гц, амплитуда такая же, как и у дельта-ритма.</w:t>
       </w:r>
       <w:r>
         <w:rPr>
@@ -1881,18 +1775,8 @@
           <w:sz w:val="28"/>
           <w:szCs w:val="28"/>
         </w:rPr>
-        <w:t xml:space="preserve"> ритм низкой амплитуды (25 — 35 мкВ) входит как компонента в </w:t>
-      </w:r>
-      <w:proofErr w:type="gramStart"/>
-      <w:r>
-        <w:rPr>
-          <w:rFonts w:ascii="Times New Roman" w:hAnsi="Times New Roman" w:cs="Times New Roman"/>
-          <w:sz w:val="28"/>
-          <w:szCs w:val="28"/>
-        </w:rPr>
-        <w:t>нормальную</w:t>
-      </w:r>
-      <w:proofErr w:type="gramEnd"/>
+        <w:t xml:space="preserve"> ритм низкой амплитуды (25 — 35 мкВ) входит как компонента в нормальную</w:t>
+      </w:r>
       <w:r>
         <w:rPr>
           <w:rFonts w:ascii="Times New Roman" w:hAnsi="Times New Roman" w:cs="Times New Roman"/>
@@ -1973,7 +1857,7 @@
                     </pic:cNvPicPr>
                   </pic:nvPicPr>
                   <pic:blipFill rotWithShape="1">
-                    <a:blip r:embed="rId13">
+                    <a:blip r:embed="rId12">
                       <a:biLevel thresh="75000"/>
                       <a:extLst>
                         <a:ext uri="{28A0092B-C50C-407E-A947-70E740481C1C}">
@@ -2070,25 +1954,7 @@
           <w:sz w:val="28"/>
           <w:szCs w:val="28"/>
         </w:rPr>
-        <w:t xml:space="preserve">большинстве случаев, доминирующим при анализе ЭЭГ. Лучше всего </w:t>
-      </w:r>
-      <w:proofErr w:type="gramStart"/>
-      <w:r>
-        <w:rPr>
-          <w:rFonts w:ascii="Times New Roman" w:hAnsi="Times New Roman" w:cs="Times New Roman"/>
-          <w:sz w:val="28"/>
-          <w:szCs w:val="28"/>
-        </w:rPr>
-        <w:t>выражен</w:t>
-      </w:r>
-      <w:proofErr w:type="gramEnd"/>
-      <w:r>
-        <w:rPr>
-          <w:rFonts w:ascii="Times New Roman" w:hAnsi="Times New Roman" w:cs="Times New Roman"/>
-          <w:sz w:val="28"/>
-          <w:szCs w:val="28"/>
-        </w:rPr>
-        <w:t xml:space="preserve"> в затылочных</w:t>
+        <w:t>большинстве случаев, доминирующим при анализе ЭЭГ. Лучше всего выражен в затылочных</w:t>
       </w:r>
       <w:r>
         <w:rPr>
@@ -2152,25 +2018,7 @@
           <w:sz w:val="28"/>
           <w:szCs w:val="28"/>
         </w:rPr>
-        <w:t xml:space="preserve">амплитуды, так называемые модуляции </w:t>
-      </w:r>
-      <w:proofErr w:type="gramStart"/>
-      <w:r>
-        <w:rPr>
-          <w:rFonts w:ascii="Times New Roman" w:hAnsi="Times New Roman" w:cs="Times New Roman"/>
-          <w:sz w:val="28"/>
-          <w:szCs w:val="28"/>
-        </w:rPr>
-        <w:t>альфа-ритма</w:t>
-      </w:r>
-      <w:proofErr w:type="gramEnd"/>
-      <w:r>
-        <w:rPr>
-          <w:rFonts w:ascii="Times New Roman" w:hAnsi="Times New Roman" w:cs="Times New Roman"/>
-          <w:sz w:val="28"/>
-          <w:szCs w:val="28"/>
-        </w:rPr>
-        <w:t>, выражающиеся в чередующемся нарастании и</w:t>
+        <w:t>амплитуды, так называемые модуляции альфа-ритма, выражающиеся в чередующемся нарастании и</w:t>
       </w:r>
       <w:r>
         <w:rPr>
@@ -2240,7 +2088,7 @@
                     </pic:cNvPicPr>
                   </pic:nvPicPr>
                   <pic:blipFill rotWithShape="1">
-                    <a:blip r:embed="rId14">
+                    <a:blip r:embed="rId13">
                       <a:biLevel thresh="75000"/>
                       <a:extLst>
                         <a:ext uri="{28A0092B-C50C-407E-A947-70E740481C1C}">
@@ -2409,7 +2257,7 @@
                     </pic:cNvPicPr>
                   </pic:nvPicPr>
                   <pic:blipFill rotWithShape="1">
-                    <a:blip r:embed="rId15">
+                    <a:blip r:embed="rId14">
                       <a:biLevel thresh="75000"/>
                       <a:extLst>
                         <a:ext uri="{28A0092B-C50C-407E-A947-70E740481C1C}">
@@ -2490,25 +2338,7 @@
           <w:sz w:val="28"/>
           <w:szCs w:val="28"/>
         </w:rPr>
-        <w:t xml:space="preserve">Существуют еще так </w:t>
-      </w:r>
-      <w:proofErr w:type="gramStart"/>
-      <w:r>
-        <w:rPr>
-          <w:rFonts w:ascii="Times New Roman" w:hAnsi="Times New Roman" w:cs="Times New Roman"/>
-          <w:sz w:val="28"/>
-          <w:szCs w:val="28"/>
-        </w:rPr>
-        <w:t>называемые</w:t>
-      </w:r>
-      <w:proofErr w:type="gramEnd"/>
-      <w:r>
-        <w:rPr>
-          <w:rFonts w:ascii="Times New Roman" w:hAnsi="Times New Roman" w:cs="Times New Roman"/>
-          <w:sz w:val="28"/>
-          <w:szCs w:val="28"/>
-        </w:rPr>
-        <w:t xml:space="preserve"> Мю-ритм</w:t>
+        <w:t>Существуют еще так называемые Мю-ритм</w:t>
       </w:r>
       <w:r>
         <w:rPr>
@@ -2535,23 +2365,13 @@
         <w:t>. Мю-</w:t>
       </w:r>
       <w:proofErr w:type="spellStart"/>
-      <w:proofErr w:type="gramStart"/>
-      <w:r>
-        <w:rPr>
-          <w:rFonts w:ascii="Times New Roman" w:hAnsi="Times New Roman" w:cs="Times New Roman"/>
-          <w:sz w:val="28"/>
-          <w:szCs w:val="28"/>
-        </w:rPr>
-        <w:t>p</w:t>
-      </w:r>
-      <w:proofErr w:type="gramEnd"/>
-      <w:r>
-        <w:rPr>
-          <w:rFonts w:ascii="Times New Roman" w:hAnsi="Times New Roman" w:cs="Times New Roman"/>
-          <w:sz w:val="28"/>
-          <w:szCs w:val="28"/>
-        </w:rPr>
-        <w:t>итм</w:t>
+      <w:r>
+        <w:rPr>
+          <w:rFonts w:ascii="Times New Roman" w:hAnsi="Times New Roman" w:cs="Times New Roman"/>
+          <w:sz w:val="28"/>
+          <w:szCs w:val="28"/>
+        </w:rPr>
+        <w:t>pитм</w:t>
       </w:r>
       <w:proofErr w:type="spellEnd"/>
       <w:r>
@@ -2644,23 +2464,13 @@
         </w:rPr>
         <w:t xml:space="preserve"> </w:t>
       </w:r>
-      <w:proofErr w:type="gramStart"/>
-      <w:r>
-        <w:rPr>
-          <w:rFonts w:ascii="Times New Roman" w:hAnsi="Times New Roman" w:cs="Times New Roman"/>
-          <w:sz w:val="28"/>
-          <w:szCs w:val="28"/>
-        </w:rPr>
-        <w:t>-р</w:t>
-      </w:r>
-      <w:proofErr w:type="gramEnd"/>
-      <w:r>
-        <w:rPr>
-          <w:rFonts w:ascii="Times New Roman" w:hAnsi="Times New Roman" w:cs="Times New Roman"/>
-          <w:sz w:val="28"/>
-          <w:szCs w:val="28"/>
-        </w:rPr>
-        <w:t xml:space="preserve">итма, и отличается от него некоторыми физиологическими свойствами и топографией. Визуально регистрируемый мю-ритм наблюдается у относительно небольшого числа индивидуумов (5-15%) и регистрируется в </w:t>
+      <w:r>
+        <w:rPr>
+          <w:rFonts w:ascii="Times New Roman" w:hAnsi="Times New Roman" w:cs="Times New Roman"/>
+          <w:sz w:val="28"/>
+          <w:szCs w:val="28"/>
+        </w:rPr>
+        <w:t xml:space="preserve">-ритма, и отличается от него некоторыми физиологическими свойствами и топографией. Визуально регистрируемый мю-ритм наблюдается у относительно небольшого числа индивидуумов (5-15%) и регистрируется в </w:t>
       </w:r>
       <w:proofErr w:type="spellStart"/>
       <w:r>
@@ -2680,7 +2490,6 @@
         </w:rPr>
         <w:t xml:space="preserve"> области, т.е. соответственно распределению </w:t>
       </w:r>
-      <w:proofErr w:type="gramStart"/>
       <w:r>
         <w:rPr>
           <w:rFonts w:ascii="Times New Roman" w:hAnsi="Times New Roman" w:cs="Times New Roman"/>
@@ -2695,16 +2504,7 @@
           <w:sz w:val="28"/>
           <w:szCs w:val="28"/>
         </w:rPr>
-        <w:t>-</w:t>
-      </w:r>
-      <w:proofErr w:type="gramEnd"/>
-      <w:r>
-        <w:rPr>
-          <w:rFonts w:ascii="Times New Roman" w:hAnsi="Times New Roman" w:cs="Times New Roman"/>
-          <w:sz w:val="28"/>
-          <w:szCs w:val="28"/>
-        </w:rPr>
-        <w:t>ритма. Активи</w:t>
+        <w:t>-ритма. Активи</w:t>
       </w:r>
       <w:r>
         <w:rPr>
@@ -2738,23 +2538,13 @@
         </w:rPr>
         <w:t xml:space="preserve"> </w:t>
       </w:r>
-      <w:proofErr w:type="gramStart"/>
-      <w:r>
-        <w:rPr>
-          <w:rFonts w:ascii="Times New Roman" w:hAnsi="Times New Roman" w:cs="Times New Roman"/>
-          <w:sz w:val="28"/>
-          <w:szCs w:val="28"/>
-        </w:rPr>
-        <w:t>-р</w:t>
-      </w:r>
-      <w:proofErr w:type="gramEnd"/>
-      <w:r>
-        <w:rPr>
-          <w:rFonts w:ascii="Times New Roman" w:hAnsi="Times New Roman" w:cs="Times New Roman"/>
-          <w:sz w:val="28"/>
-          <w:szCs w:val="28"/>
-        </w:rPr>
-        <w:t>итму, мю-ритм снижается (или в небольшом числе случаев нарастает) по амплитуде при двигательной активации или соматосенсорной стимуляции, в связи с чем его ещё называют «</w:t>
+      <w:r>
+        <w:rPr>
+          <w:rFonts w:ascii="Times New Roman" w:hAnsi="Times New Roman" w:cs="Times New Roman"/>
+          <w:sz w:val="28"/>
+          <w:szCs w:val="28"/>
+        </w:rPr>
+        <w:t>-ритму, мю-ритм снижается (или в небольшом числе случаев нарастает) по амплитуде при двигательной активации или соматосенсорной стимуляции, в связи с чем его ещё называют «</w:t>
       </w:r>
       <w:proofErr w:type="spellStart"/>
       <w:r>
@@ -2904,25 +2694,7 @@
           <w:sz w:val="28"/>
           <w:szCs w:val="28"/>
         </w:rPr>
-        <w:t xml:space="preserve">У здорового человека могут различаться ЭЭГ в зависимости от физиологического состояния (сон и бодрствование, восприятие зрительных или слуховых сигналов, разнообразные эмоции и т. п.). ЭЭГ здорового взрослого человека, находящегося в состоянии относительного покоя, обнаруживает два основных типа ритмов: </w:t>
-      </w:r>
-      <w:proofErr w:type="gramStart"/>
-      <w:r>
-        <w:rPr>
-          <w:rFonts w:ascii="Times New Roman" w:hAnsi="Times New Roman" w:cs="Times New Roman"/>
-          <w:sz w:val="28"/>
-          <w:szCs w:val="28"/>
-        </w:rPr>
-        <w:t>α-</w:t>
-      </w:r>
-      <w:proofErr w:type="gramEnd"/>
-      <w:r>
-        <w:rPr>
-          <w:rFonts w:ascii="Times New Roman" w:hAnsi="Times New Roman" w:cs="Times New Roman"/>
-          <w:sz w:val="28"/>
-          <w:szCs w:val="28"/>
-        </w:rPr>
-        <w:t>ритм, характеризующийся частотой колебаний в 8-13 Гц, и β-ритм, проявляющийся частотой в 14-30 Гц.</w:t>
+        <w:t>У здорового человека могут различаться ЭЭГ в зависимости от физиологического состояния (сон и бодрствование, восприятие зрительных или слуховых сигналов, разнообразные эмоции и т. п.). ЭЭГ здорового взрослого человека, находящегося в состоянии относительного покоя, обнаруживает два основных типа ритмов: α-ритм, характеризующийся частотой колебаний в 8-13 Гц, и β-ритм, проявляющийся частотой в 14-30 Гц.</w:t>
       </w:r>
     </w:p>
     <w:p>
@@ -4813,29 +4585,7 @@
           <w:sz w:val="28"/>
           <w:szCs w:val="28"/>
         </w:rPr>
-        <w:t>от</w:t>
-      </w:r>
-      <w:proofErr w:type="gramEnd"/>
-      <w:r>
-        <w:rPr>
-          <w:rFonts w:ascii="Times New Roman" w:hAnsi="Times New Roman" w:cs="Times New Roman"/>
-          <w:bCs/>
-          <w:iCs/>
-          <w:sz w:val="28"/>
-          <w:szCs w:val="28"/>
-        </w:rPr>
-        <w:t xml:space="preserve"> </w:t>
-      </w:r>
-      <w:proofErr w:type="gramStart"/>
-      <w:r>
-        <w:rPr>
-          <w:rFonts w:ascii="Times New Roman" w:hAnsi="Times New Roman" w:cs="Times New Roman"/>
-          <w:bCs/>
-          <w:iCs/>
-          <w:sz w:val="28"/>
-          <w:szCs w:val="28"/>
-        </w:rPr>
-        <w:t>сп</w:t>
+        <w:t>от сп</w:t>
       </w:r>
       <w:r>
         <w:rPr>
@@ -5082,7 +4832,7 @@
                     </pic:cNvPicPr>
                   </pic:nvPicPr>
                   <pic:blipFill>
-                    <a:blip r:embed="rId16">
+                    <a:blip r:embed="rId15">
                       <a:extLst>
                         <a:ext uri="{28A0092B-C50C-407E-A947-70E740481C1C}">
                           <a14:useLocalDpi xmlns:a14="http://schemas.microsoft.com/office/drawing/2010/main" val="0"/>
@@ -5394,7 +5144,7 @@
                     </pic:cNvPicPr>
                   </pic:nvPicPr>
                   <pic:blipFill>
-                    <a:blip r:embed="rId17">
+                    <a:blip r:embed="rId16">
                       <a:extLst>
                         <a:ext uri="{28A0092B-C50C-407E-A947-70E740481C1C}">
                           <a14:useLocalDpi xmlns:a14="http://schemas.microsoft.com/office/drawing/2010/main" val="0"/>
@@ -5940,18 +5690,7 @@
           <w:sz w:val="28"/>
           <w:szCs w:val="28"/>
         </w:rPr>
-        <w:t xml:space="preserve">акции одного нейрона составляет 1-3 порядка. </w:t>
-      </w:r>
-      <w:proofErr w:type="gramStart"/>
-      <w:r>
-        <w:rPr>
-          <w:rFonts w:ascii="Times New Roman" w:hAnsi="Times New Roman" w:cs="Times New Roman"/>
-          <w:bCs/>
-          <w:iCs/>
-          <w:sz w:val="28"/>
-          <w:szCs w:val="28"/>
-        </w:rPr>
-        <w:t xml:space="preserve">Относительная редкость </w:t>
+        <w:t xml:space="preserve">акции одного нейрона составляет 1-3 порядка. Относительная редкость </w:t>
       </w:r>
       <w:proofErr w:type="spellStart"/>
       <w:r>
@@ -6028,7 +5767,6 @@
         </w:rPr>
         <w:t xml:space="preserve"> нейронной активности</w:t>
       </w:r>
-      <w:proofErr w:type="gramEnd"/>
     </w:p>
     <w:p>
       <w:pPr>
@@ -6207,27 +5945,15 @@
         </w:rPr>
         <w:t xml:space="preserve"> </w:t>
       </w:r>
-      <w:proofErr w:type="gramStart"/>
-      <w:r>
-        <w:rPr>
-          <w:rFonts w:ascii="Times New Roman" w:hAnsi="Times New Roman" w:cs="Times New Roman"/>
-          <w:bCs/>
-          <w:iCs/>
-          <w:sz w:val="28"/>
-          <w:szCs w:val="28"/>
-        </w:rPr>
-        <w:t>в</w:t>
-      </w:r>
-      <w:proofErr w:type="gramEnd"/>
-      <w:r>
-        <w:rPr>
-          <w:rFonts w:ascii="Times New Roman" w:hAnsi="Times New Roman" w:cs="Times New Roman"/>
-          <w:bCs/>
-          <w:iCs/>
-          <w:sz w:val="28"/>
-          <w:szCs w:val="28"/>
-        </w:rPr>
-        <w:t xml:space="preserve"> суммарной ЭЭГ. Она предполагает, что ЭЭГ я</w:t>
+      <w:r>
+        <w:rPr>
+          <w:rFonts w:ascii="Times New Roman" w:hAnsi="Times New Roman" w:cs="Times New Roman"/>
+          <w:bCs/>
+          <w:iCs/>
+          <w:sz w:val="28"/>
+          <w:szCs w:val="28"/>
+        </w:rPr>
+        <w:t>в суммарной ЭЭГ. Она предполагает, что ЭЭГ я</w:t>
       </w:r>
       <w:r>
         <w:rPr>
@@ -6660,29 +6386,7 @@
           <w:sz w:val="28"/>
           <w:szCs w:val="28"/>
         </w:rPr>
-        <w:t xml:space="preserve">Нормальными называются ЭЭГ, содержащие α- или </w:t>
-      </w:r>
-      <w:proofErr w:type="gramStart"/>
-      <w:r>
-        <w:rPr>
-          <w:rFonts w:ascii="Times New Roman" w:hAnsi="Times New Roman" w:cs="Times New Roman"/>
-          <w:bCs/>
-          <w:iCs/>
-          <w:sz w:val="28"/>
-          <w:szCs w:val="28"/>
-        </w:rPr>
-        <w:t>β-</w:t>
-      </w:r>
-      <w:proofErr w:type="gramEnd"/>
-      <w:r>
-        <w:rPr>
-          <w:rFonts w:ascii="Times New Roman" w:hAnsi="Times New Roman" w:cs="Times New Roman"/>
-          <w:bCs/>
-          <w:iCs/>
-          <w:sz w:val="28"/>
-          <w:szCs w:val="28"/>
-        </w:rPr>
-        <w:t>ритмы, которые по амплитуде не превышают соответственно 100 и 15 мкВ в зонах их физио</w:t>
+        <w:t>Нормальными называются ЭЭГ, содержащие α- или β-ритмы, которые по амплитуде не превышают соответственно 100 и 15 мкВ в зонах их физио</w:t>
       </w:r>
       <w:r>
         <w:rPr>
@@ -6693,29 +6397,7 @@
           <w:szCs w:val="28"/>
         </w:rPr>
         <w:softHyphen/>
-        <w:t xml:space="preserve">логической максимальной выраженности. На нормальной ЭЭГ взрослого бодрствующего человека могут наблюдаться Δ- и </w:t>
-      </w:r>
-      <w:proofErr w:type="gramStart"/>
-      <w:r>
-        <w:rPr>
-          <w:rFonts w:ascii="Times New Roman" w:hAnsi="Times New Roman" w:cs="Times New Roman"/>
-          <w:bCs/>
-          <w:iCs/>
-          <w:sz w:val="28"/>
-          <w:szCs w:val="28"/>
-        </w:rPr>
-        <w:t>Θ-</w:t>
-      </w:r>
-      <w:proofErr w:type="gramEnd"/>
-      <w:r>
-        <w:rPr>
-          <w:rFonts w:ascii="Times New Roman" w:hAnsi="Times New Roman" w:cs="Times New Roman"/>
-          <w:bCs/>
-          <w:iCs/>
-          <w:sz w:val="28"/>
-          <w:szCs w:val="28"/>
-        </w:rPr>
-        <w:t>волны, по амплитуде не превышающие основной ритм, не носящие характера билатерально синхронных организованных разрядов или четкой локальности и охватывающие не более 15</w:t>
+        <w:t>логической максимальной выраженности. На нормальной ЭЭГ взрослого бодрствующего человека могут наблюдаться Δ- и Θ-волны, по амплитуде не превышающие основной ритм, не носящие характера билатерально синхронных организованных разрядов или четкой локальности и охватывающие не более 15</w:t>
       </w:r>
       <w:r>
         <w:rPr>
@@ -6759,29 +6441,7 @@
           <w:sz w:val="28"/>
           <w:szCs w:val="28"/>
         </w:rPr>
-        <w:t xml:space="preserve">Пограничными называют ЭЭГ, выходящие за указанные рамки, но не имеющие характера явной патологической активности. К </w:t>
-      </w:r>
-      <w:proofErr w:type="gramStart"/>
-      <w:r>
-        <w:rPr>
-          <w:rFonts w:ascii="Times New Roman" w:hAnsi="Times New Roman" w:cs="Times New Roman"/>
-          <w:bCs/>
-          <w:iCs/>
-          <w:sz w:val="28"/>
-          <w:szCs w:val="28"/>
-        </w:rPr>
-        <w:t>пограничным</w:t>
-      </w:r>
-      <w:proofErr w:type="gramEnd"/>
-      <w:r>
-        <w:rPr>
-          <w:rFonts w:ascii="Times New Roman" w:hAnsi="Times New Roman" w:cs="Times New Roman"/>
-          <w:bCs/>
-          <w:iCs/>
-          <w:sz w:val="28"/>
-          <w:szCs w:val="28"/>
-        </w:rPr>
-        <w:t xml:space="preserve"> можно отнести ЭЭГ, на которых наблюдаются следующие феномены:</w:t>
+        <w:t>Пограничными называют ЭЭГ, выходящие за указанные рамки, но не имеющие характера явной патологической активности. К пограничным можно отнести ЭЭГ, на которых наблюдаются следующие феномены:</w:t>
       </w:r>
     </w:p>
     <w:p>
@@ -6893,29 +6553,7 @@
           <w:sz w:val="28"/>
           <w:szCs w:val="28"/>
         </w:rPr>
-        <w:t xml:space="preserve">Δ- и </w:t>
-      </w:r>
-      <w:proofErr w:type="gramStart"/>
-      <w:r>
-        <w:rPr>
-          <w:rFonts w:ascii="Times New Roman" w:hAnsi="Times New Roman" w:cs="Times New Roman"/>
-          <w:bCs/>
-          <w:iCs/>
-          <w:sz w:val="28"/>
-          <w:szCs w:val="28"/>
-        </w:rPr>
-        <w:t>Θ-</w:t>
-      </w:r>
-      <w:proofErr w:type="gramEnd"/>
-      <w:r>
-        <w:rPr>
-          <w:rFonts w:ascii="Times New Roman" w:hAnsi="Times New Roman" w:cs="Times New Roman"/>
-          <w:bCs/>
-          <w:iCs/>
-          <w:sz w:val="28"/>
-          <w:szCs w:val="28"/>
-        </w:rPr>
-        <w:t>волны, не превышающие по амплитуде доминирующего α-ритма и 50 мкВ, в количестве более 15</w:t>
+        <w:t>Δ- и Θ-волны, не превышающие по амплитуде доминирующего α-ритма и 50 мкВ, в количестве более 15</w:t>
       </w:r>
       <w:r>
         <w:rPr>
@@ -6983,29 +6621,7 @@
           <w:szCs w:val="28"/>
         </w:rPr>
         <w:lastRenderedPageBreak/>
-        <w:t xml:space="preserve">четко очерченные вспышки </w:t>
-      </w:r>
-      <w:proofErr w:type="gramStart"/>
-      <w:r>
-        <w:rPr>
-          <w:rFonts w:ascii="Times New Roman" w:hAnsi="Times New Roman" w:cs="Times New Roman"/>
-          <w:bCs/>
-          <w:iCs/>
-          <w:sz w:val="28"/>
-          <w:szCs w:val="28"/>
-        </w:rPr>
-        <w:t>α-</w:t>
-      </w:r>
-      <w:proofErr w:type="gramEnd"/>
-      <w:r>
-        <w:rPr>
-          <w:rFonts w:ascii="Times New Roman" w:hAnsi="Times New Roman" w:cs="Times New Roman"/>
-          <w:bCs/>
-          <w:iCs/>
-          <w:sz w:val="28"/>
-          <w:szCs w:val="28"/>
-        </w:rPr>
-        <w:t>волн амплитудой свыше 50 мкВ или β-волн амплитудой в пределах 20-30 мкВ на фоне плоской или низкоам</w:t>
+        <w:t>четко очерченные вспышки α-волн амплитудой свыше 50 мкВ или β-волн амплитудой в пределах 20-30 мкВ на фоне плоской или низкоам</w:t>
       </w:r>
       <w:r>
         <w:rPr>
@@ -7053,29 +6669,7 @@
           <w:sz w:val="28"/>
           <w:szCs w:val="28"/>
         </w:rPr>
-        <w:t xml:space="preserve">-волны заостренной формы в составе нормального </w:t>
-      </w:r>
-      <w:proofErr w:type="gramStart"/>
-      <w:r>
-        <w:rPr>
-          <w:rFonts w:ascii="Times New Roman" w:hAnsi="Times New Roman" w:cs="Times New Roman"/>
-          <w:bCs/>
-          <w:iCs/>
-          <w:sz w:val="28"/>
-          <w:szCs w:val="28"/>
-        </w:rPr>
-        <w:t>α-</w:t>
-      </w:r>
-      <w:proofErr w:type="gramEnd"/>
-      <w:r>
-        <w:rPr>
-          <w:rFonts w:ascii="Times New Roman" w:hAnsi="Times New Roman" w:cs="Times New Roman"/>
-          <w:bCs/>
-          <w:iCs/>
-          <w:sz w:val="28"/>
-          <w:szCs w:val="28"/>
-        </w:rPr>
-        <w:t>ритма;</w:t>
+        <w:t>-волны заостренной формы в составе нормального α-ритма;</w:t>
       </w:r>
     </w:p>
     <w:p>
@@ -7102,29 +6696,7 @@
           <w:sz w:val="28"/>
           <w:szCs w:val="28"/>
         </w:rPr>
-        <w:t xml:space="preserve">билатерально-синхронные генерализированные Δ- и </w:t>
-      </w:r>
-      <w:proofErr w:type="gramStart"/>
-      <w:r>
-        <w:rPr>
-          <w:rFonts w:ascii="Times New Roman" w:hAnsi="Times New Roman" w:cs="Times New Roman"/>
-          <w:bCs/>
-          <w:iCs/>
-          <w:sz w:val="28"/>
-          <w:szCs w:val="28"/>
-        </w:rPr>
-        <w:t>Θ-</w:t>
-      </w:r>
-      <w:proofErr w:type="gramEnd"/>
-      <w:r>
-        <w:rPr>
-          <w:rFonts w:ascii="Times New Roman" w:hAnsi="Times New Roman" w:cs="Times New Roman"/>
-          <w:bCs/>
-          <w:iCs/>
-          <w:sz w:val="28"/>
-          <w:szCs w:val="28"/>
-        </w:rPr>
-        <w:t>волны</w:t>
+        <w:t>билатерально-синхронные генерализированные Δ- и Θ-волны</w:t>
       </w:r>
       <w:r>
         <w:rPr>
@@ -7171,7 +6743,6 @@
           <w:szCs w:val="28"/>
         </w:rPr>
       </w:pPr>
-      <w:proofErr w:type="gramStart"/>
       <w:r>
         <w:rPr>
           <w:rFonts w:ascii="Times New Roman" w:hAnsi="Times New Roman" w:cs="Times New Roman"/>
@@ -7182,7 +6753,6 @@
         </w:rPr>
         <w:t>Патологическими называют ЭЭГ, которые выходят за вышеуказанные границы.</w:t>
       </w:r>
-      <w:proofErr w:type="gramEnd"/>
       <w:r>
         <w:rPr>
           <w:rFonts w:ascii="Times New Roman" w:hAnsi="Times New Roman" w:cs="Times New Roman"/>
@@ -7193,27 +6763,15 @@
         </w:rPr>
         <w:t xml:space="preserve"> К </w:t>
       </w:r>
-      <w:proofErr w:type="gramStart"/>
-      <w:r>
-        <w:rPr>
-          <w:rFonts w:ascii="Times New Roman" w:hAnsi="Times New Roman" w:cs="Times New Roman"/>
-          <w:bCs/>
-          <w:iCs/>
-          <w:sz w:val="28"/>
-          <w:szCs w:val="28"/>
-        </w:rPr>
-        <w:t>патологическими</w:t>
-      </w:r>
-      <w:proofErr w:type="gramEnd"/>
-      <w:r>
-        <w:rPr>
-          <w:rFonts w:ascii="Times New Roman" w:hAnsi="Times New Roman" w:cs="Times New Roman"/>
-          <w:bCs/>
-          <w:iCs/>
-          <w:sz w:val="28"/>
-          <w:szCs w:val="28"/>
-        </w:rPr>
-        <w:t xml:space="preserve"> ритмам и феноменам электроэнцефалограммы относятся</w:t>
+      <w:r>
+        <w:rPr>
+          <w:rFonts w:ascii="Times New Roman" w:hAnsi="Times New Roman" w:cs="Times New Roman"/>
+          <w:bCs/>
+          <w:iCs/>
+          <w:sz w:val="28"/>
+          <w:szCs w:val="28"/>
+        </w:rPr>
+        <w:t>патологическими ритмам и феноменам электроэнцефалограммы относятся</w:t>
       </w:r>
       <w:r>
         <w:rPr>
@@ -7269,39 +6827,17 @@
           <w:sz w:val="28"/>
           <w:szCs w:val="28"/>
         </w:rPr>
-        <w:t xml:space="preserve"> </w:t>
-      </w:r>
-      <w:proofErr w:type="gramStart"/>
-      <w:r>
-        <w:rPr>
-          <w:rFonts w:ascii="Times New Roman" w:hAnsi="Times New Roman" w:cs="Times New Roman"/>
-          <w:bCs/>
-          <w:iCs/>
-          <w:sz w:val="28"/>
-          <w:szCs w:val="28"/>
-        </w:rPr>
-        <w:t>θ</w:t>
-      </w:r>
-      <w:r>
-        <w:rPr>
-          <w:rFonts w:ascii="Times New Roman" w:hAnsi="Times New Roman" w:cs="Times New Roman"/>
-          <w:bCs/>
-          <w:iCs/>
-          <w:sz w:val="28"/>
-          <w:szCs w:val="28"/>
-        </w:rPr>
-        <w:t>-</w:t>
-      </w:r>
-      <w:proofErr w:type="gramEnd"/>
-      <w:r>
-        <w:rPr>
-          <w:rFonts w:ascii="Times New Roman" w:hAnsi="Times New Roman" w:cs="Times New Roman"/>
-          <w:bCs/>
-          <w:iCs/>
-          <w:sz w:val="28"/>
-          <w:szCs w:val="28"/>
-        </w:rPr>
-        <w:t>ритм. Частота - 4-6 колебани</w:t>
+        <w:t xml:space="preserve"> θ</w:t>
+      </w:r>
+      <w:r>
+        <w:rPr>
+          <w:rFonts w:ascii="Times New Roman" w:hAnsi="Times New Roman" w:cs="Times New Roman"/>
+          <w:bCs/>
+          <w:iCs/>
+          <w:sz w:val="28"/>
+          <w:szCs w:val="28"/>
+        </w:rPr>
+        <w:t>-ритм. Частота - 4-6 колебани</w:t>
       </w:r>
       <w:r>
         <w:rPr>
@@ -7321,29 +6857,7 @@
           <w:sz w:val="28"/>
           <w:szCs w:val="28"/>
         </w:rPr>
-        <w:t xml:space="preserve">ского </w:t>
-      </w:r>
-      <w:proofErr w:type="gramStart"/>
-      <w:r>
-        <w:rPr>
-          <w:rFonts w:ascii="Times New Roman" w:hAnsi="Times New Roman" w:cs="Times New Roman"/>
-          <w:bCs/>
-          <w:iCs/>
-          <w:sz w:val="28"/>
-          <w:szCs w:val="28"/>
-        </w:rPr>
-        <w:t>θ-</w:t>
-      </w:r>
-      <w:proofErr w:type="gramEnd"/>
-      <w:r>
-        <w:rPr>
-          <w:rFonts w:ascii="Times New Roman" w:hAnsi="Times New Roman" w:cs="Times New Roman"/>
-          <w:bCs/>
-          <w:iCs/>
-          <w:sz w:val="28"/>
-          <w:szCs w:val="28"/>
-        </w:rPr>
-        <w:t>ритма чаще всего выше амплит</w:t>
+        <w:t>ского θ-ритма чаще всего выше амплит</w:t>
       </w:r>
       <w:r>
         <w:rPr>
@@ -7387,7 +6901,17 @@
           <w:sz w:val="28"/>
           <w:szCs w:val="28"/>
         </w:rPr>
-        <w:t xml:space="preserve">2. Дельта </w:t>
+        <w:t>2. Дельта Δ</w:t>
+      </w:r>
+      <w:r>
+        <w:rPr>
+          <w:rFonts w:ascii="Times New Roman" w:hAnsi="Times New Roman" w:cs="Times New Roman"/>
+          <w:bCs/>
+          <w:iCs/>
+          <w:sz w:val="28"/>
+          <w:szCs w:val="28"/>
+        </w:rPr>
+        <w:t xml:space="preserve">-ритм. Частота - 1-3 колебания в 1 с, амплитуда его такая </w:t>
       </w:r>
       <w:proofErr w:type="gramStart"/>
       <w:r>
@@ -7398,17 +6922,7 @@
           <w:sz w:val="28"/>
           <w:szCs w:val="28"/>
         </w:rPr>
-        <w:t>Δ</w:t>
-      </w:r>
-      <w:r>
-        <w:rPr>
-          <w:rFonts w:ascii="Times New Roman" w:hAnsi="Times New Roman" w:cs="Times New Roman"/>
-          <w:bCs/>
-          <w:iCs/>
-          <w:sz w:val="28"/>
-          <w:szCs w:val="28"/>
-        </w:rPr>
-        <w:t>-</w:t>
+        <w:t>же</w:t>
       </w:r>
       <w:proofErr w:type="gramEnd"/>
       <w:r>
@@ -7419,29 +6933,7 @@
           <w:sz w:val="28"/>
           <w:szCs w:val="28"/>
         </w:rPr>
-        <w:t xml:space="preserve">ритм. Частота - 1-3 колебания в 1 с, амплитуда его такая же как и </w:t>
-      </w:r>
-      <w:proofErr w:type="gramStart"/>
-      <w:r>
-        <w:rPr>
-          <w:rFonts w:ascii="Times New Roman" w:hAnsi="Times New Roman" w:cs="Times New Roman"/>
-          <w:bCs/>
-          <w:iCs/>
-          <w:sz w:val="28"/>
-          <w:szCs w:val="28"/>
-        </w:rPr>
-        <w:t>θ-</w:t>
-      </w:r>
-      <w:proofErr w:type="gramEnd"/>
-      <w:r>
-        <w:rPr>
-          <w:rFonts w:ascii="Times New Roman" w:hAnsi="Times New Roman" w:cs="Times New Roman"/>
-          <w:bCs/>
-          <w:iCs/>
-          <w:sz w:val="28"/>
-          <w:szCs w:val="28"/>
-        </w:rPr>
-        <w:t>ритма; Δ- и Θ-</w:t>
+        <w:t xml:space="preserve"> как и θ-ритма; Δ- и Θ-</w:t>
       </w:r>
       <w:r>
         <w:rPr>
@@ -7873,29 +7365,7 @@
           <w:sz w:val="28"/>
           <w:szCs w:val="28"/>
         </w:rPr>
-        <w:t xml:space="preserve">, шлемовидная волна, комплекс </w:t>
-      </w:r>
-      <w:proofErr w:type="gramStart"/>
-      <w:r>
-        <w:rPr>
-          <w:rFonts w:ascii="Times New Roman" w:hAnsi="Times New Roman" w:cs="Times New Roman"/>
-          <w:bCs/>
-          <w:iCs/>
-          <w:sz w:val="28"/>
-          <w:szCs w:val="28"/>
-        </w:rPr>
-        <w:t>множественных</w:t>
-      </w:r>
-      <w:proofErr w:type="gramEnd"/>
-      <w:r>
-        <w:rPr>
-          <w:rFonts w:ascii="Times New Roman" w:hAnsi="Times New Roman" w:cs="Times New Roman"/>
-          <w:bCs/>
-          <w:iCs/>
-          <w:sz w:val="28"/>
-          <w:szCs w:val="28"/>
-        </w:rPr>
-        <w:t xml:space="preserve"> </w:t>
+        <w:t xml:space="preserve">, шлемовидная волна, комплекс множественных </w:t>
       </w:r>
       <w:proofErr w:type="spellStart"/>
       <w:r>
@@ -8030,6 +7500,98 @@
         </w:rPr>
         <w:t xml:space="preserve">ронизации и периоды временного </w:t>
       </w:r>
+      <w:r>
+        <w:rPr>
+          <w:rFonts w:ascii="Times New Roman" w:hAnsi="Times New Roman" w:cs="Times New Roman"/>
+          <w:bCs/>
+          <w:iCs/>
+          <w:sz w:val="28"/>
+          <w:szCs w:val="28"/>
+        </w:rPr>
+        <w:t xml:space="preserve">α-ритма на фоне </w:t>
+      </w:r>
+      <w:proofErr w:type="spellStart"/>
+      <w:r>
+        <w:rPr>
+          <w:rFonts w:ascii="Times New Roman" w:hAnsi="Times New Roman" w:cs="Times New Roman"/>
+          <w:bCs/>
+          <w:iCs/>
+          <w:sz w:val="28"/>
+          <w:szCs w:val="28"/>
+        </w:rPr>
+        <w:t>десинхронизированной</w:t>
+      </w:r>
+      <w:proofErr w:type="spellEnd"/>
+      <w:r>
+        <w:rPr>
+          <w:rFonts w:ascii="Times New Roman" w:hAnsi="Times New Roman" w:cs="Times New Roman"/>
+          <w:bCs/>
+          <w:iCs/>
+          <w:sz w:val="28"/>
+          <w:szCs w:val="28"/>
+        </w:rPr>
+        <w:t xml:space="preserve"> ЭЭГ.</w:t>
+      </w:r>
+      <w:r>
+        <w:rPr>
+          <w:rFonts w:ascii="Times New Roman" w:hAnsi="Times New Roman" w:cs="Times New Roman"/>
+          <w:bCs/>
+          <w:iCs/>
+          <w:sz w:val="28"/>
+          <w:szCs w:val="28"/>
+        </w:rPr>
+        <w:t xml:space="preserve"> </w:t>
+      </w:r>
+      <w:r>
+        <w:rPr>
+          <w:rFonts w:ascii="Times New Roman" w:hAnsi="Times New Roman" w:cs="Times New Roman"/>
+          <w:bCs/>
+          <w:iCs/>
+          <w:sz w:val="28"/>
+          <w:szCs w:val="28"/>
+        </w:rPr>
+        <w:t>Разрядами называют компактные группы электрических феноменов, которые длятся относительно короткое вр</w:t>
+      </w:r>
+      <w:r>
+        <w:rPr>
+          <w:rFonts w:ascii="Times New Roman" w:hAnsi="Times New Roman" w:cs="Times New Roman"/>
+          <w:bCs/>
+          <w:iCs/>
+          <w:sz w:val="28"/>
+          <w:szCs w:val="28"/>
+        </w:rPr>
+        <w:t>емя, возникают внезапно и суще</w:t>
+      </w:r>
+      <w:r>
+        <w:rPr>
+          <w:rFonts w:ascii="Times New Roman" w:hAnsi="Times New Roman" w:cs="Times New Roman"/>
+          <w:bCs/>
+          <w:iCs/>
+          <w:sz w:val="28"/>
+          <w:szCs w:val="28"/>
+        </w:rPr>
+        <w:t>ственным образом превышают амплитуду активности общего фона. Термин «разряды» используют главным образом относительно патологических проявлений на ЭЭГ. Различают разряды высокоамплитудных волн типа α- или</w:t>
+      </w:r>
+      <w:r>
+        <w:rPr>
+          <w:rFonts w:ascii="Times New Roman" w:hAnsi="Times New Roman" w:cs="Times New Roman"/>
+          <w:bCs/>
+          <w:iCs/>
+          <w:sz w:val="28"/>
+          <w:szCs w:val="28"/>
+        </w:rPr>
+        <w:t xml:space="preserve"> </w:t>
+      </w:r>
+      <w:r>
+        <w:rPr>
+          <w:rFonts w:ascii="Times New Roman" w:hAnsi="Times New Roman" w:cs="Times New Roman"/>
+          <w:bCs/>
+          <w:iCs/>
+          <w:sz w:val="28"/>
+          <w:szCs w:val="28"/>
+        </w:rPr>
+        <w:t xml:space="preserve">β-ритма, разряды высокоамплитудных полифазных колебаний, разряды Δ-и Θ-волн, комплексов пик- волна и т. </w:t>
+      </w:r>
       <w:proofErr w:type="gramStart"/>
       <w:r>
         <w:rPr>
@@ -8039,113 +7601,9 @@
           <w:sz w:val="28"/>
           <w:szCs w:val="28"/>
         </w:rPr>
-        <w:t>α-</w:t>
+        <w:t>п..</w:t>
       </w:r>
       <w:proofErr w:type="gramEnd"/>
-      <w:r>
-        <w:rPr>
-          <w:rFonts w:ascii="Times New Roman" w:hAnsi="Times New Roman" w:cs="Times New Roman"/>
-          <w:bCs/>
-          <w:iCs/>
-          <w:sz w:val="28"/>
-          <w:szCs w:val="28"/>
-        </w:rPr>
-        <w:t xml:space="preserve">ритма на фоне </w:t>
-      </w:r>
-      <w:proofErr w:type="spellStart"/>
-      <w:r>
-        <w:rPr>
-          <w:rFonts w:ascii="Times New Roman" w:hAnsi="Times New Roman" w:cs="Times New Roman"/>
-          <w:bCs/>
-          <w:iCs/>
-          <w:sz w:val="28"/>
-          <w:szCs w:val="28"/>
-        </w:rPr>
-        <w:t>десинхронизированной</w:t>
-      </w:r>
-      <w:proofErr w:type="spellEnd"/>
-      <w:r>
-        <w:rPr>
-          <w:rFonts w:ascii="Times New Roman" w:hAnsi="Times New Roman" w:cs="Times New Roman"/>
-          <w:bCs/>
-          <w:iCs/>
-          <w:sz w:val="28"/>
-          <w:szCs w:val="28"/>
-        </w:rPr>
-        <w:t xml:space="preserve"> ЭЭГ.</w:t>
-      </w:r>
-      <w:r>
-        <w:rPr>
-          <w:rFonts w:ascii="Times New Roman" w:hAnsi="Times New Roman" w:cs="Times New Roman"/>
-          <w:bCs/>
-          <w:iCs/>
-          <w:sz w:val="28"/>
-          <w:szCs w:val="28"/>
-        </w:rPr>
-        <w:t xml:space="preserve"> </w:t>
-      </w:r>
-      <w:r>
-        <w:rPr>
-          <w:rFonts w:ascii="Times New Roman" w:hAnsi="Times New Roman" w:cs="Times New Roman"/>
-          <w:bCs/>
-          <w:iCs/>
-          <w:sz w:val="28"/>
-          <w:szCs w:val="28"/>
-        </w:rPr>
-        <w:t>Разрядами называют компактные группы электрических феноменов, которые длятся относительно короткое вр</w:t>
-      </w:r>
-      <w:r>
-        <w:rPr>
-          <w:rFonts w:ascii="Times New Roman" w:hAnsi="Times New Roman" w:cs="Times New Roman"/>
-          <w:bCs/>
-          <w:iCs/>
-          <w:sz w:val="28"/>
-          <w:szCs w:val="28"/>
-        </w:rPr>
-        <w:t>емя, возникают внезапно и суще</w:t>
-      </w:r>
-      <w:r>
-        <w:rPr>
-          <w:rFonts w:ascii="Times New Roman" w:hAnsi="Times New Roman" w:cs="Times New Roman"/>
-          <w:bCs/>
-          <w:iCs/>
-          <w:sz w:val="28"/>
-          <w:szCs w:val="28"/>
-        </w:rPr>
-        <w:t>ственным образом превышают амплитуду активности общего фона. Термин «разряды» используют главным образом относительно патологических проявлений на ЭЭГ. Различают разряды высокоамплитудных волн типа α- или</w:t>
-      </w:r>
-      <w:r>
-        <w:rPr>
-          <w:rFonts w:ascii="Times New Roman" w:hAnsi="Times New Roman" w:cs="Times New Roman"/>
-          <w:bCs/>
-          <w:iCs/>
-          <w:sz w:val="28"/>
-          <w:szCs w:val="28"/>
-        </w:rPr>
-        <w:t xml:space="preserve"> </w:t>
-      </w:r>
-      <w:proofErr w:type="gramStart"/>
-      <w:r>
-        <w:rPr>
-          <w:rFonts w:ascii="Times New Roman" w:hAnsi="Times New Roman" w:cs="Times New Roman"/>
-          <w:bCs/>
-          <w:iCs/>
-          <w:sz w:val="28"/>
-          <w:szCs w:val="28"/>
-        </w:rPr>
-        <w:t>β-</w:t>
-      </w:r>
-      <w:proofErr w:type="gramEnd"/>
-      <w:r>
-        <w:rPr>
-          <w:rFonts w:ascii="Times New Roman" w:hAnsi="Times New Roman" w:cs="Times New Roman"/>
-          <w:bCs/>
-          <w:iCs/>
-          <w:sz w:val="28"/>
-          <w:szCs w:val="28"/>
-        </w:rPr>
-        <w:t>ритма, разряды высокоамплитудных полифазных колебаний, разряды Δ-и Θ-волн, комплексов пик- волна и т. п..</w:t>
-      </w:r>
     </w:p>
     <w:p>
       <w:pPr>
@@ -8327,7 +7785,7 @@
                     </pic:cNvPicPr>
                   </pic:nvPicPr>
                   <pic:blipFill>
-                    <a:blip r:embed="rId18">
+                    <a:blip r:embed="rId17">
                       <a:extLst>
                         <a:ext uri="{28A0092B-C50C-407E-A947-70E740481C1C}">
                           <a14:useLocalDpi xmlns:a14="http://schemas.microsoft.com/office/drawing/2010/main" val="0"/>
@@ -8428,31 +7886,7 @@
           <w:szCs w:val="28"/>
           <w:highlight w:val="yellow"/>
         </w:rPr>
-        <w:t xml:space="preserve">1 - пики; 2 - острые волны; 3 - острые волны в </w:t>
-      </w:r>
-      <w:proofErr w:type="gramStart"/>
-      <w:r>
-        <w:rPr>
-          <w:rFonts w:ascii="Times New Roman" w:hAnsi="Times New Roman" w:cs="Times New Roman"/>
-          <w:bCs/>
-          <w:iCs/>
-          <w:sz w:val="28"/>
-          <w:szCs w:val="28"/>
-          <w:highlight w:val="yellow"/>
-        </w:rPr>
-        <w:t>β-</w:t>
-      </w:r>
-      <w:proofErr w:type="gramEnd"/>
-      <w:r>
-        <w:rPr>
-          <w:rFonts w:ascii="Times New Roman" w:hAnsi="Times New Roman" w:cs="Times New Roman"/>
-          <w:bCs/>
-          <w:iCs/>
-          <w:sz w:val="28"/>
-          <w:szCs w:val="28"/>
-          <w:highlight w:val="yellow"/>
-        </w:rPr>
-        <w:t>ритме; 4 - пик-волна; 5 - множествен</w:t>
+        <w:t>1 - пики; 2 - острые волны; 3 - острые волны в β-ритме; 4 - пик-волна; 5 - множествен</w:t>
       </w:r>
       <w:r>
         <w:rPr>
@@ -9587,9 +9021,19 @@
           <w:sz w:val="28"/>
           <w:szCs w:val="28"/>
         </w:rPr>
-        <w:t>ми записи, архивирования, вторичной компьютерной обработки и др</w:t>
+        <w:t xml:space="preserve">ми записи, архивирования, вторичной компьютерной обработки и </w:t>
       </w:r>
       <w:proofErr w:type="gramStart"/>
+      <w:r>
+        <w:rPr>
+          <w:rFonts w:ascii="Times New Roman" w:hAnsi="Times New Roman" w:cs="Times New Roman"/>
+          <w:bCs/>
+          <w:iCs/>
+          <w:sz w:val="28"/>
+          <w:szCs w:val="28"/>
+        </w:rPr>
+        <w:t>др</w:t>
+      </w:r>
       <w:r>
         <w:rPr>
           <w:rFonts w:ascii="Times New Roman" w:hAnsi="Times New Roman" w:cs="Times New Roman"/>
@@ -9652,18 +9096,7 @@
           <w:sz w:val="28"/>
           <w:szCs w:val="28"/>
         </w:rPr>
-        <w:t xml:space="preserve">точками поверхности головы. </w:t>
-      </w:r>
-      <w:proofErr w:type="gramStart"/>
-      <w:r>
-        <w:rPr>
-          <w:rFonts w:ascii="Times New Roman" w:hAnsi="Times New Roman" w:cs="Times New Roman"/>
-          <w:bCs/>
-          <w:iCs/>
-          <w:sz w:val="28"/>
-          <w:szCs w:val="28"/>
-        </w:rPr>
-        <w:t>Со</w:t>
+        <w:t>точками поверхности головы. Со</w:t>
       </w:r>
       <w:r>
         <w:rPr>
@@ -9743,18 +9176,7 @@
           <w:sz w:val="28"/>
           <w:szCs w:val="28"/>
         </w:rPr>
-        <w:t xml:space="preserve"> на отрицательный вход канала усиления.</w:t>
-      </w:r>
-      <w:proofErr w:type="gramEnd"/>
-      <w:r>
-        <w:rPr>
-          <w:rFonts w:ascii="Times New Roman" w:hAnsi="Times New Roman" w:cs="Times New Roman"/>
-          <w:bCs/>
-          <w:iCs/>
-          <w:sz w:val="28"/>
-          <w:szCs w:val="28"/>
-        </w:rPr>
-        <w:t xml:space="preserve"> Электроды для</w:t>
+        <w:t xml:space="preserve"> на отрицательный вход канала усиления. Электроды для</w:t>
       </w:r>
       <w:r>
         <w:rPr>
@@ -10125,7 +9547,7 @@
                     </pic:cNvPicPr>
                   </pic:nvPicPr>
                   <pic:blipFill>
-                    <a:blip r:embed="rId19">
+                    <a:blip r:embed="rId18">
                       <a:extLst>
                         <a:ext uri="{28A0092B-C50C-407E-A947-70E740481C1C}">
                           <a14:useLocalDpi xmlns:a14="http://schemas.microsoft.com/office/drawing/2010/main" val="0"/>
@@ -10214,7 +9636,6 @@
           <w:szCs w:val="28"/>
         </w:rPr>
       </w:pPr>
-      <w:proofErr w:type="gramStart"/>
       <w:r>
         <w:rPr>
           <w:rFonts w:ascii="Times New Roman" w:hAnsi="Times New Roman" w:cs="Times New Roman"/>
@@ -10403,7 +9824,6 @@
         </w:rPr>
         <w:t xml:space="preserve"> закрепление электродов на голове с помощью шапочки из резиновых жгутов.</w:t>
       </w:r>
-      <w:proofErr w:type="gramEnd"/>
     </w:p>
     <w:p>
       <w:pPr>
@@ -10705,29 +10125,7 @@
           <w:sz w:val="28"/>
           <w:szCs w:val="28"/>
         </w:rPr>
-        <w:t xml:space="preserve">контактных больных, способных </w:t>
-      </w:r>
-      <w:proofErr w:type="gramStart"/>
-      <w:r>
-        <w:rPr>
-          <w:rFonts w:ascii="Times New Roman" w:hAnsi="Times New Roman" w:cs="Times New Roman"/>
-          <w:bCs/>
-          <w:iCs/>
-          <w:sz w:val="28"/>
-          <w:szCs w:val="28"/>
-        </w:rPr>
-        <w:t>находиться сидя или полулежа</w:t>
-      </w:r>
-      <w:proofErr w:type="gramEnd"/>
-      <w:r>
-        <w:rPr>
-          <w:rFonts w:ascii="Times New Roman" w:hAnsi="Times New Roman" w:cs="Times New Roman"/>
-          <w:bCs/>
-          <w:iCs/>
-          <w:sz w:val="28"/>
-          <w:szCs w:val="28"/>
-        </w:rPr>
-        <w:t>.</w:t>
+        <w:t>контактных больных, способных находиться сидя или полулежа.</w:t>
       </w:r>
       <w:r>
         <w:rPr>
@@ -11304,29 +10702,7 @@
           <w:sz w:val="28"/>
           <w:szCs w:val="28"/>
         </w:rPr>
-        <w:t>нием 1,5</w:t>
-      </w:r>
-      <w:proofErr w:type="gramStart"/>
-      <w:r>
-        <w:rPr>
-          <w:rFonts w:ascii="Times New Roman" w:hAnsi="Times New Roman" w:cs="Times New Roman"/>
-          <w:bCs/>
-          <w:iCs/>
-          <w:sz w:val="28"/>
-          <w:szCs w:val="28"/>
-        </w:rPr>
-        <w:t xml:space="preserve"> В</w:t>
-      </w:r>
-      <w:proofErr w:type="gramEnd"/>
-      <w:r>
-        <w:rPr>
-          <w:rFonts w:ascii="Times New Roman" w:hAnsi="Times New Roman" w:cs="Times New Roman"/>
-          <w:bCs/>
-          <w:iCs/>
-          <w:sz w:val="28"/>
-          <w:szCs w:val="28"/>
-        </w:rPr>
-        <w:t xml:space="preserve"> и погружают в 1% раствор хлорида натрия. К отрицательному полюсу</w:t>
+        <w:t>нием 1,5 В и погружают в 1% раствор хлорида натрия. К отрицательному полюсу</w:t>
       </w:r>
       <w:r>
         <w:rPr>
@@ -11813,18 +11189,7 @@
           <w:sz w:val="28"/>
           <w:szCs w:val="28"/>
         </w:rPr>
-        <w:t xml:space="preserve">. </w:t>
-      </w:r>
-      <w:proofErr w:type="gramStart"/>
-      <w:r>
-        <w:rPr>
-          <w:rFonts w:ascii="Times New Roman" w:hAnsi="Times New Roman" w:cs="Times New Roman"/>
-          <w:bCs/>
-          <w:iCs/>
-          <w:sz w:val="28"/>
-          <w:szCs w:val="28"/>
-        </w:rPr>
-        <w:t>Э</w:t>
+        <w:t>. Э</w:t>
       </w:r>
       <w:r>
         <w:rPr>
@@ -11876,7 +11241,6 @@
         </w:rPr>
         <w:t>потенциалов.</w:t>
       </w:r>
-      <w:proofErr w:type="gramEnd"/>
     </w:p>
     <w:p>
       <w:pPr>
@@ -12026,7 +11390,7 @@
                     </pic:cNvPicPr>
                   </pic:nvPicPr>
                   <pic:blipFill>
-                    <a:blip r:embed="rId20">
+                    <a:blip r:embed="rId19">
                       <a:extLst>
                         <a:ext uri="{28A0092B-C50C-407E-A947-70E740481C1C}">
                           <a14:useLocalDpi xmlns:a14="http://schemas.microsoft.com/office/drawing/2010/main" val="0"/>
@@ -12517,18 +11881,7 @@
           <w:sz w:val="28"/>
           <w:szCs w:val="28"/>
         </w:rPr>
-        <w:t xml:space="preserve">(ЭЭГ) используют различные схемы расположения электродов. </w:t>
-      </w:r>
-      <w:proofErr w:type="gramStart"/>
-      <w:r>
-        <w:rPr>
-          <w:rFonts w:ascii="Times New Roman" w:hAnsi="Times New Roman" w:cs="Times New Roman"/>
-          <w:bCs/>
-          <w:iCs/>
-          <w:sz w:val="28"/>
-          <w:szCs w:val="28"/>
-        </w:rPr>
-        <w:t>В клинической</w:t>
+        <w:t>(ЭЭГ) используют различные схемы расположения электродов. В клинической</w:t>
       </w:r>
       <w:r>
         <w:rPr>
@@ -12580,7 +11933,6 @@
         </w:rPr>
         <w:t>модифицированные схемы с уменьшенным количеством электродов.</w:t>
       </w:r>
-      <w:proofErr w:type="gramEnd"/>
     </w:p>
     <w:p>
       <w:pPr>
@@ -12705,29 +12057,7 @@
           <w:sz w:val="28"/>
           <w:szCs w:val="28"/>
         </w:rPr>
-        <w:t>находиться в свет</w:t>
-      </w:r>
-      <w:proofErr w:type="gramStart"/>
-      <w:r>
-        <w:rPr>
-          <w:rFonts w:ascii="Times New Roman" w:hAnsi="Times New Roman" w:cs="Times New Roman"/>
-          <w:bCs/>
-          <w:iCs/>
-          <w:sz w:val="28"/>
-          <w:szCs w:val="28"/>
-        </w:rPr>
-        <w:t>о-</w:t>
-      </w:r>
-      <w:proofErr w:type="gramEnd"/>
-      <w:r>
-        <w:rPr>
-          <w:rFonts w:ascii="Times New Roman" w:hAnsi="Times New Roman" w:cs="Times New Roman"/>
-          <w:bCs/>
-          <w:iCs/>
-          <w:sz w:val="28"/>
-          <w:szCs w:val="28"/>
-        </w:rPr>
-        <w:t xml:space="preserve"> и </w:t>
+        <w:t xml:space="preserve">находиться в свето- и </w:t>
       </w:r>
       <w:proofErr w:type="spellStart"/>
       <w:r>
@@ -13487,18 +12817,7 @@
           <w:sz w:val="28"/>
           <w:szCs w:val="28"/>
         </w:rPr>
-        <w:t xml:space="preserve">Эти артефакты чаще всего встречаются в затылочных, височных и лобных отведениях. </w:t>
-      </w:r>
-      <w:proofErr w:type="gramStart"/>
-      <w:r>
-        <w:rPr>
-          <w:rFonts w:ascii="Times New Roman" w:hAnsi="Times New Roman" w:cs="Times New Roman"/>
-          <w:bCs/>
-          <w:iCs/>
-          <w:sz w:val="28"/>
-          <w:szCs w:val="28"/>
-        </w:rPr>
-        <w:t>В височных</w:t>
+        <w:t>Эти артефакты чаще всего встречаются в затылочных, височных и лобных отведениях. В височных</w:t>
       </w:r>
       <w:r>
         <w:rPr>
@@ -13538,18 +12857,7 @@
           <w:sz w:val="28"/>
           <w:szCs w:val="28"/>
         </w:rPr>
-        <w:t>лобных - мимической группы и круговой мышцы глаза.</w:t>
-      </w:r>
-      <w:proofErr w:type="gramEnd"/>
-      <w:r>
-        <w:rPr>
-          <w:rFonts w:ascii="Times New Roman" w:hAnsi="Times New Roman" w:cs="Times New Roman"/>
-          <w:bCs/>
-          <w:iCs/>
-          <w:sz w:val="28"/>
-          <w:szCs w:val="28"/>
-        </w:rPr>
-        <w:t xml:space="preserve"> </w:t>
+        <w:t xml:space="preserve">лобных - мимической группы и круговой мышцы глаза. </w:t>
       </w:r>
       <w:proofErr w:type="spellStart"/>
       <w:r>
@@ -13591,29 +12899,7 @@
           <w:sz w:val="28"/>
           <w:szCs w:val="28"/>
         </w:rPr>
-        <w:t xml:space="preserve">ЭЭГ и, прежде всего, от </w:t>
-      </w:r>
-      <w:proofErr w:type="gramStart"/>
-      <w:r>
-        <w:rPr>
-          <w:rFonts w:ascii="Times New Roman" w:hAnsi="Times New Roman" w:cs="Times New Roman"/>
-          <w:bCs/>
-          <w:iCs/>
-          <w:sz w:val="28"/>
-          <w:szCs w:val="28"/>
-        </w:rPr>
-        <w:t>бета-ритма</w:t>
-      </w:r>
-      <w:proofErr w:type="gramEnd"/>
-      <w:r>
-        <w:rPr>
-          <w:rFonts w:ascii="Times New Roman" w:hAnsi="Times New Roman" w:cs="Times New Roman"/>
-          <w:bCs/>
-          <w:iCs/>
-          <w:sz w:val="28"/>
-          <w:szCs w:val="28"/>
-        </w:rPr>
-        <w:t xml:space="preserve">. </w:t>
+        <w:t xml:space="preserve">ЭЭГ и, прежде всего, от бета-ритма. </w:t>
       </w:r>
     </w:p>
     <w:p>
@@ -13729,20 +13015,8 @@
           <w:szCs w:val="28"/>
         </w:rPr>
         <w:lastRenderedPageBreak/>
-        <w:t xml:space="preserve">несинфазной наводки ЭКГ сигнала на </w:t>
-      </w:r>
-      <w:proofErr w:type="gramStart"/>
-      <w:r>
-        <w:rPr>
-          <w:rFonts w:ascii="Times New Roman" w:hAnsi="Times New Roman" w:cs="Times New Roman"/>
-          <w:bCs/>
-          <w:iCs/>
-          <w:sz w:val="28"/>
-          <w:szCs w:val="28"/>
-        </w:rPr>
-        <w:t>измерительный</w:t>
-      </w:r>
-      <w:proofErr w:type="gramEnd"/>
+        <w:t>несинфазной наводки ЭКГ сигнала на измерительный</w:t>
+      </w:r>
       <w:r>
         <w:rPr>
           <w:rFonts w:ascii="Times New Roman" w:hAnsi="Times New Roman" w:cs="Times New Roman"/>
@@ -13923,7 +13197,7 @@
                     </pic:cNvPicPr>
                   </pic:nvPicPr>
                   <pic:blipFill>
-                    <a:blip r:embed="rId21">
+                    <a:blip r:embed="rId20">
                       <a:extLst>
                         <a:ext uri="{28A0092B-C50C-407E-A947-70E740481C1C}">
                           <a14:useLocalDpi xmlns:a14="http://schemas.microsoft.com/office/drawing/2010/main" val="0"/>
@@ -14033,7 +13307,7 @@
                     </pic:cNvPicPr>
                   </pic:nvPicPr>
                   <pic:blipFill>
-                    <a:blip r:embed="rId22">
+                    <a:blip r:embed="rId21">
                       <a:extLst>
                         <a:ext uri="{28A0092B-C50C-407E-A947-70E740481C1C}">
                           <a14:useLocalDpi xmlns:a14="http://schemas.microsoft.com/office/drawing/2010/main" val="0"/>
@@ -14130,7 +13404,7 @@
                     </pic:cNvPicPr>
                   </pic:nvPicPr>
                   <pic:blipFill>
-                    <a:blip r:embed="rId23">
+                    <a:blip r:embed="rId22">
                       <a:extLst>
                         <a:ext uri="{28A0092B-C50C-407E-A947-70E740481C1C}">
                           <a14:useLocalDpi xmlns:a14="http://schemas.microsoft.com/office/drawing/2010/main" val="0"/>
@@ -14242,7 +13516,7 @@
                     </pic:cNvPicPr>
                   </pic:nvPicPr>
                   <pic:blipFill>
-                    <a:blip r:embed="rId24">
+                    <a:blip r:embed="rId23">
                       <a:extLst>
                         <a:ext uri="{28A0092B-C50C-407E-A947-70E740481C1C}">
                           <a14:useLocalDpi xmlns:a14="http://schemas.microsoft.com/office/drawing/2010/main" val="0"/>
@@ -14760,29 +14034,7 @@
           <w:sz w:val="28"/>
           <w:szCs w:val="28"/>
         </w:rPr>
-        <w:t xml:space="preserve">В большинстве своем, </w:t>
-      </w:r>
-      <w:proofErr w:type="gramStart"/>
-      <w:r>
-        <w:rPr>
-          <w:rFonts w:ascii="Times New Roman" w:hAnsi="Times New Roman" w:cs="Times New Roman"/>
-          <w:bCs/>
-          <w:iCs/>
-          <w:sz w:val="28"/>
-          <w:szCs w:val="28"/>
-        </w:rPr>
-        <w:t>современные</w:t>
-      </w:r>
-      <w:proofErr w:type="gramEnd"/>
-      <w:r>
-        <w:rPr>
-          <w:rFonts w:ascii="Times New Roman" w:hAnsi="Times New Roman" w:cs="Times New Roman"/>
-          <w:bCs/>
-          <w:iCs/>
-          <w:sz w:val="28"/>
-          <w:szCs w:val="28"/>
-        </w:rPr>
-        <w:t xml:space="preserve"> </w:t>
+        <w:t xml:space="preserve">В большинстве своем, современные </w:t>
       </w:r>
       <w:proofErr w:type="spellStart"/>
       <w:r>
@@ -14908,29 +14160,7 @@
           <w:sz w:val="28"/>
           <w:szCs w:val="28"/>
         </w:rPr>
-        <w:t xml:space="preserve">поступают сигналы с соответствующих каналов. Таким </w:t>
-      </w:r>
-      <w:proofErr w:type="gramStart"/>
-      <w:r>
-        <w:rPr>
-          <w:rFonts w:ascii="Times New Roman" w:hAnsi="Times New Roman" w:cs="Times New Roman"/>
-          <w:bCs/>
-          <w:iCs/>
-          <w:sz w:val="28"/>
-          <w:szCs w:val="28"/>
-        </w:rPr>
-        <w:t>образом</w:t>
-      </w:r>
-      <w:proofErr w:type="gramEnd"/>
-      <w:r>
-        <w:rPr>
-          <w:rFonts w:ascii="Times New Roman" w:hAnsi="Times New Roman" w:cs="Times New Roman"/>
-          <w:bCs/>
-          <w:iCs/>
-          <w:sz w:val="28"/>
-          <w:szCs w:val="28"/>
-        </w:rPr>
-        <w:t xml:space="preserve"> обеспечивается регистрация сигнала</w:t>
+        <w:t>поступают сигналы с соответствующих каналов. Таким образом обеспечивается регистрация сигнала</w:t>
       </w:r>
       <w:r>
         <w:rPr>
@@ -15491,7 +14721,7 @@
           <w:sz w:val="28"/>
           <w:szCs w:val="28"/>
         </w:rPr>
-        <w:t xml:space="preserve">используют экранированные </w:t>
+        <w:t xml:space="preserve">используют </w:t>
       </w:r>
       <w:proofErr w:type="gramStart"/>
       <w:r>
@@ -15502,7 +14732,7 @@
           <w:sz w:val="28"/>
           <w:szCs w:val="28"/>
         </w:rPr>
-        <w:t>камеры</w:t>
+        <w:t>экранированные камеры</w:t>
       </w:r>
       <w:proofErr w:type="gramEnd"/>
       <w:r>
@@ -15983,29 +15213,7 @@
           <w:sz w:val="28"/>
           <w:szCs w:val="28"/>
         </w:rPr>
-        <w:t xml:space="preserve">В </w:t>
-      </w:r>
-      <w:proofErr w:type="gramStart"/>
-      <w:r>
-        <w:rPr>
-          <w:rFonts w:ascii="Times New Roman" w:hAnsi="Times New Roman" w:cs="Times New Roman"/>
-          <w:bCs/>
-          <w:iCs/>
-          <w:sz w:val="28"/>
-          <w:szCs w:val="28"/>
-        </w:rPr>
-        <w:t>современных</w:t>
-      </w:r>
-      <w:proofErr w:type="gramEnd"/>
-      <w:r>
-        <w:rPr>
-          <w:rFonts w:ascii="Times New Roman" w:hAnsi="Times New Roman" w:cs="Times New Roman"/>
-          <w:bCs/>
-          <w:iCs/>
-          <w:sz w:val="28"/>
-          <w:szCs w:val="28"/>
-        </w:rPr>
-        <w:t xml:space="preserve"> </w:t>
+        <w:t xml:space="preserve">В современных </w:t>
       </w:r>
       <w:proofErr w:type="spellStart"/>
       <w:r>
@@ -16173,51 +15381,7 @@
           <w:sz w:val="28"/>
           <w:szCs w:val="28"/>
         </w:rPr>
-        <w:t xml:space="preserve">Блок усиления состоит из идентичных усилителей, количество которых соответствует числу каналов регистрации. Для каждого усилительного блока подключен многоканальный коммутатор, позволяющий коммутировать электроды, подключенные к голове обследуемого в нужной комбинации или отдельными каналами. </w:t>
-      </w:r>
-      <w:proofErr w:type="gramStart"/>
-      <w:r>
-        <w:rPr>
-          <w:rFonts w:ascii="Times New Roman" w:hAnsi="Times New Roman" w:cs="Times New Roman"/>
-          <w:bCs/>
-          <w:iCs/>
-          <w:sz w:val="28"/>
-          <w:szCs w:val="28"/>
-        </w:rPr>
-        <w:t>В</w:t>
-      </w:r>
-      <w:proofErr w:type="gramEnd"/>
-      <w:r>
-        <w:rPr>
-          <w:rFonts w:ascii="Times New Roman" w:hAnsi="Times New Roman" w:cs="Times New Roman"/>
-          <w:bCs/>
-          <w:iCs/>
-          <w:sz w:val="28"/>
-          <w:szCs w:val="28"/>
-        </w:rPr>
-        <w:t xml:space="preserve"> </w:t>
-      </w:r>
-      <w:proofErr w:type="gramStart"/>
-      <w:r>
-        <w:rPr>
-          <w:rFonts w:ascii="Times New Roman" w:hAnsi="Times New Roman" w:cs="Times New Roman"/>
-          <w:bCs/>
-          <w:iCs/>
-          <w:sz w:val="28"/>
-          <w:szCs w:val="28"/>
-        </w:rPr>
-        <w:t>цифровых</w:t>
-      </w:r>
-      <w:proofErr w:type="gramEnd"/>
-      <w:r>
-        <w:rPr>
-          <w:rFonts w:ascii="Times New Roman" w:hAnsi="Times New Roman" w:cs="Times New Roman"/>
-          <w:bCs/>
-          <w:iCs/>
-          <w:sz w:val="28"/>
-          <w:szCs w:val="28"/>
-        </w:rPr>
-        <w:t xml:space="preserve"> </w:t>
+        <w:t xml:space="preserve">Блок усиления состоит из идентичных усилителей, количество которых соответствует числу каналов регистрации. Для каждого усилительного блока подключен многоканальный коммутатор, позволяющий коммутировать электроды, подключенные к голове обследуемого в нужной комбинации или отдельными каналами. В цифровых </w:t>
       </w:r>
       <w:proofErr w:type="spellStart"/>
       <w:r>
@@ -16338,29 +15502,7 @@
           <w:sz w:val="28"/>
           <w:szCs w:val="28"/>
         </w:rPr>
-        <w:t xml:space="preserve"> любую помеху или нежелательный сигнал, </w:t>
-      </w:r>
-      <w:proofErr w:type="gramStart"/>
-      <w:r>
-        <w:rPr>
-          <w:rFonts w:ascii="Times New Roman" w:hAnsi="Times New Roman" w:cs="Times New Roman"/>
-          <w:bCs/>
-          <w:iCs/>
-          <w:sz w:val="28"/>
-          <w:szCs w:val="28"/>
-        </w:rPr>
-        <w:t>частоты</w:t>
-      </w:r>
-      <w:proofErr w:type="gramEnd"/>
-      <w:r>
-        <w:rPr>
-          <w:rFonts w:ascii="Times New Roman" w:hAnsi="Times New Roman" w:cs="Times New Roman"/>
-          <w:bCs/>
-          <w:iCs/>
-          <w:sz w:val="28"/>
-          <w:szCs w:val="28"/>
-        </w:rPr>
-        <w:t xml:space="preserve"> которых лежат вне частот полезного сигнала. Полосовые фильтры используются для разделения различных частотных участков сигнала ЭЭГ. </w:t>
+        <w:t xml:space="preserve"> любую помеху или нежелательный сигнал, частоты которых лежат вне частот полезного сигнала. Полосовые фильтры используются для разделения различных частотных участков сигнала ЭЭГ. </w:t>
       </w:r>
       <w:r>
         <w:rPr>
@@ -16462,7 +15604,7 @@
                     </pic:cNvPicPr>
                   </pic:nvPicPr>
                   <pic:blipFill>
-                    <a:blip r:embed="rId25">
+                    <a:blip r:embed="rId24">
                       <a:extLst>
                         <a:ext uri="{28A0092B-C50C-407E-A947-70E740481C1C}">
                           <a14:useLocalDpi xmlns:a14="http://schemas.microsoft.com/office/drawing/2010/main" val="0"/>
@@ -16519,7 +15661,7 @@
                     </pic:cNvPicPr>
                   </pic:nvPicPr>
                   <pic:blipFill>
-                    <a:blip r:embed="rId26">
+                    <a:blip r:embed="rId25">
                       <a:extLst>
                         <a:ext uri="{28A0092B-C50C-407E-A947-70E740481C1C}">
                           <a14:useLocalDpi xmlns:a14="http://schemas.microsoft.com/office/drawing/2010/main" val="0"/>
@@ -16596,29 +15738,7 @@
           <w:sz w:val="28"/>
           <w:szCs w:val="28"/>
         </w:rPr>
-        <w:t xml:space="preserve">Для регулировки нижней полосы пропускания усилителя фильтрами высоких частот изменяется </w:t>
-      </w:r>
-      <w:proofErr w:type="gramStart"/>
-      <w:r>
-        <w:rPr>
-          <w:rFonts w:ascii="Times New Roman" w:hAnsi="Times New Roman" w:cs="Times New Roman"/>
-          <w:bCs/>
-          <w:iCs/>
-          <w:sz w:val="28"/>
-          <w:szCs w:val="28"/>
-        </w:rPr>
-        <w:t>постоянная</w:t>
-      </w:r>
-      <w:proofErr w:type="gramEnd"/>
-      <w:r>
-        <w:rPr>
-          <w:rFonts w:ascii="Times New Roman" w:hAnsi="Times New Roman" w:cs="Times New Roman"/>
-          <w:bCs/>
-          <w:iCs/>
-          <w:sz w:val="28"/>
-          <w:szCs w:val="28"/>
-        </w:rPr>
-        <w:t xml:space="preserve"> времени усилителя. По международному стандарту, в электроэнцефалографии принята постоянная времени, равная 0,3с. </w:t>
+        <w:t xml:space="preserve">Для регулировки нижней полосы пропускания усилителя фильтрами высоких частот изменяется постоянная времени усилителя. По международному стандарту, в электроэнцефалографии принята постоянная времени, равная 0,3с. </w:t>
       </w:r>
     </w:p>
     <w:p>
@@ -16766,7 +15886,7 @@
                     </pic:cNvPicPr>
                   </pic:nvPicPr>
                   <pic:blipFill>
-                    <a:blip r:embed="rId27">
+                    <a:blip r:embed="rId26">
                       <a:extLst>
                         <a:ext uri="{28A0092B-C50C-407E-A947-70E740481C1C}">
                           <a14:useLocalDpi xmlns:a14="http://schemas.microsoft.com/office/drawing/2010/main" val="0"/>
@@ -16820,31 +15940,7 @@
           <w:szCs w:val="28"/>
           <w:highlight w:val="yellow"/>
         </w:rPr>
-        <w:t xml:space="preserve">Рисунок 4 – Структурная схема </w:t>
-      </w:r>
-      <w:proofErr w:type="gramStart"/>
-      <w:r>
-        <w:rPr>
-          <w:rFonts w:ascii="Times New Roman" w:hAnsi="Times New Roman" w:cs="Times New Roman"/>
-          <w:bCs/>
-          <w:iCs/>
-          <w:sz w:val="28"/>
-          <w:szCs w:val="28"/>
-          <w:highlight w:val="yellow"/>
-        </w:rPr>
-        <w:t>цифрового</w:t>
-      </w:r>
-      <w:proofErr w:type="gramEnd"/>
-      <w:r>
-        <w:rPr>
-          <w:rFonts w:ascii="Times New Roman" w:hAnsi="Times New Roman" w:cs="Times New Roman"/>
-          <w:bCs/>
-          <w:iCs/>
-          <w:sz w:val="28"/>
-          <w:szCs w:val="28"/>
-          <w:highlight w:val="yellow"/>
-        </w:rPr>
-        <w:t xml:space="preserve"> </w:t>
+        <w:t xml:space="preserve">Рисунок 4 – Структурная схема цифрового </w:t>
       </w:r>
       <w:proofErr w:type="spellStart"/>
       <w:r>
@@ -16881,29 +15977,7 @@
           <w:sz w:val="28"/>
           <w:szCs w:val="28"/>
         </w:rPr>
-        <w:t xml:space="preserve">В </w:t>
-      </w:r>
-      <w:proofErr w:type="gramStart"/>
-      <w:r>
-        <w:rPr>
-          <w:rFonts w:ascii="Times New Roman" w:hAnsi="Times New Roman" w:cs="Times New Roman"/>
-          <w:bCs/>
-          <w:iCs/>
-          <w:sz w:val="28"/>
-          <w:szCs w:val="28"/>
-        </w:rPr>
-        <w:t>цифровом</w:t>
-      </w:r>
-      <w:proofErr w:type="gramEnd"/>
-      <w:r>
-        <w:rPr>
-          <w:rFonts w:ascii="Times New Roman" w:hAnsi="Times New Roman" w:cs="Times New Roman"/>
-          <w:bCs/>
-          <w:iCs/>
-          <w:sz w:val="28"/>
-          <w:szCs w:val="28"/>
-        </w:rPr>
-        <w:t xml:space="preserve"> </w:t>
+        <w:t xml:space="preserve">В цифровом </w:t>
       </w:r>
       <w:proofErr w:type="spellStart"/>
       <w:r>
@@ -17029,8 +16103,6 @@
         <w:lastRenderedPageBreak/>
         <w:t xml:space="preserve">1.2.3 преобразование аналогового сигнала ЭЭГ в цифровой вид и передача на ПК </w:t>
       </w:r>
-      <w:bookmarkStart w:id="0" w:name="_GoBack"/>
-      <w:bookmarkEnd w:id="0"/>
     </w:p>
     <w:p>
       <w:pPr>
@@ -17524,7 +16596,7 @@
                     </pic:cNvPicPr>
                   </pic:nvPicPr>
                   <pic:blipFill>
-                    <a:blip r:embed="rId28">
+                    <a:blip r:embed="rId27">
                       <a:extLst>
                         <a:ext uri="{28A0092B-C50C-407E-A947-70E740481C1C}">
                           <a14:useLocalDpi xmlns:a14="http://schemas.microsoft.com/office/drawing/2010/main" val="0"/>
@@ -17663,29 +16735,7 @@
           <w:sz w:val="28"/>
           <w:szCs w:val="28"/>
         </w:rPr>
-        <w:t>введенной с клавиатуры</w:t>
-      </w:r>
-      <w:proofErr w:type="gramStart"/>
-      <w:r>
-        <w:rPr>
-          <w:rFonts w:ascii="Times New Roman" w:hAnsi="Times New Roman" w:cs="Times New Roman"/>
-          <w:bCs/>
-          <w:iCs/>
-          <w:sz w:val="28"/>
-          <w:szCs w:val="28"/>
-        </w:rPr>
-        <w:t>.</w:t>
-      </w:r>
-      <w:proofErr w:type="gramEnd"/>
-      <w:r>
-        <w:rPr>
-          <w:rFonts w:ascii="Times New Roman" w:hAnsi="Times New Roman" w:cs="Times New Roman"/>
-          <w:bCs/>
-          <w:iCs/>
-          <w:sz w:val="28"/>
-          <w:szCs w:val="28"/>
-        </w:rPr>
-        <w:t xml:space="preserve"> </w:t>
+        <w:t xml:space="preserve">введенной с клавиатуры. </w:t>
       </w:r>
       <w:r>
         <w:rPr>
@@ -17737,17 +16787,7 @@
           <w:sz w:val="28"/>
           <w:szCs w:val="28"/>
         </w:rPr>
-        <w:t xml:space="preserve"> </w:t>
-      </w:r>
-      <w:r>
-        <w:rPr>
-          <w:rFonts w:ascii="Times New Roman" w:hAnsi="Times New Roman" w:cs="Times New Roman"/>
-          <w:bCs/>
-          <w:iCs/>
-          <w:sz w:val="28"/>
-          <w:szCs w:val="28"/>
-        </w:rPr>
-        <w:t>Микроконтроллер предназначен для того, чтобы обрабатывать</w:t>
+        <w:t xml:space="preserve"> Микроконтроллер предназначен для того, чтобы обрабатывать</w:t>
       </w:r>
       <w:r>
         <w:rPr>
@@ -17797,27 +16837,7 @@
           <w:sz w:val="28"/>
           <w:szCs w:val="28"/>
         </w:rPr>
-        <w:t>м</w:t>
-      </w:r>
-      <w:r>
-        <w:rPr>
-          <w:rFonts w:ascii="Times New Roman" w:hAnsi="Times New Roman" w:cs="Times New Roman"/>
-          <w:bCs/>
-          <w:iCs/>
-          <w:sz w:val="28"/>
-          <w:szCs w:val="28"/>
-        </w:rPr>
-        <w:t>икроконтроллер</w:t>
-      </w:r>
-      <w:r>
-        <w:rPr>
-          <w:rFonts w:ascii="Times New Roman" w:hAnsi="Times New Roman" w:cs="Times New Roman"/>
-          <w:bCs/>
-          <w:iCs/>
-          <w:sz w:val="28"/>
-          <w:szCs w:val="28"/>
-        </w:rPr>
-        <w:t>а</w:t>
+        <w:t>микроконтроллера</w:t>
       </w:r>
       <w:r>
         <w:rPr>
@@ -17877,17 +16897,7 @@
           <w:sz w:val="28"/>
           <w:szCs w:val="28"/>
         </w:rPr>
-        <w:t>м</w:t>
-      </w:r>
-      <w:r>
-        <w:rPr>
-          <w:rFonts w:ascii="Times New Roman" w:hAnsi="Times New Roman" w:cs="Times New Roman"/>
-          <w:bCs/>
-          <w:iCs/>
-          <w:sz w:val="28"/>
-          <w:szCs w:val="28"/>
-        </w:rPr>
-        <w:t>икроконтроллер</w:t>
+        <w:t>микроконтроллер</w:t>
       </w:r>
       <w:r>
         <w:rPr>
@@ -18137,6 +17147,594 @@
         </w:rPr>
         <w:t>оценить взаимосвязь между различными участками головного мозга</w:t>
       </w:r>
+      <w:r>
+        <w:rPr>
+          <w:rFonts w:ascii="Times New Roman" w:hAnsi="Times New Roman" w:cs="Times New Roman"/>
+          <w:bCs/>
+          <w:iCs/>
+          <w:sz w:val="28"/>
+          <w:szCs w:val="28"/>
+        </w:rPr>
+        <w:br w:type="page"/>
+      </w:r>
+    </w:p>
+    <w:p>
+      <w:pPr>
+        <w:spacing w:after="0" w:line="360" w:lineRule="auto"/>
+        <w:ind w:firstLine="708"/>
+        <w:jc w:val="both"/>
+        <w:rPr>
+          <w:rFonts w:ascii="Times New Roman" w:hAnsi="Times New Roman" w:cs="Times New Roman"/>
+          <w:bCs/>
+          <w:iCs/>
+          <w:sz w:val="28"/>
+          <w:szCs w:val="28"/>
+        </w:rPr>
+      </w:pPr>
+      <w:r>
+        <w:rPr>
+          <w:rFonts w:ascii="Times New Roman" w:hAnsi="Times New Roman" w:cs="Times New Roman"/>
+          <w:bCs/>
+          <w:iCs/>
+          <w:sz w:val="28"/>
+          <w:szCs w:val="28"/>
+        </w:rPr>
+        <w:lastRenderedPageBreak/>
+        <w:t>1.2.4 методы анализа ЭЭГ</w:t>
+      </w:r>
+    </w:p>
+    <w:p>
+      <w:pPr>
+        <w:spacing w:after="0" w:line="360" w:lineRule="auto"/>
+        <w:ind w:firstLine="708"/>
+        <w:jc w:val="both"/>
+        <w:rPr>
+          <w:rFonts w:ascii="Times New Roman" w:hAnsi="Times New Roman" w:cs="Times New Roman"/>
+          <w:bCs/>
+          <w:iCs/>
+          <w:sz w:val="28"/>
+          <w:szCs w:val="28"/>
+        </w:rPr>
+      </w:pPr>
+      <w:r>
+        <w:rPr>
+          <w:rFonts w:ascii="Times New Roman" w:hAnsi="Times New Roman" w:cs="Times New Roman"/>
+          <w:bCs/>
+          <w:iCs/>
+          <w:sz w:val="28"/>
+          <w:szCs w:val="28"/>
+        </w:rPr>
+        <w:t>ЭЭГ</w:t>
+      </w:r>
+      <w:r>
+        <w:rPr>
+          <w:rFonts w:ascii="Times New Roman" w:hAnsi="Times New Roman" w:cs="Times New Roman"/>
+          <w:bCs/>
+          <w:iCs/>
+          <w:sz w:val="28"/>
+          <w:szCs w:val="28"/>
+        </w:rPr>
+        <w:t xml:space="preserve"> </w:t>
+      </w:r>
+      <w:r>
+        <w:rPr>
+          <w:rFonts w:ascii="Times New Roman" w:hAnsi="Times New Roman" w:cs="Times New Roman"/>
+          <w:bCs/>
+          <w:iCs/>
+          <w:sz w:val="28"/>
+          <w:szCs w:val="28"/>
+        </w:rPr>
+        <w:t xml:space="preserve"> </w:t>
+      </w:r>
+      <w:r>
+        <w:rPr>
+          <w:rFonts w:ascii="Times New Roman" w:hAnsi="Times New Roman" w:cs="Times New Roman"/>
+          <w:bCs/>
+          <w:iCs/>
+          <w:sz w:val="28"/>
+          <w:szCs w:val="28"/>
+        </w:rPr>
+        <w:t xml:space="preserve"> не является </w:t>
+      </w:r>
+      <w:r>
+        <w:rPr>
+          <w:rFonts w:ascii="Times New Roman" w:hAnsi="Times New Roman" w:cs="Times New Roman"/>
+          <w:bCs/>
+          <w:iCs/>
+          <w:sz w:val="28"/>
+          <w:szCs w:val="28"/>
+        </w:rPr>
+        <w:t>стационарны</w:t>
+      </w:r>
+      <w:r>
+        <w:rPr>
+          <w:rFonts w:ascii="Times New Roman" w:hAnsi="Times New Roman" w:cs="Times New Roman"/>
+          <w:bCs/>
+          <w:iCs/>
+          <w:sz w:val="28"/>
+          <w:szCs w:val="28"/>
+        </w:rPr>
+        <w:t>м</w:t>
+      </w:r>
+      <w:r>
+        <w:rPr>
+          <w:rFonts w:ascii="Times New Roman" w:hAnsi="Times New Roman" w:cs="Times New Roman"/>
+          <w:bCs/>
+          <w:iCs/>
+          <w:sz w:val="28"/>
+          <w:szCs w:val="28"/>
+        </w:rPr>
+        <w:t xml:space="preserve"> случайны</w:t>
+      </w:r>
+      <w:r>
+        <w:rPr>
+          <w:rFonts w:ascii="Times New Roman" w:hAnsi="Times New Roman" w:cs="Times New Roman"/>
+          <w:bCs/>
+          <w:iCs/>
+          <w:sz w:val="28"/>
+          <w:szCs w:val="28"/>
+        </w:rPr>
+        <w:t>м</w:t>
+      </w:r>
+      <w:r>
+        <w:rPr>
+          <w:rFonts w:ascii="Times New Roman" w:hAnsi="Times New Roman" w:cs="Times New Roman"/>
+          <w:bCs/>
+          <w:iCs/>
+          <w:sz w:val="28"/>
+          <w:szCs w:val="28"/>
+        </w:rPr>
+        <w:t xml:space="preserve"> процессо</w:t>
+      </w:r>
+      <w:r>
+        <w:rPr>
+          <w:rFonts w:ascii="Times New Roman" w:hAnsi="Times New Roman" w:cs="Times New Roman"/>
+          <w:bCs/>
+          <w:iCs/>
+          <w:sz w:val="28"/>
+          <w:szCs w:val="28"/>
+        </w:rPr>
+        <w:t xml:space="preserve">м. Поэтому </w:t>
+      </w:r>
+      <w:r>
+        <w:rPr>
+          <w:rFonts w:ascii="Times New Roman" w:hAnsi="Times New Roman" w:cs="Times New Roman"/>
+          <w:bCs/>
+          <w:iCs/>
+          <w:sz w:val="28"/>
+          <w:szCs w:val="28"/>
+        </w:rPr>
+        <w:t xml:space="preserve">при анализе выбирают участки, которые условно можно считать стационарными </w:t>
+      </w:r>
+      <w:r>
+        <w:rPr>
+          <w:rFonts w:ascii="Times New Roman" w:hAnsi="Times New Roman" w:cs="Times New Roman"/>
+          <w:bCs/>
+          <w:iCs/>
+          <w:sz w:val="28"/>
+          <w:szCs w:val="28"/>
+        </w:rPr>
+        <w:t>(</w:t>
+      </w:r>
+      <w:r>
+        <w:rPr>
+          <w:rFonts w:ascii="Times New Roman" w:hAnsi="Times New Roman" w:cs="Times New Roman"/>
+          <w:bCs/>
+          <w:iCs/>
+          <w:sz w:val="28"/>
+          <w:szCs w:val="28"/>
+        </w:rPr>
+        <w:t>квазистационарными</w:t>
+      </w:r>
+      <w:r>
+        <w:rPr>
+          <w:rFonts w:ascii="Times New Roman" w:hAnsi="Times New Roman" w:cs="Times New Roman"/>
+          <w:bCs/>
+          <w:iCs/>
+          <w:sz w:val="28"/>
+          <w:szCs w:val="28"/>
+        </w:rPr>
+        <w:t>),</w:t>
+      </w:r>
+      <w:r>
+        <w:rPr>
+          <w:rFonts w:ascii="Times New Roman" w:hAnsi="Times New Roman" w:cs="Times New Roman"/>
+          <w:bCs/>
+          <w:iCs/>
+          <w:sz w:val="28"/>
+          <w:szCs w:val="28"/>
+        </w:rPr>
+        <w:t xml:space="preserve"> и длина которых достаточно велика для получения статистически разумных результатов. </w:t>
+      </w:r>
+      <w:r>
+        <w:rPr>
+          <w:rFonts w:ascii="Times New Roman" w:hAnsi="Times New Roman" w:cs="Times New Roman"/>
+          <w:bCs/>
+          <w:iCs/>
+          <w:sz w:val="28"/>
+          <w:szCs w:val="28"/>
+        </w:rPr>
+        <w:t>К</w:t>
+      </w:r>
+      <w:r>
+        <w:rPr>
+          <w:rFonts w:ascii="Times New Roman" w:hAnsi="Times New Roman" w:cs="Times New Roman"/>
+          <w:bCs/>
+          <w:iCs/>
+          <w:sz w:val="28"/>
+          <w:szCs w:val="28"/>
+        </w:rPr>
+        <w:t>аждая ЭЭГ может характеризоваться своей определенной совокупностью параметров</w:t>
+      </w:r>
+      <w:r>
+        <w:rPr>
+          <w:rFonts w:ascii="Times New Roman" w:hAnsi="Times New Roman" w:cs="Times New Roman"/>
+          <w:bCs/>
+          <w:iCs/>
+          <w:sz w:val="28"/>
+          <w:szCs w:val="28"/>
+        </w:rPr>
+        <w:t xml:space="preserve"> и поэтому она имеет качественную оценку </w:t>
+      </w:r>
+      <w:r>
+        <w:rPr>
+          <w:rFonts w:ascii="Times New Roman" w:hAnsi="Times New Roman" w:cs="Times New Roman"/>
+          <w:bCs/>
+          <w:iCs/>
+          <w:sz w:val="28"/>
+          <w:szCs w:val="28"/>
+        </w:rPr>
+        <w:noBreakHyphen/>
+      </w:r>
+      <w:r>
+        <w:rPr>
+          <w:rFonts w:ascii="Times New Roman" w:hAnsi="Times New Roman" w:cs="Times New Roman"/>
+          <w:bCs/>
+          <w:iCs/>
+          <w:sz w:val="28"/>
+          <w:szCs w:val="28"/>
+        </w:rPr>
+        <w:t xml:space="preserve"> нет каких-либо нормативных таблиц основных параметров сигнала, как это </w:t>
+      </w:r>
+      <w:r>
+        <w:rPr>
+          <w:rFonts w:ascii="Times New Roman" w:hAnsi="Times New Roman" w:cs="Times New Roman"/>
+          <w:bCs/>
+          <w:iCs/>
+          <w:sz w:val="28"/>
+          <w:szCs w:val="28"/>
+        </w:rPr>
+        <w:t>есть</w:t>
+      </w:r>
+      <w:r>
+        <w:rPr>
+          <w:rFonts w:ascii="Times New Roman" w:hAnsi="Times New Roman" w:cs="Times New Roman"/>
+          <w:bCs/>
+          <w:iCs/>
+          <w:sz w:val="28"/>
+          <w:szCs w:val="28"/>
+        </w:rPr>
+        <w:t xml:space="preserve"> в элек</w:t>
+      </w:r>
+      <w:r>
+        <w:rPr>
+          <w:rFonts w:ascii="Times New Roman" w:hAnsi="Times New Roman" w:cs="Times New Roman"/>
+          <w:bCs/>
+          <w:iCs/>
+          <w:sz w:val="28"/>
+          <w:szCs w:val="28"/>
+        </w:rPr>
+        <w:t>тромиографии или кардиографии</w:t>
+      </w:r>
+      <w:r>
+        <w:rPr>
+          <w:rFonts w:ascii="Times New Roman" w:hAnsi="Times New Roman" w:cs="Times New Roman"/>
+          <w:bCs/>
+          <w:iCs/>
+          <w:sz w:val="28"/>
+          <w:szCs w:val="28"/>
+        </w:rPr>
+        <w:t xml:space="preserve">. Эти параметры варьируются для разных ЭЭГ, которые при этом могут относиться к одному из классов патологии или быть в норме. Применение алгоритмов обработки стационарных сигналов для анализа ЭЭГ в данном случае можно считать переходом от одной формы отображения информации к другой, более удобной, компактной и информативной. </w:t>
+      </w:r>
+      <w:r>
+        <w:rPr>
+          <w:rFonts w:ascii="Times New Roman" w:hAnsi="Times New Roman" w:cs="Times New Roman"/>
+          <w:bCs/>
+          <w:iCs/>
+          <w:sz w:val="28"/>
+          <w:szCs w:val="28"/>
+        </w:rPr>
+        <w:t>Ш</w:t>
+      </w:r>
+      <w:r>
+        <w:rPr>
+          <w:rFonts w:ascii="Times New Roman" w:hAnsi="Times New Roman" w:cs="Times New Roman"/>
+          <w:bCs/>
+          <w:iCs/>
+          <w:sz w:val="28"/>
+          <w:szCs w:val="28"/>
+        </w:rPr>
+        <w:t xml:space="preserve">ироко используемые методы обработки </w:t>
+      </w:r>
+      <w:proofErr w:type="gramStart"/>
+      <w:r>
+        <w:rPr>
+          <w:rFonts w:ascii="Times New Roman" w:hAnsi="Times New Roman" w:cs="Times New Roman"/>
+          <w:bCs/>
+          <w:iCs/>
+          <w:sz w:val="28"/>
+          <w:szCs w:val="28"/>
+        </w:rPr>
+        <w:t>ЭЭГ</w:t>
+      </w:r>
+      <w:r>
+        <w:rPr>
+          <w:rFonts w:ascii="Times New Roman" w:hAnsi="Times New Roman" w:cs="Times New Roman"/>
+          <w:bCs/>
+          <w:iCs/>
+          <w:sz w:val="28"/>
+          <w:szCs w:val="28"/>
+        </w:rPr>
+        <w:t xml:space="preserve"> </w:t>
+      </w:r>
+      <w:r>
+        <w:rPr>
+          <w:rFonts w:ascii="Times New Roman" w:hAnsi="Times New Roman" w:cs="Times New Roman"/>
+          <w:bCs/>
+          <w:iCs/>
+          <w:sz w:val="28"/>
+          <w:szCs w:val="28"/>
+        </w:rPr>
+        <w:t xml:space="preserve"> не</w:t>
+      </w:r>
+      <w:proofErr w:type="gramEnd"/>
+      <w:r>
+        <w:rPr>
+          <w:rFonts w:ascii="Times New Roman" w:hAnsi="Times New Roman" w:cs="Times New Roman"/>
+          <w:bCs/>
+          <w:iCs/>
+          <w:sz w:val="28"/>
+          <w:szCs w:val="28"/>
+        </w:rPr>
+        <w:t xml:space="preserve"> учитывают ее биологический генез, а рассматривают ее как некий колебательный процесс. ЭЭГ представляет собой интегральную оценку электрофизиологической деятельности миллиардов элементарных источников, отфильтрованн</w:t>
+      </w:r>
+      <w:r>
+        <w:rPr>
+          <w:rFonts w:ascii="Times New Roman" w:hAnsi="Times New Roman" w:cs="Times New Roman"/>
+          <w:bCs/>
+          <w:iCs/>
+          <w:sz w:val="28"/>
+          <w:szCs w:val="28"/>
+        </w:rPr>
+        <w:t>ую</w:t>
+      </w:r>
+      <w:r>
+        <w:rPr>
+          <w:rFonts w:ascii="Times New Roman" w:hAnsi="Times New Roman" w:cs="Times New Roman"/>
+          <w:bCs/>
+          <w:iCs/>
+          <w:sz w:val="28"/>
+          <w:szCs w:val="28"/>
+        </w:rPr>
+        <w:t xml:space="preserve"> естественными костно-тканевыми распределенными фильтрами, </w:t>
+      </w:r>
+      <w:r>
+        <w:rPr>
+          <w:rFonts w:ascii="Times New Roman" w:hAnsi="Times New Roman" w:cs="Times New Roman"/>
+          <w:bCs/>
+          <w:iCs/>
+          <w:sz w:val="28"/>
+          <w:szCs w:val="28"/>
+        </w:rPr>
+        <w:t>поэтому</w:t>
+      </w:r>
+      <w:r>
+        <w:rPr>
+          <w:rFonts w:ascii="Times New Roman" w:hAnsi="Times New Roman" w:cs="Times New Roman"/>
+          <w:bCs/>
+          <w:iCs/>
+          <w:sz w:val="28"/>
+          <w:szCs w:val="28"/>
+        </w:rPr>
+        <w:t xml:space="preserve"> использование рядов Фурье, корреляционного анализа для обработки ЭЭГ можно рассматривать только как более удобное в некоторых случаях изображение той же ЭЭГ и не более</w:t>
+      </w:r>
+      <w:r>
+        <w:rPr>
+          <w:rFonts w:ascii="Times New Roman" w:hAnsi="Times New Roman" w:cs="Times New Roman"/>
+          <w:bCs/>
+          <w:iCs/>
+          <w:sz w:val="28"/>
+          <w:szCs w:val="28"/>
+          <w:highlight w:val="yellow"/>
+        </w:rPr>
+        <w:t>. Если в целом процесс анализа ЭЭГ от момента регистрации до постановки заключения рассматривать через призму теории формальных языков, то применение таких методов можно считать первым этапом компиляции, иначе называемым лексическим анализом</w:t>
+      </w:r>
+    </w:p>
+    <w:p>
+      <w:pPr>
+        <w:spacing w:after="0" w:line="360" w:lineRule="auto"/>
+        <w:ind w:firstLine="708"/>
+        <w:jc w:val="both"/>
+        <w:rPr>
+          <w:rFonts w:ascii="Times New Roman" w:hAnsi="Times New Roman" w:cs="Times New Roman"/>
+          <w:bCs/>
+          <w:iCs/>
+          <w:sz w:val="28"/>
+          <w:szCs w:val="28"/>
+        </w:rPr>
+      </w:pPr>
+      <w:r>
+        <w:rPr>
+          <w:rFonts w:ascii="Times New Roman" w:hAnsi="Times New Roman" w:cs="Times New Roman"/>
+          <w:bCs/>
+          <w:iCs/>
+          <w:sz w:val="28"/>
+          <w:szCs w:val="28"/>
+          <w:highlight w:val="yellow"/>
+        </w:rPr>
+        <w:t xml:space="preserve">Для компьютерного анализа сжатие ЭЭГ, по возможности без потери диагностической информации, является чрезвычайно важным обстоятельством, поскольку уменьшает объем обрабатываемых данных и дает возможность быстро классифицировать </w:t>
+      </w:r>
+      <w:proofErr w:type="spellStart"/>
+      <w:r>
+        <w:rPr>
+          <w:rFonts w:ascii="Times New Roman" w:hAnsi="Times New Roman" w:cs="Times New Roman"/>
+          <w:bCs/>
+          <w:iCs/>
+          <w:sz w:val="28"/>
+          <w:szCs w:val="28"/>
+          <w:highlight w:val="yellow"/>
+        </w:rPr>
+        <w:t>энцефалограммы</w:t>
+      </w:r>
+      <w:proofErr w:type="spellEnd"/>
+      <w:r>
+        <w:rPr>
+          <w:rFonts w:ascii="Times New Roman" w:hAnsi="Times New Roman" w:cs="Times New Roman"/>
+          <w:bCs/>
+          <w:iCs/>
+          <w:sz w:val="28"/>
+          <w:szCs w:val="28"/>
+          <w:highlight w:val="yellow"/>
+        </w:rPr>
+        <w:t xml:space="preserve">. К примеру, если анализировать сами числовые отсчеты сигнала, то, во-первых, этот процесс займет огромное время, а во-вторых, вариабельность самих ЭЭГ, относящихся к одной и той же патологии, очень высока и какая-либо классификация невозможна. Для </w:t>
+      </w:r>
+      <w:r>
+        <w:rPr>
+          <w:rFonts w:ascii="Times New Roman" w:hAnsi="Times New Roman" w:cs="Times New Roman"/>
+          <w:bCs/>
+          <w:iCs/>
+          <w:sz w:val="28"/>
+          <w:szCs w:val="28"/>
+          <w:highlight w:val="yellow"/>
+        </w:rPr>
+        <w:lastRenderedPageBreak/>
+        <w:t xml:space="preserve">представления ЭЭГ в сжатом виде возможно использование различных алгоритмов сжатия. В /29/ рассмотрено параметрическое описание ЭЭГ с помощью </w:t>
+      </w:r>
+      <w:proofErr w:type="spellStart"/>
+      <w:r>
+        <w:rPr>
+          <w:rFonts w:ascii="Times New Roman" w:hAnsi="Times New Roman" w:cs="Times New Roman"/>
+          <w:bCs/>
+          <w:iCs/>
+          <w:sz w:val="28"/>
+          <w:szCs w:val="28"/>
+          <w:highlight w:val="yellow"/>
+        </w:rPr>
+        <w:t>авторегрессионного</w:t>
+      </w:r>
+      <w:proofErr w:type="spellEnd"/>
+      <w:r>
+        <w:rPr>
+          <w:rFonts w:ascii="Times New Roman" w:hAnsi="Times New Roman" w:cs="Times New Roman"/>
+          <w:bCs/>
+          <w:iCs/>
+          <w:sz w:val="28"/>
+          <w:szCs w:val="28"/>
+          <w:highlight w:val="yellow"/>
+        </w:rPr>
+        <w:t xml:space="preserve"> анализа, которое, среди прочих возможностей, позволяет получить математическую модель сигнала, осуществив тем самым сжатие информации, присутствующей в исходной ЭЭГ.</w:t>
+      </w:r>
+    </w:p>
+    <w:p>
+      <w:pPr>
+        <w:spacing w:after="0" w:line="360" w:lineRule="auto"/>
+        <w:ind w:firstLine="708"/>
+        <w:jc w:val="both"/>
+        <w:rPr>
+          <w:rFonts w:ascii="Times New Roman" w:hAnsi="Times New Roman" w:cs="Times New Roman"/>
+          <w:bCs/>
+          <w:iCs/>
+          <w:sz w:val="28"/>
+          <w:szCs w:val="28"/>
+        </w:rPr>
+      </w:pPr>
+      <w:hyperlink r:id="rId28" w:history="1">
+        <w:r>
+          <w:rPr>
+            <w:rStyle w:val="a4"/>
+            <w:rFonts w:ascii="Times New Roman" w:hAnsi="Times New Roman" w:cs="Times New Roman"/>
+            <w:bCs/>
+            <w:iCs/>
+            <w:sz w:val="28"/>
+            <w:szCs w:val="28"/>
+          </w:rPr>
+          <w:t>http://docplayer.ru/42769346-Obzor-ispolzovaniya-kogerentnogo-analiza-eeg-v-psihiatrii.html</w:t>
+        </w:r>
+      </w:hyperlink>
+    </w:p>
+    <w:p>
+      <w:pPr>
+        <w:spacing w:after="0" w:line="360" w:lineRule="auto"/>
+        <w:ind w:firstLine="708"/>
+        <w:jc w:val="both"/>
+        <w:rPr>
+          <w:rFonts w:ascii="Times New Roman" w:hAnsi="Times New Roman" w:cs="Times New Roman"/>
+          <w:bCs/>
+          <w:iCs/>
+          <w:sz w:val="28"/>
+          <w:szCs w:val="28"/>
+        </w:rPr>
+      </w:pPr>
+      <w:r>
+        <w:rPr>
+          <w:rFonts w:ascii="Times New Roman" w:hAnsi="Times New Roman" w:cs="Times New Roman"/>
+          <w:bCs/>
+          <w:iCs/>
+          <w:sz w:val="28"/>
+          <w:szCs w:val="28"/>
+        </w:rPr>
+        <w:t>http://techlibrary.ru/b/2z1a1w1a1r1p1c_2j.2t.,_2h1o1e1r1f1f1o1l1p_2h.2z._2u1f1t1p1e2c_1n1a1t1f1n1a1t1j1y1f1s1l1p1k_1p1b1r1a1b1p1t1l1j_2e1m1f1l1t1r1p2e1o1x1f1v1a1m1p1d1r1a1n1n._2000.pdf</w:t>
+      </w:r>
+      <w:bookmarkStart w:id="0" w:name="_GoBack"/>
+      <w:bookmarkEnd w:id="0"/>
+    </w:p>
+    <w:p>
+      <w:pPr>
+        <w:spacing w:after="0" w:line="360" w:lineRule="auto"/>
+        <w:ind w:firstLine="708"/>
+        <w:jc w:val="both"/>
+        <w:rPr>
+          <w:rFonts w:ascii="Times New Roman" w:hAnsi="Times New Roman" w:cs="Times New Roman"/>
+          <w:bCs/>
+          <w:iCs/>
+          <w:sz w:val="28"/>
+          <w:szCs w:val="28"/>
+        </w:rPr>
+      </w:pPr>
+      <w:r>
+        <w:rPr>
+          <w:rFonts w:ascii="Times New Roman" w:hAnsi="Times New Roman" w:cs="Times New Roman"/>
+          <w:bCs/>
+          <w:iCs/>
+          <w:sz w:val="28"/>
+          <w:szCs w:val="28"/>
+        </w:rPr>
+        <w:tab/>
+        <w:t xml:space="preserve">1.2.4.1 </w:t>
+      </w:r>
+      <w:r>
+        <w:rPr>
+          <w:rFonts w:ascii="Times New Roman" w:hAnsi="Times New Roman" w:cs="Times New Roman"/>
+          <w:bCs/>
+          <w:sz w:val="28"/>
+          <w:szCs w:val="28"/>
+        </w:rPr>
+        <w:t>Спектральный анализ. Фурье-преобразование сигнала</w:t>
+      </w:r>
+    </w:p>
+    <w:p>
+      <w:pPr>
+        <w:spacing w:after="0" w:line="360" w:lineRule="auto"/>
+        <w:ind w:firstLine="708"/>
+        <w:jc w:val="both"/>
+        <w:rPr>
+          <w:rFonts w:ascii="Times New Roman" w:hAnsi="Times New Roman" w:cs="Times New Roman"/>
+          <w:bCs/>
+          <w:iCs/>
+          <w:sz w:val="28"/>
+          <w:szCs w:val="28"/>
+        </w:rPr>
+      </w:pPr>
     </w:p>
     <w:p>
       <w:pPr>
@@ -18194,27 +17792,7 @@
           <w:highlight w:val="yellow"/>
         </w:rPr>
         <w:lastRenderedPageBreak/>
-        <w:t xml:space="preserve">К основным методам анализа ЭЭГ относятся статистические и </w:t>
-      </w:r>
-      <w:proofErr w:type="gramStart"/>
-      <w:r>
-        <w:rPr>
-          <w:rFonts w:ascii="Times New Roman" w:hAnsi="Times New Roman" w:cs="Times New Roman"/>
-          <w:sz w:val="28"/>
-          <w:szCs w:val="28"/>
-          <w:highlight w:val="yellow"/>
-        </w:rPr>
-        <w:t>визуальный</w:t>
-      </w:r>
-      <w:proofErr w:type="gramEnd"/>
-      <w:r>
-        <w:rPr>
-          <w:rFonts w:ascii="Times New Roman" w:hAnsi="Times New Roman" w:cs="Times New Roman"/>
-          <w:sz w:val="28"/>
-          <w:szCs w:val="28"/>
-          <w:highlight w:val="yellow"/>
-        </w:rPr>
-        <w:t xml:space="preserve"> методы. Визуальный анализ ЭЭГ производиться электрофизиологом непосредственно по данным электроэнцефалограмме, выявляя особенности активности головного мозга, которые отличают их от других. При этом электрофизиолог опирается на общепринятые нормы, и рассматривает отклонения отдельных элементов от этих норм. Применяя такой метод анализа, результат будет в большей мере зависеть от квалификации и опыта врача, так как каждый врач может интерпретировать показатели по своему, несмотря на существующие нормы. Большое распространение стали получать статистические методы, так как наиболее точный анализ ЭЭГ возможен только при условии того, что будут учитываться частота и амплитуда сигналов. Однако статистические методы применяются только, когда измеряемые параметры не меняются, т.е. стационарные параметры. Но для анализа ЭЭГ они также применяются благодаря тому, что доказана стационарность ЭЭГ на протяжении нескольких секунд. Для наиболее грамотного анализа используют принцип преобразования Фурье, который заключается в том, что сумма синусоидальных волн с разной амплитудой и частотой математически равна волне любой сложной формы. Для того чтобы выявить, какие составляющие преобладают (периодические или случайные) используют в дополнении автокорреляционную функцию.</w:t>
+        <w:t>К основным методам анализа ЭЭГ относятся статистические и визуальный методы. Визуальный анализ ЭЭГ производиться электрофизиологом непосредственно по данным электроэнцефалограмме, выявляя особенности активности головного мозга, которые отличают их от других. При этом электрофизиолог опирается на общепринятые нормы, и рассматривает отклонения отдельных элементов от этих норм. Применяя такой метод анализа, результат будет в большей мере зависеть от квалификации и опыта врача, так как каждый врач может интерпретировать показатели по своему, несмотря на существующие нормы. Большое распространение стали получать статистические методы, так как наиболее точный анализ ЭЭГ возможен только при условии того, что будут учитываться частота и амплитуда сигналов. Однако статистические методы применяются только, когда измеряемые параметры не меняются, т.е. стационарные параметры. Но для анализа ЭЭГ они также применяются благодаря тому, что доказана стационарность ЭЭГ на протяжении нескольких секунд. Для наиболее грамотного анализа используют принцип преобразования Фурье, который заключается в том, что сумма синусоидальных волн с разной амплитудой и частотой математически равна волне любой сложной формы. Для того чтобы выявить, какие составляющие преобладают (периодические или случайные) используют в дополнении автокорреляционную функцию.</w:t>
       </w:r>
     </w:p>
     <w:p>
@@ -18663,7 +18241,6 @@
         </w:rPr>
       </w:pPr>
       <w:hyperlink r:id="rId42" w:anchor="v=onepage&amp;q=%D0%BF%D0%BE%D0%BB%D0%BE%D1%81%D0%BE%D0%B2%D1%8B%D0%B5%20%D1%84%D0%B8%D0%BB%D1%8C%D1%82%D1%80%D1%8B%20%D0%B4%D0%BB%D1%8F%20%D1%8D%D1%8D%D0%B3%20%D0%BE%D0%BF%D0%B8%D1%81%D0%B0%D0%BD%D0%B8%D0%B5&amp;f=false" w:history="1">
-        <w:proofErr w:type="gramStart"/>
         <w:r>
           <w:rPr>
             <w:rStyle w:val="a4"/>
@@ -18671,37 +18248,7 @@
             <w:sz w:val="28"/>
             <w:szCs w:val="28"/>
           </w:rPr>
-          <w:t>https://books.google.by/books?id=vor9AgAAQBAJ&amp;pg=PA70&amp;lpg=PA70&amp;dq=%D0%BF%D0%BE%D0%BB%D0%BE%D1%81%D0%BE%D0%B2%D1%8B%D0%B5+%D1%84%D0%B8%D0%BB%D1%8C%D1%82%D1%80%D1%8B+%D0%B4%D0%BB%D1%8F+%D1%8D%D1%8D%D0%B3+%D0%BE%D0%BF</w:t>
-        </w:r>
-        <w:proofErr w:type="gramEnd"/>
-        <w:r>
-          <w:rPr>
-            <w:rStyle w:val="a4"/>
-            <w:rFonts w:ascii="Times New Roman" w:hAnsi="Times New Roman" w:cs="Times New Roman"/>
-            <w:sz w:val="28"/>
-            <w:szCs w:val="28"/>
-          </w:rPr>
-          <w:t>%</w:t>
-        </w:r>
-        <w:proofErr w:type="gramStart"/>
-        <w:r>
-          <w:rPr>
-            <w:rStyle w:val="a4"/>
-            <w:rFonts w:ascii="Times New Roman" w:hAnsi="Times New Roman" w:cs="Times New Roman"/>
-            <w:sz w:val="28"/>
-            <w:szCs w:val="28"/>
-          </w:rPr>
-          <w:t>D0%B8%D1%81%D0%B0%D0%BD%D0%B8%D0%B5&amp;source=bl&amp;ots=fltJzrF4p2&amp;sig=No3NZjSPy9bOtWxFw5iSLbfuizI&amp;hl=ru&amp;sa=X&amp;ved=0ahUKEwjtsqj26tPTAhXDPZoKHSmbB-cQ6AEIJjAA#v=onepage&amp;q=%D0%BF%D0%BE%D0%BB%D0%BE%D1%81%D0%BE%D0%B2%D1%8B%D0%B5%20%D1%84%D0%B8%D0%BB%D1%8C%D1%82%D1%80%D1%8B</w:t>
-        </w:r>
-        <w:proofErr w:type="gramEnd"/>
-        <w:r>
-          <w:rPr>
-            <w:rStyle w:val="a4"/>
-            <w:rFonts w:ascii="Times New Roman" w:hAnsi="Times New Roman" w:cs="Times New Roman"/>
-            <w:sz w:val="28"/>
-            <w:szCs w:val="28"/>
-          </w:rPr>
-          <w:t>%20%D0%B4%D0%BB%D1%8F%20%D1%8D%D1%8D%D0%B3%20%D0%BE%D0%BF%D0%B8%D1%81%D0%B0%D0%BD%D0%B8%D0%B5&amp;f=false</w:t>
+          <w:t>https://books.google.by/books?id=vor9AgAAQBAJ&amp;pg=PA70&amp;lpg=PA70&amp;dq=%D0%BF%D0%BE%D0%BB%D0%BE%D1%81%D0%BE%D0%B2%D1%8B%D0%B5+%D1%84%D0%B8%D0%BB%D1%8C%D1%82%D1%80%D1%8B+%D0%B4%D0%BB%D1%8F+%D1%8D%D1%8D%D0%B3+%D0%BE%D0%BF%D0%B8%D1%81%D0%B0%D0%BD%D0%B8%D0%B5&amp;source=bl&amp;ots=fltJzrF4p2&amp;sig=No3NZjSPy9bOtWxFw5iSLbfuizI&amp;hl=ru&amp;sa=X&amp;ved=0ahUKEwjtsqj26tPTAhXDPZoKHSmbB-cQ6AEIJjAA#v=onepage&amp;q=%D0%BF%D0%BE%D0%BB%D0%BE%D1%81%D0%BE%D0%B2%D1%8B%D0%B5%20%D1%84%D0%B8%D0%BB%D1%8C%D1%82%D1%80%D1%8B%20%D0%B4%D0%BB%D1%8F%20%D1%8D%D1%8D%D0%B3%20%D0%BE%D0%BF%D0%B8%D1%81%D0%B0%D0%BD%D0%B8%D0%B5&amp;f=false</w:t>
         </w:r>
       </w:hyperlink>
     </w:p>
@@ -18837,27 +18384,15 @@
         <w:t xml:space="preserve">// </w:t>
       </w:r>
       <w:proofErr w:type="spellStart"/>
-      <w:proofErr w:type="gramStart"/>
-      <w:r>
-        <w:rPr>
-          <w:rFonts w:ascii="Times New Roman" w:hAnsi="Times New Roman" w:cs="Times New Roman"/>
-          <w:bCs/>
-          <w:iCs/>
-          <w:sz w:val="28"/>
-          <w:szCs w:val="28"/>
-        </w:rPr>
-        <w:t>В</w:t>
-      </w:r>
-      <w:proofErr w:type="gramEnd"/>
-      <w:r>
-        <w:rPr>
-          <w:rFonts w:ascii="Times New Roman" w:hAnsi="Times New Roman" w:cs="Times New Roman"/>
-          <w:bCs/>
-          <w:iCs/>
-          <w:sz w:val="28"/>
-          <w:szCs w:val="28"/>
-        </w:rPr>
-        <w:t>існик</w:t>
+      <w:r>
+        <w:rPr>
+          <w:rFonts w:ascii="Times New Roman" w:hAnsi="Times New Roman" w:cs="Times New Roman"/>
+          <w:bCs/>
+          <w:iCs/>
+          <w:sz w:val="28"/>
+          <w:szCs w:val="28"/>
+        </w:rPr>
+        <w:t>Вісник</w:t>
       </w:r>
       <w:proofErr w:type="spellEnd"/>
       <w:r>
@@ -19088,7 +18623,7 @@
 </file>
 
 <file path=word/endnotes.xml><?xml version="1.0" encoding="utf-8"?>
-<w:endnotes xmlns:wpc="http://schemas.microsoft.com/office/word/2010/wordprocessingCanvas" xmlns:mc="http://schemas.openxmlformats.org/markup-compatibility/2006" xmlns:o="urn:schemas-microsoft-com:office:office" xmlns:r="http://schemas.openxmlformats.org/officeDocument/2006/relationships" xmlns:m="http://schemas.openxmlformats.org/officeDocument/2006/math" xmlns:v="urn:schemas-microsoft-com:vml" xmlns:wp14="http://schemas.microsoft.com/office/word/2010/wordprocessingDrawing" xmlns:wp="http://schemas.openxmlformats.org/drawingml/2006/wordprocessingDrawing" xmlns:w10="urn:schemas-microsoft-com:office:word" xmlns:w="http://schemas.openxmlformats.org/wordprocessingml/2006/main" xmlns:w14="http://schemas.microsoft.com/office/word/2010/wordml" xmlns:wpg="http://schemas.microsoft.com/office/word/2010/wordprocessingGroup" xmlns:wpi="http://schemas.microsoft.com/office/word/2010/wordprocessingInk" xmlns:wne="http://schemas.microsoft.com/office/word/2006/wordml" xmlns:wps="http://schemas.microsoft.com/office/word/2010/wordprocessingShape" mc:Ignorable="w14 wp14">
+<w:endnotes xmlns:wpc="http://schemas.microsoft.com/office/word/2010/wordprocessingCanvas" xmlns:mc="http://schemas.openxmlformats.org/markup-compatibility/2006" xmlns:o="urn:schemas-microsoft-com:office:office" xmlns:r="http://schemas.openxmlformats.org/officeDocument/2006/relationships" xmlns:m="http://schemas.openxmlformats.org/officeDocument/2006/math" xmlns:v="urn:schemas-microsoft-com:vml" xmlns:wp14="http://schemas.microsoft.com/office/word/2010/wordprocessingDrawing" xmlns:wp="http://schemas.openxmlformats.org/drawingml/2006/wordprocessingDrawing" xmlns:w10="urn:schemas-microsoft-com:office:word" xmlns:w="http://schemas.openxmlformats.org/wordprocessingml/2006/main" xmlns:w14="http://schemas.microsoft.com/office/word/2010/wordml" xmlns:w15="http://schemas.microsoft.com/office/word/2012/wordml" xmlns:wpg="http://schemas.microsoft.com/office/word/2010/wordprocessingGroup" xmlns:wpi="http://schemas.microsoft.com/office/word/2010/wordprocessingInk" xmlns:wne="http://schemas.microsoft.com/office/word/2006/wordml" xmlns:wps="http://schemas.microsoft.com/office/word/2010/wordprocessingShape" mc:Ignorable="w14 w15 wp14">
   <w:endnote w:type="separator" w:id="-1">
     <w:p>
       <w:pPr>
@@ -19113,7 +18648,7 @@
 </file>
 
 <file path=word/footer1.xml><?xml version="1.0" encoding="utf-8"?>
-<w:ftr xmlns:wpc="http://schemas.microsoft.com/office/word/2010/wordprocessingCanvas" xmlns:mc="http://schemas.openxmlformats.org/markup-compatibility/2006" xmlns:o="urn:schemas-microsoft-com:office:office" xmlns:r="http://schemas.openxmlformats.org/officeDocument/2006/relationships" xmlns:m="http://schemas.openxmlformats.org/officeDocument/2006/math" xmlns:v="urn:schemas-microsoft-com:vml" xmlns:wp14="http://schemas.microsoft.com/office/word/2010/wordprocessingDrawing" xmlns:wp="http://schemas.openxmlformats.org/drawingml/2006/wordprocessingDrawing" xmlns:w10="urn:schemas-microsoft-com:office:word" xmlns:w="http://schemas.openxmlformats.org/wordprocessingml/2006/main" xmlns:w14="http://schemas.microsoft.com/office/word/2010/wordml" xmlns:wpg="http://schemas.microsoft.com/office/word/2010/wordprocessingGroup" xmlns:wpi="http://schemas.microsoft.com/office/word/2010/wordprocessingInk" xmlns:wne="http://schemas.microsoft.com/office/word/2006/wordml" xmlns:wps="http://schemas.microsoft.com/office/word/2010/wordprocessingShape" mc:Ignorable="w14 wp14">
+<w:ftr xmlns:wpc="http://schemas.microsoft.com/office/word/2010/wordprocessingCanvas" xmlns:mc="http://schemas.openxmlformats.org/markup-compatibility/2006" xmlns:o="urn:schemas-microsoft-com:office:office" xmlns:r="http://schemas.openxmlformats.org/officeDocument/2006/relationships" xmlns:m="http://schemas.openxmlformats.org/officeDocument/2006/math" xmlns:v="urn:schemas-microsoft-com:vml" xmlns:wp14="http://schemas.microsoft.com/office/word/2010/wordprocessingDrawing" xmlns:wp="http://schemas.openxmlformats.org/drawingml/2006/wordprocessingDrawing" xmlns:w10="urn:schemas-microsoft-com:office:word" xmlns:w="http://schemas.openxmlformats.org/wordprocessingml/2006/main" xmlns:w14="http://schemas.microsoft.com/office/word/2010/wordml" xmlns:w15="http://schemas.microsoft.com/office/word/2012/wordml" xmlns:wpg="http://schemas.microsoft.com/office/word/2010/wordprocessingGroup" xmlns:wpi="http://schemas.microsoft.com/office/word/2010/wordprocessingInk" xmlns:wne="http://schemas.microsoft.com/office/word/2006/wordml" xmlns:wps="http://schemas.microsoft.com/office/word/2010/wordprocessingShape" mc:Ignorable="w14 w15 wp14">
   <w:sdt>
     <w:sdtPr>
       <w:id w:val="455684791"/>
@@ -19171,7 +18706,7 @@
             <w:sz w:val="28"/>
             <w:szCs w:val="28"/>
           </w:rPr>
-          <w:t>30</w:t>
+          <w:t>35</w:t>
         </w:r>
         <w:r>
           <w:rPr>
@@ -19193,7 +18728,7 @@
 </file>
 
 <file path=word/footnotes.xml><?xml version="1.0" encoding="utf-8"?>
-<w:footnotes xmlns:wpc="http://schemas.microsoft.com/office/word/2010/wordprocessingCanvas" xmlns:mc="http://schemas.openxmlformats.org/markup-compatibility/2006" xmlns:o="urn:schemas-microsoft-com:office:office" xmlns:r="http://schemas.openxmlformats.org/officeDocument/2006/relationships" xmlns:m="http://schemas.openxmlformats.org/officeDocument/2006/math" xmlns:v="urn:schemas-microsoft-com:vml" xmlns:wp14="http://schemas.microsoft.com/office/word/2010/wordprocessingDrawing" xmlns:wp="http://schemas.openxmlformats.org/drawingml/2006/wordprocessingDrawing" xmlns:w10="urn:schemas-microsoft-com:office:word" xmlns:w="http://schemas.openxmlformats.org/wordprocessingml/2006/main" xmlns:w14="http://schemas.microsoft.com/office/word/2010/wordml" xmlns:wpg="http://schemas.microsoft.com/office/word/2010/wordprocessingGroup" xmlns:wpi="http://schemas.microsoft.com/office/word/2010/wordprocessingInk" xmlns:wne="http://schemas.microsoft.com/office/word/2006/wordml" xmlns:wps="http://schemas.microsoft.com/office/word/2010/wordprocessingShape" mc:Ignorable="w14 wp14">
+<w:footnotes xmlns:wpc="http://schemas.microsoft.com/office/word/2010/wordprocessingCanvas" xmlns:mc="http://schemas.openxmlformats.org/markup-compatibility/2006" xmlns:o="urn:schemas-microsoft-com:office:office" xmlns:r="http://schemas.openxmlformats.org/officeDocument/2006/relationships" xmlns:m="http://schemas.openxmlformats.org/officeDocument/2006/math" xmlns:v="urn:schemas-microsoft-com:vml" xmlns:wp14="http://schemas.microsoft.com/office/word/2010/wordprocessingDrawing" xmlns:wp="http://schemas.openxmlformats.org/drawingml/2006/wordprocessingDrawing" xmlns:w10="urn:schemas-microsoft-com:office:word" xmlns:w="http://schemas.openxmlformats.org/wordprocessingml/2006/main" xmlns:w14="http://schemas.microsoft.com/office/word/2010/wordml" xmlns:w15="http://schemas.microsoft.com/office/word/2012/wordml" xmlns:wpg="http://schemas.microsoft.com/office/word/2010/wordprocessingGroup" xmlns:wpi="http://schemas.microsoft.com/office/word/2010/wordprocessingInk" xmlns:wne="http://schemas.microsoft.com/office/word/2006/wordml" xmlns:wps="http://schemas.microsoft.com/office/word/2010/wordprocessingShape" mc:Ignorable="w14 w15 wp14">
   <w:footnote w:type="separator" w:id="-1">
     <w:p>
       <w:pPr>
@@ -19218,8 +18753,8 @@
 </file>
 
 <file path=word/numbering.xml><?xml version="1.0" encoding="utf-8"?>
-<w:numbering xmlns:wpc="http://schemas.microsoft.com/office/word/2010/wordprocessingCanvas" xmlns:mc="http://schemas.openxmlformats.org/markup-compatibility/2006" xmlns:o="urn:schemas-microsoft-com:office:office" xmlns:r="http://schemas.openxmlformats.org/officeDocument/2006/relationships" xmlns:m="http://schemas.openxmlformats.org/officeDocument/2006/math" xmlns:v="urn:schemas-microsoft-com:vml" xmlns:wp14="http://schemas.microsoft.com/office/word/2010/wordprocessingDrawing" xmlns:wp="http://schemas.openxmlformats.org/drawingml/2006/wordprocessingDrawing" xmlns:w10="urn:schemas-microsoft-com:office:word" xmlns:w="http://schemas.openxmlformats.org/wordprocessingml/2006/main" xmlns:w14="http://schemas.microsoft.com/office/word/2010/wordml" xmlns:wpg="http://schemas.microsoft.com/office/word/2010/wordprocessingGroup" xmlns:wpi="http://schemas.microsoft.com/office/word/2010/wordprocessingInk" xmlns:wne="http://schemas.microsoft.com/office/word/2006/wordml" xmlns:wps="http://schemas.microsoft.com/office/word/2010/wordprocessingShape" mc:Ignorable="w14 wp14">
-  <w:abstractNum w:abstractNumId="0">
+<w:numbering xmlns:wpc="http://schemas.microsoft.com/office/word/2010/wordprocessingCanvas" xmlns:mc="http://schemas.openxmlformats.org/markup-compatibility/2006" xmlns:o="urn:schemas-microsoft-com:office:office" xmlns:r="http://schemas.openxmlformats.org/officeDocument/2006/relationships" xmlns:m="http://schemas.openxmlformats.org/officeDocument/2006/math" xmlns:v="urn:schemas-microsoft-com:vml" xmlns:wp14="http://schemas.microsoft.com/office/word/2010/wordprocessingDrawing" xmlns:wp="http://schemas.openxmlformats.org/drawingml/2006/wordprocessingDrawing" xmlns:w10="urn:schemas-microsoft-com:office:word" xmlns:w="http://schemas.openxmlformats.org/wordprocessingml/2006/main" xmlns:w14="http://schemas.microsoft.com/office/word/2010/wordml" xmlns:w15="http://schemas.microsoft.com/office/word/2012/wordml" xmlns:wpg="http://schemas.microsoft.com/office/word/2010/wordprocessingGroup" xmlns:wpi="http://schemas.microsoft.com/office/word/2010/wordprocessingInk" xmlns:wne="http://schemas.microsoft.com/office/word/2006/wordml" xmlns:wps="http://schemas.microsoft.com/office/word/2010/wordprocessingShape" mc:Ignorable="w14 w15 wp14">
+  <w:abstractNum w:abstractNumId="0" w15:restartNumberingAfterBreak="0">
     <w:nsid w:val="0D440CB9"/>
     <w:multiLevelType w:val="multilevel"/>
     <w:tmpl w:val="99A27200"/>
@@ -19332,7 +18867,7 @@
       </w:rPr>
     </w:lvl>
   </w:abstractNum>
-  <w:abstractNum w:abstractNumId="1">
+  <w:abstractNum w:abstractNumId="1" w15:restartNumberingAfterBreak="0">
     <w:nsid w:val="1B4963E2"/>
     <w:multiLevelType w:val="multilevel"/>
     <w:tmpl w:val="3064D552"/>
@@ -19445,7 +18980,7 @@
       </w:rPr>
     </w:lvl>
   </w:abstractNum>
-  <w:abstractNum w:abstractNumId="2">
+  <w:abstractNum w:abstractNumId="2" w15:restartNumberingAfterBreak="0">
     <w:nsid w:val="205F1329"/>
     <w:multiLevelType w:val="multilevel"/>
     <w:tmpl w:val="99A27200"/>
@@ -19558,7 +19093,7 @@
       </w:rPr>
     </w:lvl>
   </w:abstractNum>
-  <w:abstractNum w:abstractNumId="3">
+  <w:abstractNum w:abstractNumId="3" w15:restartNumberingAfterBreak="0">
     <w:nsid w:val="2B505A3D"/>
     <w:multiLevelType w:val="multilevel"/>
     <w:tmpl w:val="1CF8C754"/>
@@ -19707,7 +19242,7 @@
       </w:rPr>
     </w:lvl>
   </w:abstractNum>
-  <w:abstractNum w:abstractNumId="4">
+  <w:abstractNum w:abstractNumId="4" w15:restartNumberingAfterBreak="0">
     <w:nsid w:val="452E43E7"/>
     <w:multiLevelType w:val="hybridMultilevel"/>
     <w:tmpl w:val="E4D8CFB2"/>
@@ -19796,7 +19331,7 @@
       </w:pPr>
     </w:lvl>
   </w:abstractNum>
-  <w:abstractNum w:abstractNumId="5">
+  <w:abstractNum w:abstractNumId="5" w15:restartNumberingAfterBreak="0">
     <w:nsid w:val="51073525"/>
     <w:multiLevelType w:val="multilevel"/>
     <w:tmpl w:val="31F04B58"/>
@@ -19909,7 +19444,7 @@
       </w:rPr>
     </w:lvl>
   </w:abstractNum>
-  <w:abstractNum w:abstractNumId="6">
+  <w:abstractNum w:abstractNumId="6" w15:restartNumberingAfterBreak="0">
     <w:nsid w:val="6FFB4D8F"/>
     <w:multiLevelType w:val="multilevel"/>
     <w:tmpl w:val="99A27200"/>
@@ -20022,7 +19557,7 @@
       </w:rPr>
     </w:lvl>
   </w:abstractNum>
-  <w:abstractNum w:abstractNumId="7">
+  <w:abstractNum w:abstractNumId="7" w15:restartNumberingAfterBreak="0">
     <w:nsid w:val="7D7C6496"/>
     <w:multiLevelType w:val="hybridMultilevel"/>
     <w:tmpl w:val="B4CA3CEA"/>
@@ -20139,7 +19674,7 @@
 </file>
 
 <file path=word/styles.xml><?xml version="1.0" encoding="utf-8"?>
-<w:styles xmlns:mc="http://schemas.openxmlformats.org/markup-compatibility/2006" xmlns:r="http://schemas.openxmlformats.org/officeDocument/2006/relationships" xmlns:w="http://schemas.openxmlformats.org/wordprocessingml/2006/main" xmlns:w14="http://schemas.microsoft.com/office/word/2010/wordml" mc:Ignorable="w14">
+<w:styles xmlns:mc="http://schemas.openxmlformats.org/markup-compatibility/2006" xmlns:r="http://schemas.openxmlformats.org/officeDocument/2006/relationships" xmlns:w="http://schemas.openxmlformats.org/wordprocessingml/2006/main" xmlns:w14="http://schemas.microsoft.com/office/word/2010/wordml" xmlns:w15="http://schemas.microsoft.com/office/word/2012/wordml" mc:Ignorable="w14 w15">
   <w:docDefaults>
     <w:rPrDefault>
       <w:rPr>
@@ -20155,144 +19690,378 @@
       </w:pPr>
     </w:pPrDefault>
   </w:docDefaults>
-  <w:latentStyles w:defLockedState="0" w:defUIPriority="99" w:defSemiHidden="1" w:defUnhideWhenUsed="1" w:defQFormat="0" w:count="267">
-    <w:lsdException w:name="Normal" w:semiHidden="0" w:uiPriority="0" w:unhideWhenUsed="0" w:qFormat="1"/>
-    <w:lsdException w:name="heading 1" w:semiHidden="0" w:uiPriority="9" w:unhideWhenUsed="0" w:qFormat="1"/>
-    <w:lsdException w:name="heading 2" w:uiPriority="9" w:qFormat="1"/>
-    <w:lsdException w:name="heading 3" w:uiPriority="9" w:qFormat="1"/>
-    <w:lsdException w:name="heading 4" w:uiPriority="9" w:qFormat="1"/>
-    <w:lsdException w:name="heading 5" w:uiPriority="9" w:qFormat="1"/>
-    <w:lsdException w:name="heading 6" w:uiPriority="9" w:qFormat="1"/>
-    <w:lsdException w:name="heading 7" w:uiPriority="9" w:qFormat="1"/>
-    <w:lsdException w:name="heading 8" w:uiPriority="9" w:qFormat="1"/>
-    <w:lsdException w:name="heading 9" w:uiPriority="9" w:qFormat="1"/>
-    <w:lsdException w:name="toc 1" w:uiPriority="39"/>
-    <w:lsdException w:name="toc 2" w:uiPriority="39"/>
-    <w:lsdException w:name="toc 3" w:uiPriority="39"/>
-    <w:lsdException w:name="toc 4" w:uiPriority="39"/>
-    <w:lsdException w:name="toc 5" w:uiPriority="39"/>
-    <w:lsdException w:name="toc 6" w:uiPriority="39"/>
-    <w:lsdException w:name="toc 7" w:uiPriority="39"/>
-    <w:lsdException w:name="toc 8" w:uiPriority="39"/>
-    <w:lsdException w:name="toc 9" w:uiPriority="39"/>
-    <w:lsdException w:name="caption" w:uiPriority="35" w:qFormat="1"/>
-    <w:lsdException w:name="Title" w:semiHidden="0" w:uiPriority="10" w:unhideWhenUsed="0" w:qFormat="1"/>
-    <w:lsdException w:name="Default Paragraph Font" w:uiPriority="1"/>
-    <w:lsdException w:name="Subtitle" w:semiHidden="0" w:uiPriority="11" w:unhideWhenUsed="0" w:qFormat="1"/>
-    <w:lsdException w:name="Strong" w:semiHidden="0" w:uiPriority="22" w:unhideWhenUsed="0" w:qFormat="1"/>
-    <w:lsdException w:name="Emphasis" w:semiHidden="0" w:uiPriority="20" w:unhideWhenUsed="0" w:qFormat="1"/>
-    <w:lsdException w:name="Table Grid" w:semiHidden="0" w:uiPriority="59" w:unhideWhenUsed="0"/>
-    <w:lsdException w:name="Placeholder Text" w:unhideWhenUsed="0"/>
-    <w:lsdException w:name="No Spacing" w:semiHidden="0" w:uiPriority="1" w:unhideWhenUsed="0" w:qFormat="1"/>
-    <w:lsdException w:name="Light Shading" w:semiHidden="0" w:uiPriority="60" w:unhideWhenUsed="0"/>
-    <w:lsdException w:name="Light List" w:semiHidden="0" w:uiPriority="61" w:unhideWhenUsed="0"/>
-    <w:lsdException w:name="Light Grid" w:semiHidden="0" w:uiPriority="62" w:unhideWhenUsed="0"/>
-    <w:lsdException w:name="Medium Shading 1" w:semiHidden="0" w:uiPriority="63" w:unhideWhenUsed="0"/>
-    <w:lsdException w:name="Medium Shading 2" w:semiHidden="0" w:uiPriority="64" w:unhideWhenUsed="0"/>
-    <w:lsdException w:name="Medium List 1" w:semiHidden="0" w:uiPriority="65" w:unhideWhenUsed="0"/>
-    <w:lsdException w:name="Medium List 2" w:semiHidden="0" w:uiPriority="66" w:unhideWhenUsed="0"/>
-    <w:lsdException w:name="Medium Grid 1" w:semiHidden="0" w:uiPriority="67" w:unhideWhenUsed="0"/>
-    <w:lsdException w:name="Medium Grid 2" w:semiHidden="0" w:uiPriority="68" w:unhideWhenUsed="0"/>
-    <w:lsdException w:name="Medium Grid 3" w:semiHidden="0" w:uiPriority="69" w:unhideWhenUsed="0"/>
-    <w:lsdException w:name="Dark List" w:semiHidden="0" w:uiPriority="70" w:unhideWhenUsed="0"/>
-    <w:lsdException w:name="Colorful Shading" w:semiHidden="0" w:uiPriority="71" w:unhideWhenUsed="0"/>
-    <w:lsdException w:name="Colorful List" w:semiHidden="0" w:uiPriority="72" w:unhideWhenUsed="0"/>
-    <w:lsdException w:name="Colorful Grid" w:semiHidden="0" w:uiPriority="73" w:unhideWhenUsed="0"/>
-    <w:lsdException w:name="Light Shading Accent 1" w:semiHidden="0" w:uiPriority="60" w:unhideWhenUsed="0"/>
-    <w:lsdException w:name="Light List Accent 1" w:semiHidden="0" w:uiPriority="61" w:unhideWhenUsed="0"/>
-    <w:lsdException w:name="Light Grid Accent 1" w:semiHidden="0" w:uiPriority="62" w:unhideWhenUsed="0"/>
-    <w:lsdException w:name="Medium Shading 1 Accent 1" w:semiHidden="0" w:uiPriority="63" w:unhideWhenUsed="0"/>
-    <w:lsdException w:name="Medium Shading 2 Accent 1" w:semiHidden="0" w:uiPriority="64" w:unhideWhenUsed="0"/>
-    <w:lsdException w:name="Medium List 1 Accent 1" w:semiHidden="0" w:uiPriority="65" w:unhideWhenUsed="0"/>
-    <w:lsdException w:name="Revision" w:unhideWhenUsed="0"/>
-    <w:lsdException w:name="List Paragraph" w:semiHidden="0" w:uiPriority="34" w:unhideWhenUsed="0" w:qFormat="1"/>
-    <w:lsdException w:name="Quote" w:semiHidden="0" w:uiPriority="29" w:unhideWhenUsed="0" w:qFormat="1"/>
-    <w:lsdException w:name="Intense Quote" w:semiHidden="0" w:uiPriority="30" w:unhideWhenUsed="0" w:qFormat="1"/>
-    <w:lsdException w:name="Medium List 2 Accent 1" w:semiHidden="0" w:uiPriority="66" w:unhideWhenUsed="0"/>
-    <w:lsdException w:name="Medium Grid 1 Accent 1" w:semiHidden="0" w:uiPriority="67" w:unhideWhenUsed="0"/>
-    <w:lsdException w:name="Medium Grid 2 Accent 1" w:semiHidden="0" w:uiPriority="68" w:unhideWhenUsed="0"/>
-    <w:lsdException w:name="Medium Grid 3 Accent 1" w:semiHidden="0" w:uiPriority="69" w:unhideWhenUsed="0"/>
-    <w:lsdException w:name="Dark List Accent 1" w:semiHidden="0" w:uiPriority="70" w:unhideWhenUsed="0"/>
-    <w:lsdException w:name="Colorful Shading Accent 1" w:semiHidden="0" w:uiPriority="71" w:unhideWhenUsed="0"/>
-    <w:lsdException w:name="Colorful List Accent 1" w:semiHidden="0" w:uiPriority="72" w:unhideWhenUsed="0"/>
-    <w:lsdException w:name="Colorful Grid Accent 1" w:semiHidden="0" w:uiPriority="73" w:unhideWhenUsed="0"/>
-    <w:lsdException w:name="Light Shading Accent 2" w:semiHidden="0" w:uiPriority="60" w:unhideWhenUsed="0"/>
-    <w:lsdException w:name="Light List Accent 2" w:semiHidden="0" w:uiPriority="61" w:unhideWhenUsed="0"/>
-    <w:lsdException w:name="Light Grid Accent 2" w:semiHidden="0" w:uiPriority="62" w:unhideWhenUsed="0"/>
-    <w:lsdException w:name="Medium Shading 1 Accent 2" w:semiHidden="0" w:uiPriority="63" w:unhideWhenUsed="0"/>
-    <w:lsdException w:name="Medium Shading 2 Accent 2" w:semiHidden="0" w:uiPriority="64" w:unhideWhenUsed="0"/>
-    <w:lsdException w:name="Medium List 1 Accent 2" w:semiHidden="0" w:uiPriority="65" w:unhideWhenUsed="0"/>
-    <w:lsdException w:name="Medium List 2 Accent 2" w:semiHidden="0" w:uiPriority="66" w:unhideWhenUsed="0"/>
-    <w:lsdException w:name="Medium Grid 1 Accent 2" w:semiHidden="0" w:uiPriority="67" w:unhideWhenUsed="0"/>
-    <w:lsdException w:name="Medium Grid 2 Accent 2" w:semiHidden="0" w:uiPriority="68" w:unhideWhenUsed="0"/>
-    <w:lsdException w:name="Medium Grid 3 Accent 2" w:semiHidden="0" w:uiPriority="69" w:unhideWhenUsed="0"/>
-    <w:lsdException w:name="Dark List Accent 2" w:semiHidden="0" w:uiPriority="70" w:unhideWhenUsed="0"/>
-    <w:lsdException w:name="Colorful Shading Accent 2" w:semiHidden="0" w:uiPriority="71" w:unhideWhenUsed="0"/>
-    <w:lsdException w:name="Colorful List Accent 2" w:semiHidden="0" w:uiPriority="72" w:unhideWhenUsed="0"/>
-    <w:lsdException w:name="Colorful Grid Accent 2" w:semiHidden="0" w:uiPriority="73" w:unhideWhenUsed="0"/>
-    <w:lsdException w:name="Light Shading Accent 3" w:semiHidden="0" w:uiPriority="60" w:unhideWhenUsed="0"/>
-    <w:lsdException w:name="Light List Accent 3" w:semiHidden="0" w:uiPriority="61" w:unhideWhenUsed="0"/>
-    <w:lsdException w:name="Light Grid Accent 3" w:semiHidden="0" w:uiPriority="62" w:unhideWhenUsed="0"/>
-    <w:lsdException w:name="Medium Shading 1 Accent 3" w:semiHidden="0" w:uiPriority="63" w:unhideWhenUsed="0"/>
-    <w:lsdException w:name="Medium Shading 2 Accent 3" w:semiHidden="0" w:uiPriority="64" w:unhideWhenUsed="0"/>
-    <w:lsdException w:name="Medium List 1 Accent 3" w:semiHidden="0" w:uiPriority="65" w:unhideWhenUsed="0"/>
-    <w:lsdException w:name="Medium List 2 Accent 3" w:semiHidden="0" w:uiPriority="66" w:unhideWhenUsed="0"/>
-    <w:lsdException w:name="Medium Grid 1 Accent 3" w:semiHidden="0" w:uiPriority="67" w:unhideWhenUsed="0"/>
-    <w:lsdException w:name="Medium Grid 2 Accent 3" w:semiHidden="0" w:uiPriority="68" w:unhideWhenUsed="0"/>
-    <w:lsdException w:name="Medium Grid 3 Accent 3" w:semiHidden="0" w:uiPriority="69" w:unhideWhenUsed="0"/>
-    <w:lsdException w:name="Dark List Accent 3" w:semiHidden="0" w:uiPriority="70" w:unhideWhenUsed="0"/>
-    <w:lsdException w:name="Colorful Shading Accent 3" w:semiHidden="0" w:uiPriority="71" w:unhideWhenUsed="0"/>
-    <w:lsdException w:name="Colorful List Accent 3" w:semiHidden="0" w:uiPriority="72" w:unhideWhenUsed="0"/>
-    <w:lsdException w:name="Colorful Grid Accent 3" w:semiHidden="0" w:uiPriority="73" w:unhideWhenUsed="0"/>
-    <w:lsdException w:name="Light Shading Accent 4" w:semiHidden="0" w:uiPriority="60" w:unhideWhenUsed="0"/>
-    <w:lsdException w:name="Light List Accent 4" w:semiHidden="0" w:uiPriority="61" w:unhideWhenUsed="0"/>
-    <w:lsdException w:name="Light Grid Accent 4" w:semiHidden="0" w:uiPriority="62" w:unhideWhenUsed="0"/>
-    <w:lsdException w:name="Medium Shading 1 Accent 4" w:semiHidden="0" w:uiPriority="63" w:unhideWhenUsed="0"/>
-    <w:lsdException w:name="Medium Shading 2 Accent 4" w:semiHidden="0" w:uiPriority="64" w:unhideWhenUsed="0"/>
-    <w:lsdException w:name="Medium List 1 Accent 4" w:semiHidden="0" w:uiPriority="65" w:unhideWhenUsed="0"/>
-    <w:lsdException w:name="Medium List 2 Accent 4" w:semiHidden="0" w:uiPriority="66" w:unhideWhenUsed="0"/>
-    <w:lsdException w:name="Medium Grid 1 Accent 4" w:semiHidden="0" w:uiPriority="67" w:unhideWhenUsed="0"/>
-    <w:lsdException w:name="Medium Grid 2 Accent 4" w:semiHidden="0" w:uiPriority="68" w:unhideWhenUsed="0"/>
-    <w:lsdException w:name="Medium Grid 3 Accent 4" w:semiHidden="0" w:uiPriority="69" w:unhideWhenUsed="0"/>
-    <w:lsdException w:name="Dark List Accent 4" w:semiHidden="0" w:uiPriority="70" w:unhideWhenUsed="0"/>
-    <w:lsdException w:name="Colorful Shading Accent 4" w:semiHidden="0" w:uiPriority="71" w:unhideWhenUsed="0"/>
-    <w:lsdException w:name="Colorful List Accent 4" w:semiHidden="0" w:uiPriority="72" w:unhideWhenUsed="0"/>
-    <w:lsdException w:name="Colorful Grid Accent 4" w:semiHidden="0" w:uiPriority="73" w:unhideWhenUsed="0"/>
-    <w:lsdException w:name="Light Shading Accent 5" w:semiHidden="0" w:uiPriority="60" w:unhideWhenUsed="0"/>
-    <w:lsdException w:name="Light List Accent 5" w:semiHidden="0" w:uiPriority="61" w:unhideWhenUsed="0"/>
-    <w:lsdException w:name="Light Grid Accent 5" w:semiHidden="0" w:uiPriority="62" w:unhideWhenUsed="0"/>
-    <w:lsdException w:name="Medium Shading 1 Accent 5" w:semiHidden="0" w:uiPriority="63" w:unhideWhenUsed="0"/>
-    <w:lsdException w:name="Medium Shading 2 Accent 5" w:semiHidden="0" w:uiPriority="64" w:unhideWhenUsed="0"/>
-    <w:lsdException w:name="Medium List 1 Accent 5" w:semiHidden="0" w:uiPriority="65" w:unhideWhenUsed="0"/>
-    <w:lsdException w:name="Medium List 2 Accent 5" w:semiHidden="0" w:uiPriority="66" w:unhideWhenUsed="0"/>
-    <w:lsdException w:name="Medium Grid 1 Accent 5" w:semiHidden="0" w:uiPriority="67" w:unhideWhenUsed="0"/>
-    <w:lsdException w:name="Medium Grid 2 Accent 5" w:semiHidden="0" w:uiPriority="68" w:unhideWhenUsed="0"/>
-    <w:lsdException w:name="Medium Grid 3 Accent 5" w:semiHidden="0" w:uiPriority="69" w:unhideWhenUsed="0"/>
-    <w:lsdException w:name="Dark List Accent 5" w:semiHidden="0" w:uiPriority="70" w:unhideWhenUsed="0"/>
-    <w:lsdException w:name="Colorful Shading Accent 5" w:semiHidden="0" w:uiPriority="71" w:unhideWhenUsed="0"/>
-    <w:lsdException w:name="Colorful List Accent 5" w:semiHidden="0" w:uiPriority="72" w:unhideWhenUsed="0"/>
-    <w:lsdException w:name="Colorful Grid Accent 5" w:semiHidden="0" w:uiPriority="73" w:unhideWhenUsed="0"/>
-    <w:lsdException w:name="Light Shading Accent 6" w:semiHidden="0" w:uiPriority="60" w:unhideWhenUsed="0"/>
-    <w:lsdException w:name="Light List Accent 6" w:semiHidden="0" w:uiPriority="61" w:unhideWhenUsed="0"/>
-    <w:lsdException w:name="Light Grid Accent 6" w:semiHidden="0" w:uiPriority="62" w:unhideWhenUsed="0"/>
-    <w:lsdException w:name="Medium Shading 1 Accent 6" w:semiHidden="0" w:uiPriority="63" w:unhideWhenUsed="0"/>
-    <w:lsdException w:name="Medium Shading 2 Accent 6" w:semiHidden="0" w:uiPriority="64" w:unhideWhenUsed="0"/>
-    <w:lsdException w:name="Medium List 1 Accent 6" w:semiHidden="0" w:uiPriority="65" w:unhideWhenUsed="0"/>
-    <w:lsdException w:name="Medium List 2 Accent 6" w:semiHidden="0" w:uiPriority="66" w:unhideWhenUsed="0"/>
-    <w:lsdException w:name="Medium Grid 1 Accent 6" w:semiHidden="0" w:uiPriority="67" w:unhideWhenUsed="0"/>
-    <w:lsdException w:name="Medium Grid 2 Accent 6" w:semiHidden="0" w:uiPriority="68" w:unhideWhenUsed="0"/>
-    <w:lsdException w:name="Medium Grid 3 Accent 6" w:semiHidden="0" w:uiPriority="69" w:unhideWhenUsed="0"/>
-    <w:lsdException w:name="Dark List Accent 6" w:semiHidden="0" w:uiPriority="70" w:unhideWhenUsed="0"/>
-    <w:lsdException w:name="Colorful Shading Accent 6" w:semiHidden="0" w:uiPriority="71" w:unhideWhenUsed="0"/>
-    <w:lsdException w:name="Colorful List Accent 6" w:semiHidden="0" w:uiPriority="72" w:unhideWhenUsed="0"/>
-    <w:lsdException w:name="Colorful Grid Accent 6" w:semiHidden="0" w:uiPriority="73" w:unhideWhenUsed="0"/>
-    <w:lsdException w:name="Subtle Emphasis" w:semiHidden="0" w:uiPriority="19" w:unhideWhenUsed="0" w:qFormat="1"/>
-    <w:lsdException w:name="Intense Emphasis" w:semiHidden="0" w:uiPriority="21" w:unhideWhenUsed="0" w:qFormat="1"/>
-    <w:lsdException w:name="Subtle Reference" w:semiHidden="0" w:uiPriority="31" w:unhideWhenUsed="0" w:qFormat="1"/>
-    <w:lsdException w:name="Intense Reference" w:semiHidden="0" w:uiPriority="32" w:unhideWhenUsed="0" w:qFormat="1"/>
-    <w:lsdException w:name="Book Title" w:semiHidden="0" w:uiPriority="33" w:unhideWhenUsed="0" w:qFormat="1"/>
-    <w:lsdException w:name="Bibliography" w:uiPriority="37"/>
-    <w:lsdException w:name="TOC Heading" w:uiPriority="39" w:qFormat="1"/>
+  <w:latentStyles w:defLockedState="0" w:defUIPriority="99" w:defSemiHidden="0" w:defUnhideWhenUsed="0" w:defQFormat="0" w:count="371">
+    <w:lsdException w:name="Normal" w:uiPriority="0" w:qFormat="1"/>
+    <w:lsdException w:name="heading 1" w:uiPriority="9" w:qFormat="1"/>
+    <w:lsdException w:name="heading 2" w:semiHidden="1" w:uiPriority="9" w:unhideWhenUsed="1" w:qFormat="1"/>
+    <w:lsdException w:name="heading 3" w:semiHidden="1" w:uiPriority="9" w:unhideWhenUsed="1" w:qFormat="1"/>
+    <w:lsdException w:name="heading 4" w:semiHidden="1" w:uiPriority="9" w:unhideWhenUsed="1" w:qFormat="1"/>
+    <w:lsdException w:name="heading 5" w:semiHidden="1" w:uiPriority="9" w:unhideWhenUsed="1" w:qFormat="1"/>
+    <w:lsdException w:name="heading 6" w:semiHidden="1" w:uiPriority="9" w:unhideWhenUsed="1" w:qFormat="1"/>
+    <w:lsdException w:name="heading 7" w:semiHidden="1" w:uiPriority="9" w:unhideWhenUsed="1" w:qFormat="1"/>
+    <w:lsdException w:name="heading 8" w:semiHidden="1" w:uiPriority="9" w:unhideWhenUsed="1" w:qFormat="1"/>
+    <w:lsdException w:name="heading 9" w:semiHidden="1" w:uiPriority="9" w:unhideWhenUsed="1" w:qFormat="1"/>
+    <w:lsdException w:name="index 1" w:semiHidden="1" w:unhideWhenUsed="1"/>
+    <w:lsdException w:name="index 2" w:semiHidden="1" w:unhideWhenUsed="1"/>
+    <w:lsdException w:name="index 3" w:semiHidden="1" w:unhideWhenUsed="1"/>
+    <w:lsdException w:name="index 4" w:semiHidden="1" w:unhideWhenUsed="1"/>
+    <w:lsdException w:name="index 5" w:semiHidden="1" w:unhideWhenUsed="1"/>
+    <w:lsdException w:name="index 6" w:semiHidden="1" w:unhideWhenUsed="1"/>
+    <w:lsdException w:name="index 7" w:semiHidden="1" w:unhideWhenUsed="1"/>
+    <w:lsdException w:name="index 8" w:semiHidden="1" w:unhideWhenUsed="1"/>
+    <w:lsdException w:name="index 9" w:semiHidden="1" w:unhideWhenUsed="1"/>
+    <w:lsdException w:name="toc 1" w:semiHidden="1" w:uiPriority="39" w:unhideWhenUsed="1"/>
+    <w:lsdException w:name="toc 2" w:semiHidden="1" w:uiPriority="39" w:unhideWhenUsed="1"/>
+    <w:lsdException w:name="toc 3" w:semiHidden="1" w:uiPriority="39" w:unhideWhenUsed="1"/>
+    <w:lsdException w:name="toc 4" w:semiHidden="1" w:uiPriority="39" w:unhideWhenUsed="1"/>
+    <w:lsdException w:name="toc 5" w:semiHidden="1" w:uiPriority="39" w:unhideWhenUsed="1"/>
+    <w:lsdException w:name="toc 6" w:semiHidden="1" w:uiPriority="39" w:unhideWhenUsed="1"/>
+    <w:lsdException w:name="toc 7" w:semiHidden="1" w:uiPriority="39" w:unhideWhenUsed="1"/>
+    <w:lsdException w:name="toc 8" w:semiHidden="1" w:uiPriority="39" w:unhideWhenUsed="1"/>
+    <w:lsdException w:name="toc 9" w:semiHidden="1" w:uiPriority="39" w:unhideWhenUsed="1"/>
+    <w:lsdException w:name="Normal Indent" w:semiHidden="1" w:unhideWhenUsed="1"/>
+    <w:lsdException w:name="footnote text" w:semiHidden="1" w:unhideWhenUsed="1"/>
+    <w:lsdException w:name="annotation text" w:semiHidden="1" w:unhideWhenUsed="1"/>
+    <w:lsdException w:name="header" w:semiHidden="1" w:unhideWhenUsed="1"/>
+    <w:lsdException w:name="footer" w:semiHidden="1" w:unhideWhenUsed="1"/>
+    <w:lsdException w:name="index heading" w:semiHidden="1" w:unhideWhenUsed="1"/>
+    <w:lsdException w:name="caption" w:semiHidden="1" w:uiPriority="35" w:unhideWhenUsed="1" w:qFormat="1"/>
+    <w:lsdException w:name="table of figures" w:semiHidden="1" w:unhideWhenUsed="1"/>
+    <w:lsdException w:name="envelope address" w:semiHidden="1" w:unhideWhenUsed="1"/>
+    <w:lsdException w:name="envelope return" w:semiHidden="1" w:unhideWhenUsed="1"/>
+    <w:lsdException w:name="footnote reference" w:semiHidden="1" w:unhideWhenUsed="1"/>
+    <w:lsdException w:name="annotation reference" w:semiHidden="1" w:unhideWhenUsed="1"/>
+    <w:lsdException w:name="line number" w:semiHidden="1" w:unhideWhenUsed="1"/>
+    <w:lsdException w:name="page number" w:semiHidden="1" w:unhideWhenUsed="1"/>
+    <w:lsdException w:name="endnote reference" w:semiHidden="1" w:unhideWhenUsed="1"/>
+    <w:lsdException w:name="endnote text" w:semiHidden="1" w:unhideWhenUsed="1"/>
+    <w:lsdException w:name="table of authorities" w:semiHidden="1" w:unhideWhenUsed="1"/>
+    <w:lsdException w:name="macro" w:semiHidden="1" w:unhideWhenUsed="1"/>
+    <w:lsdException w:name="toa heading" w:semiHidden="1" w:unhideWhenUsed="1"/>
+    <w:lsdException w:name="List" w:semiHidden="1" w:unhideWhenUsed="1"/>
+    <w:lsdException w:name="List Bullet" w:semiHidden="1" w:unhideWhenUsed="1"/>
+    <w:lsdException w:name="List Number" w:semiHidden="1" w:unhideWhenUsed="1"/>
+    <w:lsdException w:name="List 2" w:semiHidden="1" w:unhideWhenUsed="1"/>
+    <w:lsdException w:name="List 3" w:semiHidden="1" w:unhideWhenUsed="1"/>
+    <w:lsdException w:name="List 4" w:semiHidden="1" w:unhideWhenUsed="1"/>
+    <w:lsdException w:name="List 5" w:semiHidden="1" w:unhideWhenUsed="1"/>
+    <w:lsdException w:name="List Bullet 2" w:semiHidden="1" w:unhideWhenUsed="1"/>
+    <w:lsdException w:name="List Bullet 3" w:semiHidden="1" w:unhideWhenUsed="1"/>
+    <w:lsdException w:name="List Bullet 4" w:semiHidden="1" w:unhideWhenUsed="1"/>
+    <w:lsdException w:name="List Bullet 5" w:semiHidden="1" w:unhideWhenUsed="1"/>
+    <w:lsdException w:name="List Number 2" w:semiHidden="1" w:unhideWhenUsed="1"/>
+    <w:lsdException w:name="List Number 3" w:semiHidden="1" w:unhideWhenUsed="1"/>
+    <w:lsdException w:name="List Number 4" w:semiHidden="1" w:unhideWhenUsed="1"/>
+    <w:lsdException w:name="List Number 5" w:semiHidden="1" w:unhideWhenUsed="1"/>
+    <w:lsdException w:name="Title" w:uiPriority="10" w:qFormat="1"/>
+    <w:lsdException w:name="Closing" w:semiHidden="1" w:unhideWhenUsed="1"/>
+    <w:lsdException w:name="Signature" w:semiHidden="1" w:unhideWhenUsed="1"/>
+    <w:lsdException w:name="Default Paragraph Font" w:semiHidden="1" w:uiPriority="1" w:unhideWhenUsed="1"/>
+    <w:lsdException w:name="Body Text" w:semiHidden="1" w:unhideWhenUsed="1"/>
+    <w:lsdException w:name="Body Text Indent" w:semiHidden="1" w:unhideWhenUsed="1"/>
+    <w:lsdException w:name="List Continue" w:semiHidden="1" w:unhideWhenUsed="1"/>
+    <w:lsdException w:name="List Continue 2" w:semiHidden="1" w:unhideWhenUsed="1"/>
+    <w:lsdException w:name="List Continue 3" w:semiHidden="1" w:unhideWhenUsed="1"/>
+    <w:lsdException w:name="List Continue 4" w:semiHidden="1" w:unhideWhenUsed="1"/>
+    <w:lsdException w:name="List Continue 5" w:semiHidden="1" w:unhideWhenUsed="1"/>
+    <w:lsdException w:name="Message Header" w:semiHidden="1" w:unhideWhenUsed="1"/>
+    <w:lsdException w:name="Subtitle" w:uiPriority="11" w:qFormat="1"/>
+    <w:lsdException w:name="Salutation" w:semiHidden="1" w:unhideWhenUsed="1"/>
+    <w:lsdException w:name="Date" w:semiHidden="1" w:unhideWhenUsed="1"/>
+    <w:lsdException w:name="Body Text First Indent" w:semiHidden="1" w:unhideWhenUsed="1"/>
+    <w:lsdException w:name="Body Text First Indent 2" w:semiHidden="1" w:unhideWhenUsed="1"/>
+    <w:lsdException w:name="Note Heading" w:semiHidden="1" w:unhideWhenUsed="1"/>
+    <w:lsdException w:name="Body Text 2" w:semiHidden="1" w:unhideWhenUsed="1"/>
+    <w:lsdException w:name="Body Text 3" w:semiHidden="1" w:unhideWhenUsed="1"/>
+    <w:lsdException w:name="Body Text Indent 2" w:semiHidden="1" w:unhideWhenUsed="1"/>
+    <w:lsdException w:name="Body Text Indent 3" w:semiHidden="1" w:unhideWhenUsed="1"/>
+    <w:lsdException w:name="Block Text" w:semiHidden="1" w:unhideWhenUsed="1"/>
+    <w:lsdException w:name="Hyperlink" w:semiHidden="1" w:unhideWhenUsed="1"/>
+    <w:lsdException w:name="FollowedHyperlink" w:semiHidden="1" w:unhideWhenUsed="1"/>
+    <w:lsdException w:name="Strong" w:uiPriority="22" w:qFormat="1"/>
+    <w:lsdException w:name="Emphasis" w:uiPriority="20" w:qFormat="1"/>
+    <w:lsdException w:name="Document Map" w:semiHidden="1" w:unhideWhenUsed="1"/>
+    <w:lsdException w:name="Plain Text" w:semiHidden="1" w:unhideWhenUsed="1"/>
+    <w:lsdException w:name="E-mail Signature" w:semiHidden="1" w:unhideWhenUsed="1"/>
+    <w:lsdException w:name="HTML Top of Form" w:semiHidden="1" w:unhideWhenUsed="1"/>
+    <w:lsdException w:name="HTML Bottom of Form" w:semiHidden="1" w:unhideWhenUsed="1"/>
+    <w:lsdException w:name="Normal (Web)" w:semiHidden="1" w:unhideWhenUsed="1"/>
+    <w:lsdException w:name="HTML Acronym" w:semiHidden="1" w:unhideWhenUsed="1"/>
+    <w:lsdException w:name="HTML Address" w:semiHidden="1" w:unhideWhenUsed="1"/>
+    <w:lsdException w:name="HTML Cite" w:semiHidden="1" w:unhideWhenUsed="1"/>
+    <w:lsdException w:name="HTML Code" w:semiHidden="1" w:unhideWhenUsed="1"/>
+    <w:lsdException w:name="HTML Definition" w:semiHidden="1" w:unhideWhenUsed="1"/>
+    <w:lsdException w:name="HTML Keyboard" w:semiHidden="1" w:unhideWhenUsed="1"/>
+    <w:lsdException w:name="HTML Preformatted" w:semiHidden="1" w:unhideWhenUsed="1"/>
+    <w:lsdException w:name="HTML Sample" w:semiHidden="1" w:unhideWhenUsed="1"/>
+    <w:lsdException w:name="HTML Typewriter" w:semiHidden="1" w:unhideWhenUsed="1"/>
+    <w:lsdException w:name="HTML Variable" w:semiHidden="1" w:unhideWhenUsed="1"/>
+    <w:lsdException w:name="Normal Table" w:semiHidden="1" w:unhideWhenUsed="1"/>
+    <w:lsdException w:name="annotation subject" w:semiHidden="1" w:unhideWhenUsed="1"/>
+    <w:lsdException w:name="No List" w:semiHidden="1" w:unhideWhenUsed="1"/>
+    <w:lsdException w:name="Outline List 1" w:semiHidden="1" w:unhideWhenUsed="1"/>
+    <w:lsdException w:name="Outline List 2" w:semiHidden="1" w:unhideWhenUsed="1"/>
+    <w:lsdException w:name="Outline List 3" w:semiHidden="1" w:unhideWhenUsed="1"/>
+    <w:lsdException w:name="Table Simple 1" w:semiHidden="1" w:unhideWhenUsed="1"/>
+    <w:lsdException w:name="Table Simple 2" w:semiHidden="1" w:unhideWhenUsed="1"/>
+    <w:lsdException w:name="Table Simple 3" w:semiHidden="1" w:unhideWhenUsed="1"/>
+    <w:lsdException w:name="Table Classic 1" w:semiHidden="1" w:unhideWhenUsed="1"/>
+    <w:lsdException w:name="Table Classic 2" w:semiHidden="1" w:unhideWhenUsed="1"/>
+    <w:lsdException w:name="Table Classic 3" w:semiHidden="1" w:unhideWhenUsed="1"/>
+    <w:lsdException w:name="Table Classic 4" w:semiHidden="1" w:unhideWhenUsed="1"/>
+    <w:lsdException w:name="Table Colorful 1" w:semiHidden="1" w:unhideWhenUsed="1"/>
+    <w:lsdException w:name="Table Colorful 2" w:semiHidden="1" w:unhideWhenUsed="1"/>
+    <w:lsdException w:name="Table Colorful 3" w:semiHidden="1" w:unhideWhenUsed="1"/>
+    <w:lsdException w:name="Table Columns 1" w:semiHidden="1" w:unhideWhenUsed="1"/>
+    <w:lsdException w:name="Table Columns 2" w:semiHidden="1" w:unhideWhenUsed="1"/>
+    <w:lsdException w:name="Table Columns 3" w:semiHidden="1" w:unhideWhenUsed="1"/>
+    <w:lsdException w:name="Table Columns 4" w:semiHidden="1" w:unhideWhenUsed="1"/>
+    <w:lsdException w:name="Table Columns 5" w:semiHidden="1" w:unhideWhenUsed="1"/>
+    <w:lsdException w:name="Table Grid 1" w:semiHidden="1" w:unhideWhenUsed="1"/>
+    <w:lsdException w:name="Table Grid 2" w:semiHidden="1" w:unhideWhenUsed="1"/>
+    <w:lsdException w:name="Table Grid 3" w:semiHidden="1" w:unhideWhenUsed="1"/>
+    <w:lsdException w:name="Table Grid 4" w:semiHidden="1" w:unhideWhenUsed="1"/>
+    <w:lsdException w:name="Table Grid 5" w:semiHidden="1" w:unhideWhenUsed="1"/>
+    <w:lsdException w:name="Table Grid 6" w:semiHidden="1" w:unhideWhenUsed="1"/>
+    <w:lsdException w:name="Table Grid 7" w:semiHidden="1" w:unhideWhenUsed="1"/>
+    <w:lsdException w:name="Table Grid 8" w:semiHidden="1" w:unhideWhenUsed="1"/>
+    <w:lsdException w:name="Table List 1" w:semiHidden="1" w:unhideWhenUsed="1"/>
+    <w:lsdException w:name="Table List 2" w:semiHidden="1" w:unhideWhenUsed="1"/>
+    <w:lsdException w:name="Table List 3" w:semiHidden="1" w:unhideWhenUsed="1"/>
+    <w:lsdException w:name="Table List 4" w:semiHidden="1" w:unhideWhenUsed="1"/>
+    <w:lsdException w:name="Table List 5" w:semiHidden="1" w:unhideWhenUsed="1"/>
+    <w:lsdException w:name="Table List 6" w:semiHidden="1" w:unhideWhenUsed="1"/>
+    <w:lsdException w:name="Table List 7" w:semiHidden="1" w:unhideWhenUsed="1"/>
+    <w:lsdException w:name="Table List 8" w:semiHidden="1" w:unhideWhenUsed="1"/>
+    <w:lsdException w:name="Table 3D effects 1" w:semiHidden="1" w:unhideWhenUsed="1"/>
+    <w:lsdException w:name="Table 3D effects 2" w:semiHidden="1" w:unhideWhenUsed="1"/>
+    <w:lsdException w:name="Table 3D effects 3" w:semiHidden="1" w:unhideWhenUsed="1"/>
+    <w:lsdException w:name="Table Contemporary" w:semiHidden="1" w:unhideWhenUsed="1"/>
+    <w:lsdException w:name="Table Elegant" w:semiHidden="1" w:unhideWhenUsed="1"/>
+    <w:lsdException w:name="Table Professional" w:semiHidden="1" w:unhideWhenUsed="1"/>
+    <w:lsdException w:name="Table Subtle 1" w:semiHidden="1" w:unhideWhenUsed="1"/>
+    <w:lsdException w:name="Table Subtle 2" w:semiHidden="1" w:unhideWhenUsed="1"/>
+    <w:lsdException w:name="Table Web 1" w:semiHidden="1" w:unhideWhenUsed="1"/>
+    <w:lsdException w:name="Table Web 2" w:semiHidden="1" w:unhideWhenUsed="1"/>
+    <w:lsdException w:name="Table Web 3" w:semiHidden="1" w:unhideWhenUsed="1"/>
+    <w:lsdException w:name="Balloon Text" w:semiHidden="1" w:unhideWhenUsed="1"/>
+    <w:lsdException w:name="Table Grid" w:uiPriority="59"/>
+    <w:lsdException w:name="Table Theme" w:semiHidden="1" w:unhideWhenUsed="1"/>
+    <w:lsdException w:name="Placeholder Text" w:semiHidden="1"/>
+    <w:lsdException w:name="No Spacing" w:uiPriority="1" w:qFormat="1"/>
+    <w:lsdException w:name="Light Shading" w:uiPriority="60"/>
+    <w:lsdException w:name="Light List" w:uiPriority="61"/>
+    <w:lsdException w:name="Light Grid" w:uiPriority="62"/>
+    <w:lsdException w:name="Medium Shading 1" w:uiPriority="63"/>
+    <w:lsdException w:name="Medium Shading 2" w:uiPriority="64"/>
+    <w:lsdException w:name="Medium List 1" w:uiPriority="65"/>
+    <w:lsdException w:name="Medium List 2" w:uiPriority="66"/>
+    <w:lsdException w:name="Medium Grid 1" w:uiPriority="67"/>
+    <w:lsdException w:name="Medium Grid 2" w:uiPriority="68"/>
+    <w:lsdException w:name="Medium Grid 3" w:uiPriority="69"/>
+    <w:lsdException w:name="Dark List" w:uiPriority="70"/>
+    <w:lsdException w:name="Colorful Shading" w:uiPriority="71"/>
+    <w:lsdException w:name="Colorful List" w:uiPriority="72"/>
+    <w:lsdException w:name="Colorful Grid" w:uiPriority="73"/>
+    <w:lsdException w:name="Light Shading Accent 1" w:uiPriority="60"/>
+    <w:lsdException w:name="Light List Accent 1" w:uiPriority="61"/>
+    <w:lsdException w:name="Light Grid Accent 1" w:uiPriority="62"/>
+    <w:lsdException w:name="Medium Shading 1 Accent 1" w:uiPriority="63"/>
+    <w:lsdException w:name="Medium Shading 2 Accent 1" w:uiPriority="64"/>
+    <w:lsdException w:name="Medium List 1 Accent 1" w:uiPriority="65"/>
+    <w:lsdException w:name="Revision" w:semiHidden="1"/>
+    <w:lsdException w:name="List Paragraph" w:uiPriority="34" w:qFormat="1"/>
+    <w:lsdException w:name="Quote" w:uiPriority="29" w:qFormat="1"/>
+    <w:lsdException w:name="Intense Quote" w:uiPriority="30" w:qFormat="1"/>
+    <w:lsdException w:name="Medium List 2 Accent 1" w:uiPriority="66"/>
+    <w:lsdException w:name="Medium Grid 1 Accent 1" w:uiPriority="67"/>
+    <w:lsdException w:name="Medium Grid 2 Accent 1" w:uiPriority="68"/>
+    <w:lsdException w:name="Medium Grid 3 Accent 1" w:uiPriority="69"/>
+    <w:lsdException w:name="Dark List Accent 1" w:uiPriority="70"/>
+    <w:lsdException w:name="Colorful Shading Accent 1" w:uiPriority="71"/>
+    <w:lsdException w:name="Colorful List Accent 1" w:uiPriority="72"/>
+    <w:lsdException w:name="Colorful Grid Accent 1" w:uiPriority="73"/>
+    <w:lsdException w:name="Light Shading Accent 2" w:uiPriority="60"/>
+    <w:lsdException w:name="Light List Accent 2" w:uiPriority="61"/>
+    <w:lsdException w:name="Light Grid Accent 2" w:uiPriority="62"/>
+    <w:lsdException w:name="Medium Shading 1 Accent 2" w:uiPriority="63"/>
+    <w:lsdException w:name="Medium Shading 2 Accent 2" w:uiPriority="64"/>
+    <w:lsdException w:name="Medium List 1 Accent 2" w:uiPriority="65"/>
+    <w:lsdException w:name="Medium List 2 Accent 2" w:uiPriority="66"/>
+    <w:lsdException w:name="Medium Grid 1 Accent 2" w:uiPriority="67"/>
+    <w:lsdException w:name="Medium Grid 2 Accent 2" w:uiPriority="68"/>
+    <w:lsdException w:name="Medium Grid 3 Accent 2" w:uiPriority="69"/>
+    <w:lsdException w:name="Dark List Accent 2" w:uiPriority="70"/>
+    <w:lsdException w:name="Colorful Shading Accent 2" w:uiPriority="71"/>
+    <w:lsdException w:name="Colorful List Accent 2" w:uiPriority="72"/>
+    <w:lsdException w:name="Colorful Grid Accent 2" w:uiPriority="73"/>
+    <w:lsdException w:name="Light Shading Accent 3" w:uiPriority="60"/>
+    <w:lsdException w:name="Light List Accent 3" w:uiPriority="61"/>
+    <w:lsdException w:name="Light Grid Accent 3" w:uiPriority="62"/>
+    <w:lsdException w:name="Medium Shading 1 Accent 3" w:uiPriority="63"/>
+    <w:lsdException w:name="Medium Shading 2 Accent 3" w:uiPriority="64"/>
+    <w:lsdException w:name="Medium List 1 Accent 3" w:uiPriority="65"/>
+    <w:lsdException w:name="Medium List 2 Accent 3" w:uiPriority="66"/>
+    <w:lsdException w:name="Medium Grid 1 Accent 3" w:uiPriority="67"/>
+    <w:lsdException w:name="Medium Grid 2 Accent 3" w:uiPriority="68"/>
+    <w:lsdException w:name="Medium Grid 3 Accent 3" w:uiPriority="69"/>
+    <w:lsdException w:name="Dark List Accent 3" w:uiPriority="70"/>
+    <w:lsdException w:name="Colorful Shading Accent 3" w:uiPriority="71"/>
+    <w:lsdException w:name="Colorful List Accent 3" w:uiPriority="72"/>
+    <w:lsdException w:name="Colorful Grid Accent 3" w:uiPriority="73"/>
+    <w:lsdException w:name="Light Shading Accent 4" w:uiPriority="60"/>
+    <w:lsdException w:name="Light List Accent 4" w:uiPriority="61"/>
+    <w:lsdException w:name="Light Grid Accent 4" w:uiPriority="62"/>
+    <w:lsdException w:name="Medium Shading 1 Accent 4" w:uiPriority="63"/>
+    <w:lsdException w:name="Medium Shading 2 Accent 4" w:uiPriority="64"/>
+    <w:lsdException w:name="Medium List 1 Accent 4" w:uiPriority="65"/>
+    <w:lsdException w:name="Medium List 2 Accent 4" w:uiPriority="66"/>
+    <w:lsdException w:name="Medium Grid 1 Accent 4" w:uiPriority="67"/>
+    <w:lsdException w:name="Medium Grid 2 Accent 4" w:uiPriority="68"/>
+    <w:lsdException w:name="Medium Grid 3 Accent 4" w:uiPriority="69"/>
+    <w:lsdException w:name="Dark List Accent 4" w:uiPriority="70"/>
+    <w:lsdException w:name="Colorful Shading Accent 4" w:uiPriority="71"/>
+    <w:lsdException w:name="Colorful List Accent 4" w:uiPriority="72"/>
+    <w:lsdException w:name="Colorful Grid Accent 4" w:uiPriority="73"/>
+    <w:lsdException w:name="Light Shading Accent 5" w:uiPriority="60"/>
+    <w:lsdException w:name="Light List Accent 5" w:uiPriority="61"/>
+    <w:lsdException w:name="Light Grid Accent 5" w:uiPriority="62"/>
+    <w:lsdException w:name="Medium Shading 1 Accent 5" w:uiPriority="63"/>
+    <w:lsdException w:name="Medium Shading 2 Accent 5" w:uiPriority="64"/>
+    <w:lsdException w:name="Medium List 1 Accent 5" w:uiPriority="65"/>
+    <w:lsdException w:name="Medium List 2 Accent 5" w:uiPriority="66"/>
+    <w:lsdException w:name="Medium Grid 1 Accent 5" w:uiPriority="67"/>
+    <w:lsdException w:name="Medium Grid 2 Accent 5" w:uiPriority="68"/>
+    <w:lsdException w:name="Medium Grid 3 Accent 5" w:uiPriority="69"/>
+    <w:lsdException w:name="Dark List Accent 5" w:uiPriority="70"/>
+    <w:lsdException w:name="Colorful Shading Accent 5" w:uiPriority="71"/>
+    <w:lsdException w:name="Colorful List Accent 5" w:uiPriority="72"/>
+    <w:lsdException w:name="Colorful Grid Accent 5" w:uiPriority="73"/>
+    <w:lsdException w:name="Light Shading Accent 6" w:uiPriority="60"/>
+    <w:lsdException w:name="Light List Accent 6" w:uiPriority="61"/>
+    <w:lsdException w:name="Light Grid Accent 6" w:uiPriority="62"/>
+    <w:lsdException w:name="Medium Shading 1 Accent 6" w:uiPriority="63"/>
+    <w:lsdException w:name="Medium Shading 2 Accent 6" w:uiPriority="64"/>
+    <w:lsdException w:name="Medium List 1 Accent 6" w:uiPriority="65"/>
+    <w:lsdException w:name="Medium List 2 Accent 6" w:uiPriority="66"/>
+    <w:lsdException w:name="Medium Grid 1 Accent 6" w:uiPriority="67"/>
+    <w:lsdException w:name="Medium Grid 2 Accent 6" w:uiPriority="68"/>
+    <w:lsdException w:name="Medium Grid 3 Accent 6" w:uiPriority="69"/>
+    <w:lsdException w:name="Dark List Accent 6" w:uiPriority="70"/>
+    <w:lsdException w:name="Colorful Shading Accent 6" w:uiPriority="71"/>
+    <w:lsdException w:name="Colorful List Accent 6" w:uiPriority="72"/>
+    <w:lsdException w:name="Colorful Grid Accent 6" w:uiPriority="73"/>
+    <w:lsdException w:name="Subtle Emphasis" w:uiPriority="19" w:qFormat="1"/>
+    <w:lsdException w:name="Intense Emphasis" w:uiPriority="21" w:qFormat="1"/>
+    <w:lsdException w:name="Subtle Reference" w:uiPriority="31" w:qFormat="1"/>
+    <w:lsdException w:name="Intense Reference" w:uiPriority="32" w:qFormat="1"/>
+    <w:lsdException w:name="Book Title" w:uiPriority="33" w:qFormat="1"/>
+    <w:lsdException w:name="Bibliography" w:semiHidden="1" w:uiPriority="37" w:unhideWhenUsed="1"/>
+    <w:lsdException w:name="TOC Heading" w:semiHidden="1" w:uiPriority="39" w:unhideWhenUsed="1" w:qFormat="1"/>
+    <w:lsdException w:name="Plain Table 1" w:uiPriority="41"/>
+    <w:lsdException w:name="Plain Table 2" w:uiPriority="42"/>
+    <w:lsdException w:name="Plain Table 3" w:uiPriority="43"/>
+    <w:lsdException w:name="Plain Table 4" w:uiPriority="44"/>
+    <w:lsdException w:name="Plain Table 5" w:uiPriority="45"/>
+    <w:lsdException w:name="Grid Table Light" w:uiPriority="40"/>
+    <w:lsdException w:name="Grid Table 1 Light" w:uiPriority="46"/>
+    <w:lsdException w:name="Grid Table 2" w:uiPriority="47"/>
+    <w:lsdException w:name="Grid Table 3" w:uiPriority="48"/>
+    <w:lsdException w:name="Grid Table 4" w:uiPriority="49"/>
+    <w:lsdException w:name="Grid Table 5 Dark" w:uiPriority="50"/>
+    <w:lsdException w:name="Grid Table 6 Colorful" w:uiPriority="51"/>
+    <w:lsdException w:name="Grid Table 7 Colorful" w:uiPriority="52"/>
+    <w:lsdException w:name="Grid Table 1 Light Accent 1" w:uiPriority="46"/>
+    <w:lsdException w:name="Grid Table 2 Accent 1" w:uiPriority="47"/>
+    <w:lsdException w:name="Grid Table 3 Accent 1" w:uiPriority="48"/>
+    <w:lsdException w:name="Grid Table 4 Accent 1" w:uiPriority="49"/>
+    <w:lsdException w:name="Grid Table 5 Dark Accent 1" w:uiPriority="50"/>
+    <w:lsdException w:name="Grid Table 6 Colorful Accent 1" w:uiPriority="51"/>
+    <w:lsdException w:name="Grid Table 7 Colorful Accent 1" w:uiPriority="52"/>
+    <w:lsdException w:name="Grid Table 1 Light Accent 2" w:uiPriority="46"/>
+    <w:lsdException w:name="Grid Table 2 Accent 2" w:uiPriority="47"/>
+    <w:lsdException w:name="Grid Table 3 Accent 2" w:uiPriority="48"/>
+    <w:lsdException w:name="Grid Table 4 Accent 2" w:uiPriority="49"/>
+    <w:lsdException w:name="Grid Table 5 Dark Accent 2" w:uiPriority="50"/>
+    <w:lsdException w:name="Grid Table 6 Colorful Accent 2" w:uiPriority="51"/>
+    <w:lsdException w:name="Grid Table 7 Colorful Accent 2" w:uiPriority="52"/>
+    <w:lsdException w:name="Grid Table 1 Light Accent 3" w:uiPriority="46"/>
+    <w:lsdException w:name="Grid Table 2 Accent 3" w:uiPriority="47"/>
+    <w:lsdException w:name="Grid Table 3 Accent 3" w:uiPriority="48"/>
+    <w:lsdException w:name="Grid Table 4 Accent 3" w:uiPriority="49"/>
+    <w:lsdException w:name="Grid Table 5 Dark Accent 3" w:uiPriority="50"/>
+    <w:lsdException w:name="Grid Table 6 Colorful Accent 3" w:uiPriority="51"/>
+    <w:lsdException w:name="Grid Table 7 Colorful Accent 3" w:uiPriority="52"/>
+    <w:lsdException w:name="Grid Table 1 Light Accent 4" w:uiPriority="46"/>
+    <w:lsdException w:name="Grid Table 2 Accent 4" w:uiPriority="47"/>
+    <w:lsdException w:name="Grid Table 3 Accent 4" w:uiPriority="48"/>
+    <w:lsdException w:name="Grid Table 4 Accent 4" w:uiPriority="49"/>
+    <w:lsdException w:name="Grid Table 5 Dark Accent 4" w:uiPriority="50"/>
+    <w:lsdException w:name="Grid Table 6 Colorful Accent 4" w:uiPriority="51"/>
+    <w:lsdException w:name="Grid Table 7 Colorful Accent 4" w:uiPriority="52"/>
+    <w:lsdException w:name="Grid Table 1 Light Accent 5" w:uiPriority="46"/>
+    <w:lsdException w:name="Grid Table 2 Accent 5" w:uiPriority="47"/>
+    <w:lsdException w:name="Grid Table 3 Accent 5" w:uiPriority="48"/>
+    <w:lsdException w:name="Grid Table 4 Accent 5" w:uiPriority="49"/>
+    <w:lsdException w:name="Grid Table 5 Dark Accent 5" w:uiPriority="50"/>
+    <w:lsdException w:name="Grid Table 6 Colorful Accent 5" w:uiPriority="51"/>
+    <w:lsdException w:name="Grid Table 7 Colorful Accent 5" w:uiPriority="52"/>
+    <w:lsdException w:name="Grid Table 1 Light Accent 6" w:uiPriority="46"/>
+    <w:lsdException w:name="Grid Table 2 Accent 6" w:uiPriority="47"/>
+    <w:lsdException w:name="Grid Table 3 Accent 6" w:uiPriority="48"/>
+    <w:lsdException w:name="Grid Table 4 Accent 6" w:uiPriority="49"/>
+    <w:lsdException w:name="Grid Table 5 Dark Accent 6" w:uiPriority="50"/>
+    <w:lsdException w:name="Grid Table 6 Colorful Accent 6" w:uiPriority="51"/>
+    <w:lsdException w:name="Grid Table 7 Colorful Accent 6" w:uiPriority="52"/>
+    <w:lsdException w:name="List Table 1 Light" w:uiPriority="46"/>
+    <w:lsdException w:name="List Table 2" w:uiPriority="47"/>
+    <w:lsdException w:name="List Table 3" w:uiPriority="48"/>
+    <w:lsdException w:name="List Table 4" w:uiPriority="49"/>
+    <w:lsdException w:name="List Table 5 Dark" w:uiPriority="50"/>
+    <w:lsdException w:name="List Table 6 Colorful" w:uiPriority="51"/>
+    <w:lsdException w:name="List Table 7 Colorful" w:uiPriority="52"/>
+    <w:lsdException w:name="List Table 1 Light Accent 1" w:uiPriority="46"/>
+    <w:lsdException w:name="List Table 2 Accent 1" w:uiPriority="47"/>
+    <w:lsdException w:name="List Table 3 Accent 1" w:uiPriority="48"/>
+    <w:lsdException w:name="List Table 4 Accent 1" w:uiPriority="49"/>
+    <w:lsdException w:name="List Table 5 Dark Accent 1" w:uiPriority="50"/>
+    <w:lsdException w:name="List Table 6 Colorful Accent 1" w:uiPriority="51"/>
+    <w:lsdException w:name="List Table 7 Colorful Accent 1" w:uiPriority="52"/>
+    <w:lsdException w:name="List Table 1 Light Accent 2" w:uiPriority="46"/>
+    <w:lsdException w:name="List Table 2 Accent 2" w:uiPriority="47"/>
+    <w:lsdException w:name="List Table 3 Accent 2" w:uiPriority="48"/>
+    <w:lsdException w:name="List Table 4 Accent 2" w:uiPriority="49"/>
+    <w:lsdException w:name="List Table 5 Dark Accent 2" w:uiPriority="50"/>
+    <w:lsdException w:name="List Table 6 Colorful Accent 2" w:uiPriority="51"/>
+    <w:lsdException w:name="List Table 7 Colorful Accent 2" w:uiPriority="52"/>
+    <w:lsdException w:name="List Table 1 Light Accent 3" w:uiPriority="46"/>
+    <w:lsdException w:name="List Table 2 Accent 3" w:uiPriority="47"/>
+    <w:lsdException w:name="List Table 3 Accent 3" w:uiPriority="48"/>
+    <w:lsdException w:name="List Table 4 Accent 3" w:uiPriority="49"/>
+    <w:lsdException w:name="List Table 5 Dark Accent 3" w:uiPriority="50"/>
+    <w:lsdException w:name="List Table 6 Colorful Accent 3" w:uiPriority="51"/>
+    <w:lsdException w:name="List Table 7 Colorful Accent 3" w:uiPriority="52"/>
+    <w:lsdException w:name="List Table 1 Light Accent 4" w:uiPriority="46"/>
+    <w:lsdException w:name="List Table 2 Accent 4" w:uiPriority="47"/>
+    <w:lsdException w:name="List Table 3 Accent 4" w:uiPriority="48"/>
+    <w:lsdException w:name="List Table 4 Accent 4" w:uiPriority="49"/>
+    <w:lsdException w:name="List Table 5 Dark Accent 4" w:uiPriority="50"/>
+    <w:lsdException w:name="List Table 6 Colorful Accent 4" w:uiPriority="51"/>
+    <w:lsdException w:name="List Table 7 Colorful Accent 4" w:uiPriority="52"/>
+    <w:lsdException w:name="List Table 1 Light Accent 5" w:uiPriority="46"/>
+    <w:lsdException w:name="List Table 2 Accent 5" w:uiPriority="47"/>
+    <w:lsdException w:name="List Table 3 Accent 5" w:uiPriority="48"/>
+    <w:lsdException w:name="List Table 4 Accent 5" w:uiPriority="49"/>
+    <w:lsdException w:name="List Table 5 Dark Accent 5" w:uiPriority="50"/>
+    <w:lsdException w:name="List Table 6 Colorful Accent 5" w:uiPriority="51"/>
+    <w:lsdException w:name="List Table 7 Colorful Accent 5" w:uiPriority="52"/>
+    <w:lsdException w:name="List Table 1 Light Accent 6" w:uiPriority="46"/>
+    <w:lsdException w:name="List Table 2 Accent 6" w:uiPriority="47"/>
+    <w:lsdException w:name="List Table 3 Accent 6" w:uiPriority="48"/>
+    <w:lsdException w:name="List Table 4 Accent 6" w:uiPriority="49"/>
+    <w:lsdException w:name="List Table 5 Dark Accent 6" w:uiPriority="50"/>
+    <w:lsdException w:name="List Table 6 Colorful Accent 6" w:uiPriority="51"/>
+    <w:lsdException w:name="List Table 7 Colorful Accent 6" w:uiPriority="52"/>
   </w:latentStyles>
   <w:style w:type="paragraph" w:default="1" w:styleId="a">
     <w:name w:val="Normal"/>
@@ -20433,196 +20202,6 @@
       <w:sz w:val="24"/>
       <w:szCs w:val="24"/>
     </w:rPr>
-  </w:style>
-</w:styles>
-</file>
-
-<file path=word/stylesWithEffects.xml><?xml version="1.0" encoding="utf-8"?>
-<w:styles xmlns:wpc="http://schemas.microsoft.com/office/word/2010/wordprocessingCanvas" xmlns:mc="http://schemas.openxmlformats.org/markup-compatibility/2006" xmlns:o="urn:schemas-microsoft-com:office:office" xmlns:r="http://schemas.openxmlformats.org/officeDocument/2006/relationships" xmlns:m="http://schemas.openxmlformats.org/officeDocument/2006/math" xmlns:v="urn:schemas-microsoft-com:vml" xmlns:wp14="http://schemas.microsoft.com/office/word/2010/wordprocessingDrawing" xmlns:wp="http://schemas.openxmlformats.org/drawingml/2006/wordprocessingDrawing" xmlns:w10="urn:schemas-microsoft-com:office:word" xmlns:w="http://schemas.openxmlformats.org/wordprocessingml/2006/main" xmlns:w14="http://schemas.microsoft.com/office/word/2010/wordml" xmlns:wpg="http://schemas.microsoft.com/office/word/2010/wordprocessingGroup" xmlns:wpi="http://schemas.microsoft.com/office/word/2010/wordprocessingInk" xmlns:wne="http://schemas.microsoft.com/office/word/2006/wordml" xmlns:wps="http://schemas.microsoft.com/office/word/2010/wordprocessingShape" mc:Ignorable="w14 wp14">
-  <w:docDefaults>
-    <w:rPrDefault>
-      <w:rPr>
-        <w:rFonts w:asciiTheme="minorHAnsi" w:eastAsiaTheme="minorEastAsia" w:hAnsiTheme="minorHAnsi" w:cstheme="minorBidi"/>
-        <w:sz w:val="22"/>
-        <w:szCs w:val="22"/>
-        <w:lang w:val="ru-RU" w:eastAsia="ru-RU" w:bidi="ar-SA"/>
-      </w:rPr>
-    </w:rPrDefault>
-    <w:pPrDefault>
-      <w:pPr>
-        <w:spacing w:after="200" w:line="276" w:lineRule="auto"/>
-      </w:pPr>
-    </w:pPrDefault>
-  </w:docDefaults>
-  <w:latentStyles w:defLockedState="0" w:defUIPriority="99" w:defSemiHidden="1" w:defUnhideWhenUsed="1" w:defQFormat="0" w:count="267">
-    <w:lsdException w:name="Normal" w:semiHidden="0" w:uiPriority="0" w:unhideWhenUsed="0" w:qFormat="1"/>
-    <w:lsdException w:name="heading 1" w:semiHidden="0" w:uiPriority="9" w:unhideWhenUsed="0" w:qFormat="1"/>
-    <w:lsdException w:name="heading 2" w:uiPriority="9" w:qFormat="1"/>
-    <w:lsdException w:name="heading 3" w:uiPriority="9" w:qFormat="1"/>
-    <w:lsdException w:name="heading 4" w:uiPriority="9" w:qFormat="1"/>
-    <w:lsdException w:name="heading 5" w:uiPriority="9" w:qFormat="1"/>
-    <w:lsdException w:name="heading 6" w:uiPriority="9" w:qFormat="1"/>
-    <w:lsdException w:name="heading 7" w:uiPriority="9" w:qFormat="1"/>
-    <w:lsdException w:name="heading 8" w:uiPriority="9" w:qFormat="1"/>
-    <w:lsdException w:name="heading 9" w:uiPriority="9" w:qFormat="1"/>
-    <w:lsdException w:name="toc 1" w:uiPriority="39"/>
-    <w:lsdException w:name="toc 2" w:uiPriority="39"/>
-    <w:lsdException w:name="toc 3" w:uiPriority="39"/>
-    <w:lsdException w:name="toc 4" w:uiPriority="39"/>
-    <w:lsdException w:name="toc 5" w:uiPriority="39"/>
-    <w:lsdException w:name="toc 6" w:uiPriority="39"/>
-    <w:lsdException w:name="toc 7" w:uiPriority="39"/>
-    <w:lsdException w:name="toc 8" w:uiPriority="39"/>
-    <w:lsdException w:name="toc 9" w:uiPriority="39"/>
-    <w:lsdException w:name="caption" w:uiPriority="35" w:qFormat="1"/>
-    <w:lsdException w:name="Title" w:semiHidden="0" w:uiPriority="10" w:unhideWhenUsed="0" w:qFormat="1"/>
-    <w:lsdException w:name="Default Paragraph Font" w:uiPriority="1"/>
-    <w:lsdException w:name="Subtitle" w:semiHidden="0" w:uiPriority="11" w:unhideWhenUsed="0" w:qFormat="1"/>
-    <w:lsdException w:name="Strong" w:semiHidden="0" w:uiPriority="22" w:unhideWhenUsed="0" w:qFormat="1"/>
-    <w:lsdException w:name="Emphasis" w:semiHidden="0" w:uiPriority="20" w:unhideWhenUsed="0" w:qFormat="1"/>
-    <w:lsdException w:name="Table Grid" w:semiHidden="0" w:uiPriority="59" w:unhideWhenUsed="0"/>
-    <w:lsdException w:name="Placeholder Text" w:unhideWhenUsed="0"/>
-    <w:lsdException w:name="No Spacing" w:semiHidden="0" w:uiPriority="1" w:unhideWhenUsed="0" w:qFormat="1"/>
-    <w:lsdException w:name="Light Shading" w:semiHidden="0" w:uiPriority="60" w:unhideWhenUsed="0"/>
-    <w:lsdException w:name="Light List" w:semiHidden="0" w:uiPriority="61" w:unhideWhenUsed="0"/>
-    <w:lsdException w:name="Light Grid" w:semiHidden="0" w:uiPriority="62" w:unhideWhenUsed="0"/>
-    <w:lsdException w:name="Medium Shading 1" w:semiHidden="0" w:uiPriority="63" w:unhideWhenUsed="0"/>
-    <w:lsdException w:name="Medium Shading 2" w:semiHidden="0" w:uiPriority="64" w:unhideWhenUsed="0"/>
-    <w:lsdException w:name="Medium List 1" w:semiHidden="0" w:uiPriority="65" w:unhideWhenUsed="0"/>
-    <w:lsdException w:name="Medium List 2" w:semiHidden="0" w:uiPriority="66" w:unhideWhenUsed="0"/>
-    <w:lsdException w:name="Medium Grid 1" w:semiHidden="0" w:uiPriority="67" w:unhideWhenUsed="0"/>
-    <w:lsdException w:name="Medium Grid 2" w:semiHidden="0" w:uiPriority="68" w:unhideWhenUsed="0"/>
-    <w:lsdException w:name="Medium Grid 3" w:semiHidden="0" w:uiPriority="69" w:unhideWhenUsed="0"/>
-    <w:lsdException w:name="Dark List" w:semiHidden="0" w:uiPriority="70" w:unhideWhenUsed="0"/>
-    <w:lsdException w:name="Colorful Shading" w:semiHidden="0" w:uiPriority="71" w:unhideWhenUsed="0"/>
-    <w:lsdException w:name="Colorful List" w:semiHidden="0" w:uiPriority="72" w:unhideWhenUsed="0"/>
-    <w:lsdException w:name="Colorful Grid" w:semiHidden="0" w:uiPriority="73" w:unhideWhenUsed="0"/>
-    <w:lsdException w:name="Light Shading Accent 1" w:semiHidden="0" w:uiPriority="60" w:unhideWhenUsed="0"/>
-    <w:lsdException w:name="Light List Accent 1" w:semiHidden="0" w:uiPriority="61" w:unhideWhenUsed="0"/>
-    <w:lsdException w:name="Light Grid Accent 1" w:semiHidden="0" w:uiPriority="62" w:unhideWhenUsed="0"/>
-    <w:lsdException w:name="Medium Shading 1 Accent 1" w:semiHidden="0" w:uiPriority="63" w:unhideWhenUsed="0"/>
-    <w:lsdException w:name="Medium Shading 2 Accent 1" w:semiHidden="0" w:uiPriority="64" w:unhideWhenUsed="0"/>
-    <w:lsdException w:name="Medium List 1 Accent 1" w:semiHidden="0" w:uiPriority="65" w:unhideWhenUsed="0"/>
-    <w:lsdException w:name="Revision" w:unhideWhenUsed="0"/>
-    <w:lsdException w:name="List Paragraph" w:semiHidden="0" w:uiPriority="34" w:unhideWhenUsed="0" w:qFormat="1"/>
-    <w:lsdException w:name="Quote" w:semiHidden="0" w:uiPriority="29" w:unhideWhenUsed="0" w:qFormat="1"/>
-    <w:lsdException w:name="Intense Quote" w:semiHidden="0" w:uiPriority="30" w:unhideWhenUsed="0" w:qFormat="1"/>
-    <w:lsdException w:name="Medium List 2 Accent 1" w:semiHidden="0" w:uiPriority="66" w:unhideWhenUsed="0"/>
-    <w:lsdException w:name="Medium Grid 1 Accent 1" w:semiHidden="0" w:uiPriority="67" w:unhideWhenUsed="0"/>
-    <w:lsdException w:name="Medium Grid 2 Accent 1" w:semiHidden="0" w:uiPriority="68" w:unhideWhenUsed="0"/>
-    <w:lsdException w:name="Medium Grid 3 Accent 1" w:semiHidden="0" w:uiPriority="69" w:unhideWhenUsed="0"/>
-    <w:lsdException w:name="Dark List Accent 1" w:semiHidden="0" w:uiPriority="70" w:unhideWhenUsed="0"/>
-    <w:lsdException w:name="Colorful Shading Accent 1" w:semiHidden="0" w:uiPriority="71" w:unhideWhenUsed="0"/>
-    <w:lsdException w:name="Colorful List Accent 1" w:semiHidden="0" w:uiPriority="72" w:unhideWhenUsed="0"/>
-    <w:lsdException w:name="Colorful Grid Accent 1" w:semiHidden="0" w:uiPriority="73" w:unhideWhenUsed="0"/>
-    <w:lsdException w:name="Light Shading Accent 2" w:semiHidden="0" w:uiPriority="60" w:unhideWhenUsed="0"/>
-    <w:lsdException w:name="Light List Accent 2" w:semiHidden="0" w:uiPriority="61" w:unhideWhenUsed="0"/>
-    <w:lsdException w:name="Light Grid Accent 2" w:semiHidden="0" w:uiPriority="62" w:unhideWhenUsed="0"/>
-    <w:lsdException w:name="Medium Shading 1 Accent 2" w:semiHidden="0" w:uiPriority="63" w:unhideWhenUsed="0"/>
-    <w:lsdException w:name="Medium Shading 2 Accent 2" w:semiHidden="0" w:uiPriority="64" w:unhideWhenUsed="0"/>
-    <w:lsdException w:name="Medium List 1 Accent 2" w:semiHidden="0" w:uiPriority="65" w:unhideWhenUsed="0"/>
-    <w:lsdException w:name="Medium List 2 Accent 2" w:semiHidden="0" w:uiPriority="66" w:unhideWhenUsed="0"/>
-    <w:lsdException w:name="Medium Grid 1 Accent 2" w:semiHidden="0" w:uiPriority="67" w:unhideWhenUsed="0"/>
-    <w:lsdException w:name="Medium Grid 2 Accent 2" w:semiHidden="0" w:uiPriority="68" w:unhideWhenUsed="0"/>
-    <w:lsdException w:name="Medium Grid 3 Accent 2" w:semiHidden="0" w:uiPriority="69" w:unhideWhenUsed="0"/>
-    <w:lsdException w:name="Dark List Accent 2" w:semiHidden="0" w:uiPriority="70" w:unhideWhenUsed="0"/>
-    <w:lsdException w:name="Colorful Shading Accent 2" w:semiHidden="0" w:uiPriority="71" w:unhideWhenUsed="0"/>
-    <w:lsdException w:name="Colorful List Accent 2" w:semiHidden="0" w:uiPriority="72" w:unhideWhenUsed="0"/>
-    <w:lsdException w:name="Colorful Grid Accent 2" w:semiHidden="0" w:uiPriority="73" w:unhideWhenUsed="0"/>
-    <w:lsdException w:name="Light Shading Accent 3" w:semiHidden="0" w:uiPriority="60" w:unhideWhenUsed="0"/>
-    <w:lsdException w:name="Light List Accent 3" w:semiHidden="0" w:uiPriority="61" w:unhideWhenUsed="0"/>
-    <w:lsdException w:name="Light Grid Accent 3" w:semiHidden="0" w:uiPriority="62" w:unhideWhenUsed="0"/>
-    <w:lsdException w:name="Medium Shading 1 Accent 3" w:semiHidden="0" w:uiPriority="63" w:unhideWhenUsed="0"/>
-    <w:lsdException w:name="Medium Shading 2 Accent 3" w:semiHidden="0" w:uiPriority="64" w:unhideWhenUsed="0"/>
-    <w:lsdException w:name="Medium List 1 Accent 3" w:semiHidden="0" w:uiPriority="65" w:unhideWhenUsed="0"/>
-    <w:lsdException w:name="Medium List 2 Accent 3" w:semiHidden="0" w:uiPriority="66" w:unhideWhenUsed="0"/>
-    <w:lsdException w:name="Medium Grid 1 Accent 3" w:semiHidden="0" w:uiPriority="67" w:unhideWhenUsed="0"/>
-    <w:lsdException w:name="Medium Grid 2 Accent 3" w:semiHidden="0" w:uiPriority="68" w:unhideWhenUsed="0"/>
-    <w:lsdException w:name="Medium Grid 3 Accent 3" w:semiHidden="0" w:uiPriority="69" w:unhideWhenUsed="0"/>
-    <w:lsdException w:name="Dark List Accent 3" w:semiHidden="0" w:uiPriority="70" w:unhideWhenUsed="0"/>
-    <w:lsdException w:name="Colorful Shading Accent 3" w:semiHidden="0" w:uiPriority="71" w:unhideWhenUsed="0"/>
-    <w:lsdException w:name="Colorful List Accent 3" w:semiHidden="0" w:uiPriority="72" w:unhideWhenUsed="0"/>
-    <w:lsdException w:name="Colorful Grid Accent 3" w:semiHidden="0" w:uiPriority="73" w:unhideWhenUsed="0"/>
-    <w:lsdException w:name="Light Shading Accent 4" w:semiHidden="0" w:uiPriority="60" w:unhideWhenUsed="0"/>
-    <w:lsdException w:name="Light List Accent 4" w:semiHidden="0" w:uiPriority="61" w:unhideWhenUsed="0"/>
-    <w:lsdException w:name="Light Grid Accent 4" w:semiHidden="0" w:uiPriority="62" w:unhideWhenUsed="0"/>
-    <w:lsdException w:name="Medium Shading 1 Accent 4" w:semiHidden="0" w:uiPriority="63" w:unhideWhenUsed="0"/>
-    <w:lsdException w:name="Medium Shading 2 Accent 4" w:semiHidden="0" w:uiPriority="64" w:unhideWhenUsed="0"/>
-    <w:lsdException w:name="Medium List 1 Accent 4" w:semiHidden="0" w:uiPriority="65" w:unhideWhenUsed="0"/>
-    <w:lsdException w:name="Medium List 2 Accent 4" w:semiHidden="0" w:uiPriority="66" w:unhideWhenUsed="0"/>
-    <w:lsdException w:name="Medium Grid 1 Accent 4" w:semiHidden="0" w:uiPriority="67" w:unhideWhenUsed="0"/>
-    <w:lsdException w:name="Medium Grid 2 Accent 4" w:semiHidden="0" w:uiPriority="68" w:unhideWhenUsed="0"/>
-    <w:lsdException w:name="Medium Grid 3 Accent 4" w:semiHidden="0" w:uiPriority="69" w:unhideWhenUsed="0"/>
-    <w:lsdException w:name="Dark List Accent 4" w:semiHidden="0" w:uiPriority="70" w:unhideWhenUsed="0"/>
-    <w:lsdException w:name="Colorful Shading Accent 4" w:semiHidden="0" w:uiPriority="71" w:unhideWhenUsed="0"/>
-    <w:lsdException w:name="Colorful List Accent 4" w:semiHidden="0" w:uiPriority="72" w:unhideWhenUsed="0"/>
-    <w:lsdException w:name="Colorful Grid Accent 4" w:semiHidden="0" w:uiPriority="73" w:unhideWhenUsed="0"/>
-    <w:lsdException w:name="Light Shading Accent 5" w:semiHidden="0" w:uiPriority="60" w:unhideWhenUsed="0"/>
-    <w:lsdException w:name="Light List Accent 5" w:semiHidden="0" w:uiPriority="61" w:unhideWhenUsed="0"/>
-    <w:lsdException w:name="Light Grid Accent 5" w:semiHidden="0" w:uiPriority="62" w:unhideWhenUsed="0"/>
-    <w:lsdException w:name="Medium Shading 1 Accent 5" w:semiHidden="0" w:uiPriority="63" w:unhideWhenUsed="0"/>
-    <w:lsdException w:name="Medium Shading 2 Accent 5" w:semiHidden="0" w:uiPriority="64" w:unhideWhenUsed="0"/>
-    <w:lsdException w:name="Medium List 1 Accent 5" w:semiHidden="0" w:uiPriority="65" w:unhideWhenUsed="0"/>
-    <w:lsdException w:name="Medium List 2 Accent 5" w:semiHidden="0" w:uiPriority="66" w:unhideWhenUsed="0"/>
-    <w:lsdException w:name="Medium Grid 1 Accent 5" w:semiHidden="0" w:uiPriority="67" w:unhideWhenUsed="0"/>
-    <w:lsdException w:name="Medium Grid 2 Accent 5" w:semiHidden="0" w:uiPriority="68" w:unhideWhenUsed="0"/>
-    <w:lsdException w:name="Medium Grid 3 Accent 5" w:semiHidden="0" w:uiPriority="69" w:unhideWhenUsed="0"/>
-    <w:lsdException w:name="Dark List Accent 5" w:semiHidden="0" w:uiPriority="70" w:unhideWhenUsed="0"/>
-    <w:lsdException w:name="Colorful Shading Accent 5" w:semiHidden="0" w:uiPriority="71" w:unhideWhenUsed="0"/>
-    <w:lsdException w:name="Colorful List Accent 5" w:semiHidden="0" w:uiPriority="72" w:unhideWhenUsed="0"/>
-    <w:lsdException w:name="Colorful Grid Accent 5" w:semiHidden="0" w:uiPriority="73" w:unhideWhenUsed="0"/>
-    <w:lsdException w:name="Light Shading Accent 6" w:semiHidden="0" w:uiPriority="60" w:unhideWhenUsed="0"/>
-    <w:lsdException w:name="Light List Accent 6" w:semiHidden="0" w:uiPriority="61" w:unhideWhenUsed="0"/>
-    <w:lsdException w:name="Light Grid Accent 6" w:semiHidden="0" w:uiPriority="62" w:unhideWhenUsed="0"/>
-    <w:lsdException w:name="Medium Shading 1 Accent 6" w:semiHidden="0" w:uiPriority="63" w:unhideWhenUsed="0"/>
-    <w:lsdException w:name="Medium Shading 2 Accent 6" w:semiHidden="0" w:uiPriority="64" w:unhideWhenUsed="0"/>
-    <w:lsdException w:name="Medium List 1 Accent 6" w:semiHidden="0" w:uiPriority="65" w:unhideWhenUsed="0"/>
-    <w:lsdException w:name="Medium List 2 Accent 6" w:semiHidden="0" w:uiPriority="66" w:unhideWhenUsed="0"/>
-    <w:lsdException w:name="Medium Grid 1 Accent 6" w:semiHidden="0" w:uiPriority="67" w:unhideWhenUsed="0"/>
-    <w:lsdException w:name="Medium Grid 2 Accent 6" w:semiHidden="0" w:uiPriority="68" w:unhideWhenUsed="0"/>
-    <w:lsdException w:name="Medium Grid 3 Accent 6" w:semiHidden="0" w:uiPriority="69" w:unhideWhenUsed="0"/>
-    <w:lsdException w:name="Dark List Accent 6" w:semiHidden="0" w:uiPriority="70" w:unhideWhenUsed="0"/>
-    <w:lsdException w:name="Colorful Shading Accent 6" w:semiHidden="0" w:uiPriority="71" w:unhideWhenUsed="0"/>
-    <w:lsdException w:name="Colorful List Accent 6" w:semiHidden="0" w:uiPriority="72" w:unhideWhenUsed="0"/>
-    <w:lsdException w:name="Colorful Grid Accent 6" w:semiHidden="0" w:uiPriority="73" w:unhideWhenUsed="0"/>
-    <w:lsdException w:name="Subtle Emphasis" w:semiHidden="0" w:uiPriority="19" w:unhideWhenUsed="0" w:qFormat="1"/>
-    <w:lsdException w:name="Intense Emphasis" w:semiHidden="0" w:uiPriority="21" w:unhideWhenUsed="0" w:qFormat="1"/>
-    <w:lsdException w:name="Subtle Reference" w:semiHidden="0" w:uiPriority="31" w:unhideWhenUsed="0" w:qFormat="1"/>
-    <w:lsdException w:name="Intense Reference" w:semiHidden="0" w:uiPriority="32" w:unhideWhenUsed="0" w:qFormat="1"/>
-    <w:lsdException w:name="Book Title" w:semiHidden="0" w:uiPriority="33" w:unhideWhenUsed="0" w:qFormat="1"/>
-    <w:lsdException w:name="Bibliography" w:uiPriority="37"/>
-    <w:lsdException w:name="TOC Heading" w:uiPriority="39" w:qFormat="1"/>
-  </w:latentStyles>
-  <w:style w:type="paragraph" w:default="1" w:styleId="a">
-    <w:name w:val="Normal"/>
-    <w:qFormat/>
-  </w:style>
-  <w:style w:type="character" w:default="1" w:styleId="a0">
-    <w:name w:val="Default Paragraph Font"/>
-    <w:uiPriority w:val="1"/>
-    <w:semiHidden/>
-    <w:unhideWhenUsed/>
-  </w:style>
-  <w:style w:type="table" w:default="1" w:styleId="a1">
-    <w:name w:val="Normal Table"/>
-    <w:uiPriority w:val="99"/>
-    <w:semiHidden/>
-    <w:unhideWhenUsed/>
-    <w:tblPr>
-      <w:tblInd w:w="0" w:type="dxa"/>
-      <w:tblCellMar>
-        <w:top w:w="0" w:type="dxa"/>
-        <w:left w:w="108" w:type="dxa"/>
-        <w:bottom w:w="0" w:type="dxa"/>
-        <w:right w:w="108" w:type="dxa"/>
-      </w:tblCellMar>
-    </w:tblPr>
-  </w:style>
-  <w:style w:type="numbering" w:default="1" w:styleId="a2">
-    <w:name w:val="No List"/>
-    <w:uiPriority w:val="99"/>
-    <w:semiHidden/>
-    <w:unhideWhenUsed/>
   </w:style>
 </w:styles>
 </file>
@@ -20915,7 +20494,7 @@
 </file>
 
 <file path=customXml/itemProps1.xml><?xml version="1.0" encoding="utf-8"?>
-<ds:datastoreItem xmlns:ds="http://schemas.openxmlformats.org/officeDocument/2006/customXml" ds:itemID="{277C15AE-36EB-42F2-8671-BA9FB9AF36D9}">
+<ds:datastoreItem xmlns:ds="http://schemas.openxmlformats.org/officeDocument/2006/customXml" ds:itemID="{18F724D1-5547-40A2-B49A-27304FDBE20F}">
   <ds:schemaRefs>
     <ds:schemaRef ds:uri="http://schemas.openxmlformats.org/officeDocument/2006/bibliography"/>
   </ds:schemaRefs>
